--- a/materijali/ASM Projekat.docx
+++ b/materijali/ASM Projekat.docx
@@ -1,6 +1,6 @@
 
 <file path=word/document.xml><?xml version="1.0" encoding="utf-8"?>
-<w:document xmlns:wpc="http://schemas.microsoft.com/office/word/2010/wordprocessingCanvas" xmlns:mc="http://schemas.openxmlformats.org/markup-compatibility/2006" xmlns:o="urn:schemas-microsoft-com:office:office" xmlns:r="http://schemas.openxmlformats.org/officeDocument/2006/relationships" xmlns:m="http://schemas.openxmlformats.org/officeDocument/2006/math" xmlns:v="urn:schemas-microsoft-com:vml" xmlns:wp14="http://schemas.microsoft.com/office/word/2010/wordprocessingDrawing" xmlns:wp="http://schemas.openxmlformats.org/drawingml/2006/wordprocessingDrawing" xmlns:w10="urn:schemas-microsoft-com:office:word" xmlns:w="http://schemas.openxmlformats.org/wordprocessingml/2006/main" xmlns:w14="http://schemas.microsoft.com/office/word/2010/wordml" xmlns:wpg="http://schemas.microsoft.com/office/word/2010/wordprocessingGroup" xmlns:wpi="http://schemas.microsoft.com/office/word/2010/wordprocessingInk" xmlns:wne="http://schemas.microsoft.com/office/word/2006/wordml" xmlns:wps="http://schemas.microsoft.com/office/word/2010/wordprocessingShape" mc:Ignorable="w14 wp14">
+<w:document xmlns:wpc="http://schemas.microsoft.com/office/word/2010/wordprocessingCanvas" xmlns:cx="http://schemas.microsoft.com/office/drawing/2014/chartex" xmlns:cx1="http://schemas.microsoft.com/office/drawing/2015/9/8/chartex" xmlns:mc="http://schemas.openxmlformats.org/markup-compatibility/2006" xmlns:o="urn:schemas-microsoft-com:office:office" xmlns:r="http://schemas.openxmlformats.org/officeDocument/2006/relationships" xmlns:m="http://schemas.openxmlformats.org/officeDocument/2006/math" xmlns:v="urn:schemas-microsoft-com:vml" xmlns:wp14="http://schemas.microsoft.com/office/word/2010/wordprocessingDrawing" xmlns:wp="http://schemas.openxmlformats.org/drawingml/2006/wordprocessingDrawing" xmlns:w10="urn:schemas-microsoft-com:office:word" xmlns:w="http://schemas.openxmlformats.org/wordprocessingml/2006/main" xmlns:w14="http://schemas.microsoft.com/office/word/2010/wordml" xmlns:w15="http://schemas.microsoft.com/office/word/2012/wordml" xmlns:w16se="http://schemas.microsoft.com/office/word/2015/wordml/symex" xmlns:wpg="http://schemas.microsoft.com/office/word/2010/wordprocessingGroup" xmlns:wpi="http://schemas.microsoft.com/office/word/2010/wordprocessingInk" xmlns:wne="http://schemas.microsoft.com/office/word/2006/wordml" xmlns:wps="http://schemas.microsoft.com/office/word/2010/wordprocessingShape" mc:Ignorable="w14 w15 w16se wp14">
   <w:body>
     <w:p>
       <w:pPr>
@@ -58,7 +58,7 @@
                     </pic:cNvPicPr>
                   </pic:nvPicPr>
                   <pic:blipFill>
-                    <a:blip r:embed="rId9" cstate="print"/>
+                    <a:blip r:embed="rId8" cstate="print"/>
                     <a:srcRect/>
                     <a:stretch>
                       <a:fillRect/>
@@ -115,6 +115,8 @@
       <w:pPr>
         <w:pStyle w:val="Podnaslovteze"/>
       </w:pPr>
+      <w:bookmarkStart w:id="0" w:name="_GoBack"/>
+      <w:bookmarkEnd w:id="0"/>
       <w:r>
         <w:t>Analiza socijalnih mreza</w:t>
       </w:r>
@@ -202,11 +204,33 @@
                 <w:lang w:val="en-US"/>
               </w:rPr>
             </w:pPr>
+            <w:proofErr w:type="spellStart"/>
             <w:r>
               <w:rPr>
                 <w:lang w:val="en-US"/>
               </w:rPr>
-              <w:t>Babovic Ognjen 3208</w:t>
+              <w:t>Babovic</w:t>
+            </w:r>
+            <w:proofErr w:type="spellEnd"/>
+            <w:r>
+              <w:rPr>
+                <w:lang w:val="en-US"/>
+              </w:rPr>
+              <w:t xml:space="preserve"> </w:t>
+            </w:r>
+            <w:proofErr w:type="spellStart"/>
+            <w:r>
+              <w:rPr>
+                <w:lang w:val="en-US"/>
+              </w:rPr>
+              <w:t>Ognjen</w:t>
+            </w:r>
+            <w:proofErr w:type="spellEnd"/>
+            <w:r>
+              <w:rPr>
+                <w:lang w:val="en-US"/>
+              </w:rPr>
+              <w:t xml:space="preserve"> 3208</w:t>
             </w:r>
             <w:r>
               <w:rPr>
@@ -256,12 +280,14 @@
       <w:r>
         <w:t xml:space="preserve">, </w:t>
       </w:r>
+      <w:proofErr w:type="spellStart"/>
       <w:r>
         <w:rPr>
           <w:lang w:val="en-US"/>
         </w:rPr>
         <w:t>Februar</w:t>
       </w:r>
+      <w:proofErr w:type="spellEnd"/>
       <w:r>
         <w:t xml:space="preserve"> 201</w:t>
       </w:r>
@@ -281,12 +307,12 @@
           <w:lang w:val="sr-Latn-CS"/>
         </w:rPr>
         <w:sectPr>
-          <w:headerReference w:type="even" r:id="rId10"/>
-          <w:headerReference w:type="default" r:id="rId11"/>
-          <w:footerReference w:type="even" r:id="rId12"/>
-          <w:footerReference w:type="default" r:id="rId13"/>
-          <w:headerReference w:type="first" r:id="rId14"/>
-          <w:footerReference w:type="first" r:id="rId15"/>
+          <w:headerReference w:type="even" r:id="rId9"/>
+          <w:headerReference w:type="default" r:id="rId10"/>
+          <w:footerReference w:type="even" r:id="rId11"/>
+          <w:footerReference w:type="default" r:id="rId12"/>
+          <w:headerReference w:type="first" r:id="rId13"/>
+          <w:footerReference w:type="first" r:id="rId14"/>
           <w:type w:val="continuous"/>
           <w:pgSz w:w="11906" w:h="16838"/>
           <w:pgMar w:top="1701" w:right="1134" w:bottom="1701" w:left="1134" w:header="709" w:footer="709" w:gutter="0"/>
@@ -299,10 +325,12 @@
       <w:pPr>
         <w:pStyle w:val="SadrajLiteratura"/>
       </w:pPr>
+      <w:bookmarkStart w:id="1" w:name="_Toc687380"/>
       <w:r>
         <w:lastRenderedPageBreak/>
         <w:t>Sadrzaj</w:t>
       </w:r>
+      <w:bookmarkEnd w:id="1"/>
     </w:p>
     <w:p>
       <w:pPr>
@@ -330,7 +358,7 @@
       <w:r>
         <w:fldChar w:fldCharType="separate"/>
       </w:r>
-      <w:hyperlink w:anchor="_Toc503713146" w:history="1">
+      <w:hyperlink w:anchor="_Toc687380" w:history="1">
         <w:r>
           <w:rPr>
             <w:rStyle w:val="Hyperlink"/>
@@ -357,7 +385,7 @@
             <w:noProof/>
             <w:webHidden/>
           </w:rPr>
-          <w:instrText xml:space="preserve"> PAGEREF _Toc503713146 \h </w:instrText>
+          <w:instrText xml:space="preserve"> PAGEREF _Toc687380 \h </w:instrText>
         </w:r>
         <w:r>
           <w:rPr>
@@ -406,7 +434,7 @@
           <w:lang w:val="en-US"/>
         </w:rPr>
       </w:pPr>
-      <w:hyperlink w:anchor="_Toc503713147" w:history="1">
+      <w:hyperlink w:anchor="_Toc687381" w:history="1">
         <w:r>
           <w:rPr>
             <w:rStyle w:val="Hyperlink"/>
@@ -453,7 +481,7 @@
             <w:noProof/>
             <w:webHidden/>
           </w:rPr>
-          <w:instrText xml:space="preserve"> PAGEREF _Toc503713147 \h </w:instrText>
+          <w:instrText xml:space="preserve"> PAGEREF _Toc687381 \h </w:instrText>
         </w:r>
         <w:r>
           <w:rPr>
@@ -502,7 +530,7 @@
           <w:lang w:val="en-US"/>
         </w:rPr>
       </w:pPr>
-      <w:hyperlink w:anchor="_Toc503713148" w:history="1">
+      <w:hyperlink w:anchor="_Toc687382" w:history="1">
         <w:r>
           <w:rPr>
             <w:rStyle w:val="Hyperlink"/>
@@ -549,7 +577,7 @@
             <w:noProof/>
             <w:webHidden/>
           </w:rPr>
-          <w:instrText xml:space="preserve"> PAGEREF _Toc503713148 \h </w:instrText>
+          <w:instrText xml:space="preserve"> PAGEREF _Toc687382 \h </w:instrText>
         </w:r>
         <w:r>
           <w:rPr>
@@ -569,7 +597,7 @@
             <w:noProof/>
             <w:webHidden/>
           </w:rPr>
-          <w:t>4</w:t>
+          <w:t>5</w:t>
         </w:r>
         <w:r>
           <w:rPr>
@@ -598,7 +626,7 @@
           <w:lang w:val="en-US"/>
         </w:rPr>
       </w:pPr>
-      <w:hyperlink w:anchor="_Toc503713149" w:history="1">
+      <w:hyperlink w:anchor="_Toc687383" w:history="1">
         <w:r>
           <w:rPr>
             <w:rStyle w:val="Hyperlink"/>
@@ -624,7 +652,7 @@
             <w:rStyle w:val="Hyperlink"/>
             <w:noProof/>
           </w:rPr>
-          <w:t>analiza</w:t>
+          <w:t>Analiza</w:t>
         </w:r>
         <w:r>
           <w:rPr>
@@ -645,7 +673,7 @@
             <w:noProof/>
             <w:webHidden/>
           </w:rPr>
-          <w:instrText xml:space="preserve"> PAGEREF _Toc503713149 \h </w:instrText>
+          <w:instrText xml:space="preserve"> PAGEREF _Toc687383 \h </w:instrText>
         </w:r>
         <w:r>
           <w:rPr>
@@ -665,7 +693,1855 @@
             <w:noProof/>
             <w:webHidden/>
           </w:rPr>
-          <w:t>5</w:t>
+          <w:t>7</w:t>
+        </w:r>
+        <w:r>
+          <w:rPr>
+            <w:noProof/>
+            <w:webHidden/>
+          </w:rPr>
+          <w:fldChar w:fldCharType="end"/>
+        </w:r>
+      </w:hyperlink>
+    </w:p>
+    <w:p>
+      <w:pPr>
+        <w:pStyle w:val="TOC2"/>
+        <w:tabs>
+          <w:tab w:val="left" w:pos="960"/>
+          <w:tab w:val="right" w:leader="dot" w:pos="9628"/>
+        </w:tabs>
+        <w:rPr>
+          <w:rFonts w:asciiTheme="minorHAnsi" w:eastAsiaTheme="minorEastAsia" w:hAnsiTheme="minorHAnsi" w:cstheme="minorBidi"/>
+          <w:smallCaps w:val="0"/>
+          <w:noProof/>
+          <w:sz w:val="22"/>
+          <w:szCs w:val="22"/>
+          <w:lang w:val="en-US"/>
+        </w:rPr>
+      </w:pPr>
+      <w:hyperlink w:anchor="_Toc687384" w:history="1">
+        <w:r>
+          <w:rPr>
+            <w:rStyle w:val="Hyperlink"/>
+            <w:noProof/>
+          </w:rPr>
+          <w:t>3.1.</w:t>
+        </w:r>
+        <w:r>
+          <w:rPr>
+            <w:rFonts w:asciiTheme="minorHAnsi" w:eastAsiaTheme="minorEastAsia" w:hAnsiTheme="minorHAnsi" w:cstheme="minorBidi"/>
+            <w:smallCaps w:val="0"/>
+            <w:noProof/>
+            <w:sz w:val="22"/>
+            <w:szCs w:val="22"/>
+            <w:lang w:val="en-US"/>
+          </w:rPr>
+          <w:tab/>
+        </w:r>
+        <w:r>
+          <w:rPr>
+            <w:rStyle w:val="Hyperlink"/>
+            <w:noProof/>
+          </w:rPr>
+          <w:t>Glumci sa najviše kolega</w:t>
+        </w:r>
+        <w:r>
+          <w:rPr>
+            <w:noProof/>
+            <w:webHidden/>
+          </w:rPr>
+          <w:tab/>
+        </w:r>
+        <w:r>
+          <w:rPr>
+            <w:noProof/>
+            <w:webHidden/>
+          </w:rPr>
+          <w:fldChar w:fldCharType="begin"/>
+        </w:r>
+        <w:r>
+          <w:rPr>
+            <w:noProof/>
+            <w:webHidden/>
+          </w:rPr>
+          <w:instrText xml:space="preserve"> PAGEREF _Toc687384 \h </w:instrText>
+        </w:r>
+        <w:r>
+          <w:rPr>
+            <w:noProof/>
+            <w:webHidden/>
+          </w:rPr>
+        </w:r>
+        <w:r>
+          <w:rPr>
+            <w:noProof/>
+            <w:webHidden/>
+          </w:rPr>
+          <w:fldChar w:fldCharType="separate"/>
+        </w:r>
+        <w:r>
+          <w:rPr>
+            <w:noProof/>
+            <w:webHidden/>
+          </w:rPr>
+          <w:t>7</w:t>
+        </w:r>
+        <w:r>
+          <w:rPr>
+            <w:noProof/>
+            <w:webHidden/>
+          </w:rPr>
+          <w:fldChar w:fldCharType="end"/>
+        </w:r>
+      </w:hyperlink>
+    </w:p>
+    <w:p>
+      <w:pPr>
+        <w:pStyle w:val="TOC2"/>
+        <w:tabs>
+          <w:tab w:val="left" w:pos="960"/>
+          <w:tab w:val="right" w:leader="dot" w:pos="9628"/>
+        </w:tabs>
+        <w:rPr>
+          <w:rFonts w:asciiTheme="minorHAnsi" w:eastAsiaTheme="minorEastAsia" w:hAnsiTheme="minorHAnsi" w:cstheme="minorBidi"/>
+          <w:smallCaps w:val="0"/>
+          <w:noProof/>
+          <w:sz w:val="22"/>
+          <w:szCs w:val="22"/>
+          <w:lang w:val="en-US"/>
+        </w:rPr>
+      </w:pPr>
+      <w:hyperlink w:anchor="_Toc687385" w:history="1">
+        <w:r>
+          <w:rPr>
+            <w:rStyle w:val="Hyperlink"/>
+            <w:noProof/>
+          </w:rPr>
+          <w:t>3.2.</w:t>
+        </w:r>
+        <w:r>
+          <w:rPr>
+            <w:rFonts w:asciiTheme="minorHAnsi" w:eastAsiaTheme="minorEastAsia" w:hAnsiTheme="minorHAnsi" w:cstheme="minorBidi"/>
+            <w:smallCaps w:val="0"/>
+            <w:noProof/>
+            <w:sz w:val="22"/>
+            <w:szCs w:val="22"/>
+            <w:lang w:val="en-US"/>
+          </w:rPr>
+          <w:tab/>
+        </w:r>
+        <w:r>
+          <w:rPr>
+            <w:rStyle w:val="Hyperlink"/>
+            <w:noProof/>
+          </w:rPr>
+          <w:t>Prosečan broj kolega jednog glumca</w:t>
+        </w:r>
+        <w:r>
+          <w:rPr>
+            <w:noProof/>
+            <w:webHidden/>
+          </w:rPr>
+          <w:tab/>
+        </w:r>
+        <w:r>
+          <w:rPr>
+            <w:noProof/>
+            <w:webHidden/>
+          </w:rPr>
+          <w:fldChar w:fldCharType="begin"/>
+        </w:r>
+        <w:r>
+          <w:rPr>
+            <w:noProof/>
+            <w:webHidden/>
+          </w:rPr>
+          <w:instrText xml:space="preserve"> PAGEREF _Toc687385 \h </w:instrText>
+        </w:r>
+        <w:r>
+          <w:rPr>
+            <w:noProof/>
+            <w:webHidden/>
+          </w:rPr>
+        </w:r>
+        <w:r>
+          <w:rPr>
+            <w:noProof/>
+            <w:webHidden/>
+          </w:rPr>
+          <w:fldChar w:fldCharType="separate"/>
+        </w:r>
+        <w:r>
+          <w:rPr>
+            <w:noProof/>
+            <w:webHidden/>
+          </w:rPr>
+          <w:t>8</w:t>
+        </w:r>
+        <w:r>
+          <w:rPr>
+            <w:noProof/>
+            <w:webHidden/>
+          </w:rPr>
+          <w:fldChar w:fldCharType="end"/>
+        </w:r>
+      </w:hyperlink>
+    </w:p>
+    <w:p>
+      <w:pPr>
+        <w:pStyle w:val="TOC2"/>
+        <w:tabs>
+          <w:tab w:val="left" w:pos="960"/>
+          <w:tab w:val="right" w:leader="dot" w:pos="9628"/>
+        </w:tabs>
+        <w:rPr>
+          <w:rFonts w:asciiTheme="minorHAnsi" w:eastAsiaTheme="minorEastAsia" w:hAnsiTheme="minorHAnsi" w:cstheme="minorBidi"/>
+          <w:smallCaps w:val="0"/>
+          <w:noProof/>
+          <w:sz w:val="22"/>
+          <w:szCs w:val="22"/>
+          <w:lang w:val="en-US"/>
+        </w:rPr>
+      </w:pPr>
+      <w:hyperlink w:anchor="_Toc687386" w:history="1">
+        <w:r>
+          <w:rPr>
+            <w:rStyle w:val="Hyperlink"/>
+            <w:noProof/>
+          </w:rPr>
+          <w:t>3.3.</w:t>
+        </w:r>
+        <w:r>
+          <w:rPr>
+            <w:rFonts w:asciiTheme="minorHAnsi" w:eastAsiaTheme="minorEastAsia" w:hAnsiTheme="minorHAnsi" w:cstheme="minorBidi"/>
+            <w:smallCaps w:val="0"/>
+            <w:noProof/>
+            <w:sz w:val="22"/>
+            <w:szCs w:val="22"/>
+            <w:lang w:val="en-US"/>
+          </w:rPr>
+          <w:tab/>
+        </w:r>
+        <w:r>
+          <w:rPr>
+            <w:rStyle w:val="Hyperlink"/>
+            <w:noProof/>
+          </w:rPr>
+          <w:t>Najproduktivniji glumci</w:t>
+        </w:r>
+        <w:r>
+          <w:rPr>
+            <w:noProof/>
+            <w:webHidden/>
+          </w:rPr>
+          <w:tab/>
+        </w:r>
+        <w:r>
+          <w:rPr>
+            <w:noProof/>
+            <w:webHidden/>
+          </w:rPr>
+          <w:fldChar w:fldCharType="begin"/>
+        </w:r>
+        <w:r>
+          <w:rPr>
+            <w:noProof/>
+            <w:webHidden/>
+          </w:rPr>
+          <w:instrText xml:space="preserve"> PAGEREF _Toc687386 \h </w:instrText>
+        </w:r>
+        <w:r>
+          <w:rPr>
+            <w:noProof/>
+            <w:webHidden/>
+          </w:rPr>
+        </w:r>
+        <w:r>
+          <w:rPr>
+            <w:noProof/>
+            <w:webHidden/>
+          </w:rPr>
+          <w:fldChar w:fldCharType="separate"/>
+        </w:r>
+        <w:r>
+          <w:rPr>
+            <w:noProof/>
+            <w:webHidden/>
+          </w:rPr>
+          <w:t>8</w:t>
+        </w:r>
+        <w:r>
+          <w:rPr>
+            <w:noProof/>
+            <w:webHidden/>
+          </w:rPr>
+          <w:fldChar w:fldCharType="end"/>
+        </w:r>
+      </w:hyperlink>
+    </w:p>
+    <w:p>
+      <w:pPr>
+        <w:pStyle w:val="TOC2"/>
+        <w:tabs>
+          <w:tab w:val="left" w:pos="960"/>
+          <w:tab w:val="right" w:leader="dot" w:pos="9628"/>
+        </w:tabs>
+        <w:rPr>
+          <w:rFonts w:asciiTheme="minorHAnsi" w:eastAsiaTheme="minorEastAsia" w:hAnsiTheme="minorHAnsi" w:cstheme="minorBidi"/>
+          <w:smallCaps w:val="0"/>
+          <w:noProof/>
+          <w:sz w:val="22"/>
+          <w:szCs w:val="22"/>
+          <w:lang w:val="en-US"/>
+        </w:rPr>
+      </w:pPr>
+      <w:hyperlink w:anchor="_Toc687387" w:history="1">
+        <w:r>
+          <w:rPr>
+            <w:rStyle w:val="Hyperlink"/>
+            <w:noProof/>
+          </w:rPr>
+          <w:t>3.4.</w:t>
+        </w:r>
+        <w:r>
+          <w:rPr>
+            <w:rFonts w:asciiTheme="minorHAnsi" w:eastAsiaTheme="minorEastAsia" w:hAnsiTheme="minorHAnsi" w:cstheme="minorBidi"/>
+            <w:smallCaps w:val="0"/>
+            <w:noProof/>
+            <w:sz w:val="22"/>
+            <w:szCs w:val="22"/>
+            <w:lang w:val="en-US"/>
+          </w:rPr>
+          <w:tab/>
+        </w:r>
+        <w:r>
+          <w:rPr>
+            <w:rStyle w:val="Hyperlink"/>
+            <w:noProof/>
+          </w:rPr>
+          <w:t>Uočljive zajednice glumaca</w:t>
+        </w:r>
+        <w:r>
+          <w:rPr>
+            <w:noProof/>
+            <w:webHidden/>
+          </w:rPr>
+          <w:tab/>
+        </w:r>
+        <w:r>
+          <w:rPr>
+            <w:noProof/>
+            <w:webHidden/>
+          </w:rPr>
+          <w:fldChar w:fldCharType="begin"/>
+        </w:r>
+        <w:r>
+          <w:rPr>
+            <w:noProof/>
+            <w:webHidden/>
+          </w:rPr>
+          <w:instrText xml:space="preserve"> PAGEREF _Toc687387 \h </w:instrText>
+        </w:r>
+        <w:r>
+          <w:rPr>
+            <w:noProof/>
+            <w:webHidden/>
+          </w:rPr>
+        </w:r>
+        <w:r>
+          <w:rPr>
+            <w:noProof/>
+            <w:webHidden/>
+          </w:rPr>
+          <w:fldChar w:fldCharType="separate"/>
+        </w:r>
+        <w:r>
+          <w:rPr>
+            <w:noProof/>
+            <w:webHidden/>
+          </w:rPr>
+          <w:t>9</w:t>
+        </w:r>
+        <w:r>
+          <w:rPr>
+            <w:noProof/>
+            <w:webHidden/>
+          </w:rPr>
+          <w:fldChar w:fldCharType="end"/>
+        </w:r>
+      </w:hyperlink>
+    </w:p>
+    <w:p>
+      <w:pPr>
+        <w:pStyle w:val="TOC2"/>
+        <w:tabs>
+          <w:tab w:val="left" w:pos="960"/>
+          <w:tab w:val="right" w:leader="dot" w:pos="9628"/>
+        </w:tabs>
+        <w:rPr>
+          <w:rFonts w:asciiTheme="minorHAnsi" w:eastAsiaTheme="minorEastAsia" w:hAnsiTheme="minorHAnsi" w:cstheme="minorBidi"/>
+          <w:smallCaps w:val="0"/>
+          <w:noProof/>
+          <w:sz w:val="22"/>
+          <w:szCs w:val="22"/>
+          <w:lang w:val="en-US"/>
+        </w:rPr>
+      </w:pPr>
+      <w:hyperlink w:anchor="_Toc687388" w:history="1">
+        <w:r>
+          <w:rPr>
+            <w:rStyle w:val="Hyperlink"/>
+            <w:noProof/>
+          </w:rPr>
+          <w:t>3.5.</w:t>
+        </w:r>
+        <w:r>
+          <w:rPr>
+            <w:rFonts w:asciiTheme="minorHAnsi" w:eastAsiaTheme="minorEastAsia" w:hAnsiTheme="minorHAnsi" w:cstheme="minorBidi"/>
+            <w:smallCaps w:val="0"/>
+            <w:noProof/>
+            <w:sz w:val="22"/>
+            <w:szCs w:val="22"/>
+            <w:lang w:val="en-US"/>
+          </w:rPr>
+          <w:tab/>
+        </w:r>
+        <w:r>
+          <w:rPr>
+            <w:rStyle w:val="Hyperlink"/>
+            <w:noProof/>
+          </w:rPr>
+          <w:t>Zajednice glumaca formirane na osnovu glume u istim filmskim žanrovima</w:t>
+        </w:r>
+        <w:r>
+          <w:rPr>
+            <w:noProof/>
+            <w:webHidden/>
+          </w:rPr>
+          <w:tab/>
+        </w:r>
+        <w:r>
+          <w:rPr>
+            <w:noProof/>
+            <w:webHidden/>
+          </w:rPr>
+          <w:fldChar w:fldCharType="begin"/>
+        </w:r>
+        <w:r>
+          <w:rPr>
+            <w:noProof/>
+            <w:webHidden/>
+          </w:rPr>
+          <w:instrText xml:space="preserve"> PAGEREF _Toc687388 \h </w:instrText>
+        </w:r>
+        <w:r>
+          <w:rPr>
+            <w:noProof/>
+            <w:webHidden/>
+          </w:rPr>
+        </w:r>
+        <w:r>
+          <w:rPr>
+            <w:noProof/>
+            <w:webHidden/>
+          </w:rPr>
+          <w:fldChar w:fldCharType="separate"/>
+        </w:r>
+        <w:r>
+          <w:rPr>
+            <w:noProof/>
+            <w:webHidden/>
+          </w:rPr>
+          <w:t>10</w:t>
+        </w:r>
+        <w:r>
+          <w:rPr>
+            <w:noProof/>
+            <w:webHidden/>
+          </w:rPr>
+          <w:fldChar w:fldCharType="end"/>
+        </w:r>
+      </w:hyperlink>
+    </w:p>
+    <w:p>
+      <w:pPr>
+        <w:pStyle w:val="TOC2"/>
+        <w:tabs>
+          <w:tab w:val="left" w:pos="960"/>
+          <w:tab w:val="right" w:leader="dot" w:pos="9628"/>
+        </w:tabs>
+        <w:rPr>
+          <w:rFonts w:asciiTheme="minorHAnsi" w:eastAsiaTheme="minorEastAsia" w:hAnsiTheme="minorHAnsi" w:cstheme="minorBidi"/>
+          <w:smallCaps w:val="0"/>
+          <w:noProof/>
+          <w:sz w:val="22"/>
+          <w:szCs w:val="22"/>
+          <w:lang w:val="en-US"/>
+        </w:rPr>
+      </w:pPr>
+      <w:hyperlink w:anchor="_Toc687389" w:history="1">
+        <w:r>
+          <w:rPr>
+            <w:rStyle w:val="Hyperlink"/>
+            <w:noProof/>
+          </w:rPr>
+          <w:t>3.6.</w:t>
+        </w:r>
+        <w:r>
+          <w:rPr>
+            <w:rFonts w:asciiTheme="minorHAnsi" w:eastAsiaTheme="minorEastAsia" w:hAnsiTheme="minorHAnsi" w:cstheme="minorBidi"/>
+            <w:smallCaps w:val="0"/>
+            <w:noProof/>
+            <w:sz w:val="22"/>
+            <w:szCs w:val="22"/>
+            <w:lang w:val="en-US"/>
+          </w:rPr>
+          <w:tab/>
+        </w:r>
+        <w:r>
+          <w:rPr>
+            <w:rStyle w:val="Hyperlink"/>
+            <w:noProof/>
+          </w:rPr>
+          <w:t>Glumci koji povezuju različite zajednice glumaca</w:t>
+        </w:r>
+        <w:r>
+          <w:rPr>
+            <w:noProof/>
+            <w:webHidden/>
+          </w:rPr>
+          <w:tab/>
+        </w:r>
+        <w:r>
+          <w:rPr>
+            <w:noProof/>
+            <w:webHidden/>
+          </w:rPr>
+          <w:fldChar w:fldCharType="begin"/>
+        </w:r>
+        <w:r>
+          <w:rPr>
+            <w:noProof/>
+            <w:webHidden/>
+          </w:rPr>
+          <w:instrText xml:space="preserve"> PAGEREF _Toc687389 \h </w:instrText>
+        </w:r>
+        <w:r>
+          <w:rPr>
+            <w:noProof/>
+            <w:webHidden/>
+          </w:rPr>
+        </w:r>
+        <w:r>
+          <w:rPr>
+            <w:noProof/>
+            <w:webHidden/>
+          </w:rPr>
+          <w:fldChar w:fldCharType="separate"/>
+        </w:r>
+        <w:r>
+          <w:rPr>
+            <w:noProof/>
+            <w:webHidden/>
+          </w:rPr>
+          <w:t>11</w:t>
+        </w:r>
+        <w:r>
+          <w:rPr>
+            <w:noProof/>
+            <w:webHidden/>
+          </w:rPr>
+          <w:fldChar w:fldCharType="end"/>
+        </w:r>
+      </w:hyperlink>
+    </w:p>
+    <w:p>
+      <w:pPr>
+        <w:pStyle w:val="TOC2"/>
+        <w:tabs>
+          <w:tab w:val="left" w:pos="960"/>
+          <w:tab w:val="right" w:leader="dot" w:pos="9628"/>
+        </w:tabs>
+        <w:rPr>
+          <w:rFonts w:asciiTheme="minorHAnsi" w:eastAsiaTheme="minorEastAsia" w:hAnsiTheme="minorHAnsi" w:cstheme="minorBidi"/>
+          <w:smallCaps w:val="0"/>
+          <w:noProof/>
+          <w:sz w:val="22"/>
+          <w:szCs w:val="22"/>
+          <w:lang w:val="en-US"/>
+        </w:rPr>
+      </w:pPr>
+      <w:hyperlink w:anchor="_Toc687390" w:history="1">
+        <w:r>
+          <w:rPr>
+            <w:rStyle w:val="Hyperlink"/>
+            <w:noProof/>
+          </w:rPr>
+          <w:t>3.7.</w:t>
+        </w:r>
+        <w:r>
+          <w:rPr>
+            <w:rFonts w:asciiTheme="minorHAnsi" w:eastAsiaTheme="minorEastAsia" w:hAnsiTheme="minorHAnsi" w:cstheme="minorBidi"/>
+            <w:smallCaps w:val="0"/>
+            <w:noProof/>
+            <w:sz w:val="22"/>
+            <w:szCs w:val="22"/>
+            <w:lang w:val="en-US"/>
+          </w:rPr>
+          <w:tab/>
+        </w:r>
+        <w:r>
+          <w:rPr>
+            <w:rStyle w:val="Hyperlink"/>
+            <w:noProof/>
+          </w:rPr>
+          <w:t>Gustina mreže</w:t>
+        </w:r>
+        <w:r>
+          <w:rPr>
+            <w:noProof/>
+            <w:webHidden/>
+          </w:rPr>
+          <w:tab/>
+        </w:r>
+        <w:r>
+          <w:rPr>
+            <w:noProof/>
+            <w:webHidden/>
+          </w:rPr>
+          <w:fldChar w:fldCharType="begin"/>
+        </w:r>
+        <w:r>
+          <w:rPr>
+            <w:noProof/>
+            <w:webHidden/>
+          </w:rPr>
+          <w:instrText xml:space="preserve"> PAGEREF _Toc687390 \h </w:instrText>
+        </w:r>
+        <w:r>
+          <w:rPr>
+            <w:noProof/>
+            <w:webHidden/>
+          </w:rPr>
+        </w:r>
+        <w:r>
+          <w:rPr>
+            <w:noProof/>
+            <w:webHidden/>
+          </w:rPr>
+          <w:fldChar w:fldCharType="separate"/>
+        </w:r>
+        <w:r>
+          <w:rPr>
+            <w:noProof/>
+            <w:webHidden/>
+          </w:rPr>
+          <w:t>12</w:t>
+        </w:r>
+        <w:r>
+          <w:rPr>
+            <w:noProof/>
+            <w:webHidden/>
+          </w:rPr>
+          <w:fldChar w:fldCharType="end"/>
+        </w:r>
+      </w:hyperlink>
+    </w:p>
+    <w:p>
+      <w:pPr>
+        <w:pStyle w:val="TOC2"/>
+        <w:tabs>
+          <w:tab w:val="left" w:pos="960"/>
+          <w:tab w:val="right" w:leader="dot" w:pos="9628"/>
+        </w:tabs>
+        <w:rPr>
+          <w:rFonts w:asciiTheme="minorHAnsi" w:eastAsiaTheme="minorEastAsia" w:hAnsiTheme="minorHAnsi" w:cstheme="minorBidi"/>
+          <w:smallCaps w:val="0"/>
+          <w:noProof/>
+          <w:sz w:val="22"/>
+          <w:szCs w:val="22"/>
+          <w:lang w:val="en-US"/>
+        </w:rPr>
+      </w:pPr>
+      <w:hyperlink w:anchor="_Toc687391" w:history="1">
+        <w:r>
+          <w:rPr>
+            <w:rStyle w:val="Hyperlink"/>
+            <w:noProof/>
+          </w:rPr>
+          <w:t>3.8.</w:t>
+        </w:r>
+        <w:r>
+          <w:rPr>
+            <w:rFonts w:asciiTheme="minorHAnsi" w:eastAsiaTheme="minorEastAsia" w:hAnsiTheme="minorHAnsi" w:cstheme="minorBidi"/>
+            <w:smallCaps w:val="0"/>
+            <w:noProof/>
+            <w:sz w:val="22"/>
+            <w:szCs w:val="22"/>
+            <w:lang w:val="en-US"/>
+          </w:rPr>
+          <w:tab/>
+        </w:r>
+        <w:r>
+          <w:rPr>
+            <w:rStyle w:val="Hyperlink"/>
+            <w:noProof/>
+          </w:rPr>
+          <w:t>Povezanost i centralizovanost mreže</w:t>
+        </w:r>
+        <w:r>
+          <w:rPr>
+            <w:noProof/>
+            <w:webHidden/>
+          </w:rPr>
+          <w:tab/>
+        </w:r>
+        <w:r>
+          <w:rPr>
+            <w:noProof/>
+            <w:webHidden/>
+          </w:rPr>
+          <w:fldChar w:fldCharType="begin"/>
+        </w:r>
+        <w:r>
+          <w:rPr>
+            <w:noProof/>
+            <w:webHidden/>
+          </w:rPr>
+          <w:instrText xml:space="preserve"> PAGEREF _Toc687391 \h </w:instrText>
+        </w:r>
+        <w:r>
+          <w:rPr>
+            <w:noProof/>
+            <w:webHidden/>
+          </w:rPr>
+        </w:r>
+        <w:r>
+          <w:rPr>
+            <w:noProof/>
+            <w:webHidden/>
+          </w:rPr>
+          <w:fldChar w:fldCharType="separate"/>
+        </w:r>
+        <w:r>
+          <w:rPr>
+            <w:noProof/>
+            <w:webHidden/>
+          </w:rPr>
+          <w:t>12</w:t>
+        </w:r>
+        <w:r>
+          <w:rPr>
+            <w:noProof/>
+            <w:webHidden/>
+          </w:rPr>
+          <w:fldChar w:fldCharType="end"/>
+        </w:r>
+      </w:hyperlink>
+    </w:p>
+    <w:p>
+      <w:pPr>
+        <w:pStyle w:val="TOC2"/>
+        <w:tabs>
+          <w:tab w:val="left" w:pos="960"/>
+          <w:tab w:val="right" w:leader="dot" w:pos="9628"/>
+        </w:tabs>
+        <w:rPr>
+          <w:rFonts w:asciiTheme="minorHAnsi" w:eastAsiaTheme="minorEastAsia" w:hAnsiTheme="minorHAnsi" w:cstheme="minorBidi"/>
+          <w:smallCaps w:val="0"/>
+          <w:noProof/>
+          <w:sz w:val="22"/>
+          <w:szCs w:val="22"/>
+          <w:lang w:val="en-US"/>
+        </w:rPr>
+      </w:pPr>
+      <w:hyperlink w:anchor="_Toc687392" w:history="1">
+        <w:r>
+          <w:rPr>
+            <w:rStyle w:val="Hyperlink"/>
+            <w:noProof/>
+          </w:rPr>
+          <w:t>3.9.</w:t>
+        </w:r>
+        <w:r>
+          <w:rPr>
+            <w:rFonts w:asciiTheme="minorHAnsi" w:eastAsiaTheme="minorEastAsia" w:hAnsiTheme="minorHAnsi" w:cstheme="minorBidi"/>
+            <w:smallCaps w:val="0"/>
+            <w:noProof/>
+            <w:sz w:val="22"/>
+            <w:szCs w:val="22"/>
+            <w:lang w:val="en-US"/>
+          </w:rPr>
+          <w:tab/>
+        </w:r>
+        <w:r>
+          <w:rPr>
+            <w:rStyle w:val="Hyperlink"/>
+            <w:noProof/>
+          </w:rPr>
+          <w:t>Prosečna distanca u mreži i dijametar mreže</w:t>
+        </w:r>
+        <w:r>
+          <w:rPr>
+            <w:noProof/>
+            <w:webHidden/>
+          </w:rPr>
+          <w:tab/>
+        </w:r>
+        <w:r>
+          <w:rPr>
+            <w:noProof/>
+            <w:webHidden/>
+          </w:rPr>
+          <w:fldChar w:fldCharType="begin"/>
+        </w:r>
+        <w:r>
+          <w:rPr>
+            <w:noProof/>
+            <w:webHidden/>
+          </w:rPr>
+          <w:instrText xml:space="preserve"> PAGEREF _Toc687392 \h </w:instrText>
+        </w:r>
+        <w:r>
+          <w:rPr>
+            <w:noProof/>
+            <w:webHidden/>
+          </w:rPr>
+        </w:r>
+        <w:r>
+          <w:rPr>
+            <w:noProof/>
+            <w:webHidden/>
+          </w:rPr>
+          <w:fldChar w:fldCharType="separate"/>
+        </w:r>
+        <w:r>
+          <w:rPr>
+            <w:noProof/>
+            <w:webHidden/>
+          </w:rPr>
+          <w:t>14</w:t>
+        </w:r>
+        <w:r>
+          <w:rPr>
+            <w:noProof/>
+            <w:webHidden/>
+          </w:rPr>
+          <w:fldChar w:fldCharType="end"/>
+        </w:r>
+      </w:hyperlink>
+    </w:p>
+    <w:p>
+      <w:pPr>
+        <w:pStyle w:val="TOC2"/>
+        <w:tabs>
+          <w:tab w:val="left" w:pos="960"/>
+          <w:tab w:val="right" w:leader="dot" w:pos="9628"/>
+        </w:tabs>
+        <w:rPr>
+          <w:rFonts w:asciiTheme="minorHAnsi" w:eastAsiaTheme="minorEastAsia" w:hAnsiTheme="minorHAnsi" w:cstheme="minorBidi"/>
+          <w:smallCaps w:val="0"/>
+          <w:noProof/>
+          <w:sz w:val="22"/>
+          <w:szCs w:val="22"/>
+          <w:lang w:val="en-US"/>
+        </w:rPr>
+      </w:pPr>
+      <w:hyperlink w:anchor="_Toc687393" w:history="1">
+        <w:r>
+          <w:rPr>
+            <w:rStyle w:val="Hyperlink"/>
+            <w:noProof/>
+          </w:rPr>
+          <w:t>3.10.</w:t>
+        </w:r>
+        <w:r>
+          <w:rPr>
+            <w:rFonts w:asciiTheme="minorHAnsi" w:eastAsiaTheme="minorEastAsia" w:hAnsiTheme="minorHAnsi" w:cstheme="minorBidi"/>
+            <w:smallCaps w:val="0"/>
+            <w:noProof/>
+            <w:sz w:val="22"/>
+            <w:szCs w:val="22"/>
+            <w:lang w:val="en-US"/>
+          </w:rPr>
+          <w:tab/>
+        </w:r>
+        <w:r>
+          <w:rPr>
+            <w:rStyle w:val="Hyperlink"/>
+            <w:noProof/>
+          </w:rPr>
+          <w:t>Koeficijent klasterizacije mreže i njenih čvorova</w:t>
+        </w:r>
+        <w:r>
+          <w:rPr>
+            <w:noProof/>
+            <w:webHidden/>
+          </w:rPr>
+          <w:tab/>
+        </w:r>
+        <w:r>
+          <w:rPr>
+            <w:noProof/>
+            <w:webHidden/>
+          </w:rPr>
+          <w:fldChar w:fldCharType="begin"/>
+        </w:r>
+        <w:r>
+          <w:rPr>
+            <w:noProof/>
+            <w:webHidden/>
+          </w:rPr>
+          <w:instrText xml:space="preserve"> PAGEREF _Toc687393 \h </w:instrText>
+        </w:r>
+        <w:r>
+          <w:rPr>
+            <w:noProof/>
+            <w:webHidden/>
+          </w:rPr>
+        </w:r>
+        <w:r>
+          <w:rPr>
+            <w:noProof/>
+            <w:webHidden/>
+          </w:rPr>
+          <w:fldChar w:fldCharType="separate"/>
+        </w:r>
+        <w:r>
+          <w:rPr>
+            <w:noProof/>
+            <w:webHidden/>
+          </w:rPr>
+          <w:t>14</w:t>
+        </w:r>
+        <w:r>
+          <w:rPr>
+            <w:noProof/>
+            <w:webHidden/>
+          </w:rPr>
+          <w:fldChar w:fldCharType="end"/>
+        </w:r>
+      </w:hyperlink>
+    </w:p>
+    <w:p>
+      <w:pPr>
+        <w:pStyle w:val="TOC2"/>
+        <w:tabs>
+          <w:tab w:val="left" w:pos="960"/>
+          <w:tab w:val="right" w:leader="dot" w:pos="9628"/>
+        </w:tabs>
+        <w:rPr>
+          <w:rFonts w:asciiTheme="minorHAnsi" w:eastAsiaTheme="minorEastAsia" w:hAnsiTheme="minorHAnsi" w:cstheme="minorBidi"/>
+          <w:smallCaps w:val="0"/>
+          <w:noProof/>
+          <w:sz w:val="22"/>
+          <w:szCs w:val="22"/>
+          <w:lang w:val="en-US"/>
+        </w:rPr>
+      </w:pPr>
+      <w:hyperlink w:anchor="_Toc687394" w:history="1">
+        <w:r>
+          <w:rPr>
+            <w:rStyle w:val="Hyperlink"/>
+            <w:noProof/>
+          </w:rPr>
+          <w:t>3.11.</w:t>
+        </w:r>
+        <w:r>
+          <w:rPr>
+            <w:rFonts w:asciiTheme="minorHAnsi" w:eastAsiaTheme="minorEastAsia" w:hAnsiTheme="minorHAnsi" w:cstheme="minorBidi"/>
+            <w:smallCaps w:val="0"/>
+            <w:noProof/>
+            <w:sz w:val="22"/>
+            <w:szCs w:val="22"/>
+            <w:lang w:val="en-US"/>
+          </w:rPr>
+          <w:tab/>
+        </w:r>
+        <w:r>
+          <w:rPr>
+            <w:rStyle w:val="Hyperlink"/>
+            <w:noProof/>
+          </w:rPr>
+          <w:t>Distirbucija čvorova po stepenu</w:t>
+        </w:r>
+        <w:r>
+          <w:rPr>
+            <w:noProof/>
+            <w:webHidden/>
+          </w:rPr>
+          <w:tab/>
+        </w:r>
+        <w:r>
+          <w:rPr>
+            <w:noProof/>
+            <w:webHidden/>
+          </w:rPr>
+          <w:fldChar w:fldCharType="begin"/>
+        </w:r>
+        <w:r>
+          <w:rPr>
+            <w:noProof/>
+            <w:webHidden/>
+          </w:rPr>
+          <w:instrText xml:space="preserve"> PAGEREF _Toc687394 \h </w:instrText>
+        </w:r>
+        <w:r>
+          <w:rPr>
+            <w:noProof/>
+            <w:webHidden/>
+          </w:rPr>
+        </w:r>
+        <w:r>
+          <w:rPr>
+            <w:noProof/>
+            <w:webHidden/>
+          </w:rPr>
+          <w:fldChar w:fldCharType="separate"/>
+        </w:r>
+        <w:r>
+          <w:rPr>
+            <w:noProof/>
+            <w:webHidden/>
+          </w:rPr>
+          <w:t>15</w:t>
+        </w:r>
+        <w:r>
+          <w:rPr>
+            <w:noProof/>
+            <w:webHidden/>
+          </w:rPr>
+          <w:fldChar w:fldCharType="end"/>
+        </w:r>
+      </w:hyperlink>
+    </w:p>
+    <w:p>
+      <w:pPr>
+        <w:pStyle w:val="TOC2"/>
+        <w:tabs>
+          <w:tab w:val="left" w:pos="960"/>
+          <w:tab w:val="right" w:leader="dot" w:pos="9628"/>
+        </w:tabs>
+        <w:rPr>
+          <w:rFonts w:asciiTheme="minorHAnsi" w:eastAsiaTheme="minorEastAsia" w:hAnsiTheme="minorHAnsi" w:cstheme="minorBidi"/>
+          <w:smallCaps w:val="0"/>
+          <w:noProof/>
+          <w:sz w:val="22"/>
+          <w:szCs w:val="22"/>
+          <w:lang w:val="en-US"/>
+        </w:rPr>
+      </w:pPr>
+      <w:hyperlink w:anchor="_Toc687395" w:history="1">
+        <w:r>
+          <w:rPr>
+            <w:rStyle w:val="Hyperlink"/>
+            <w:noProof/>
+          </w:rPr>
+          <w:t>3.12.</w:t>
+        </w:r>
+        <w:r>
+          <w:rPr>
+            <w:rFonts w:asciiTheme="minorHAnsi" w:eastAsiaTheme="minorEastAsia" w:hAnsiTheme="minorHAnsi" w:cstheme="minorBidi"/>
+            <w:smallCaps w:val="0"/>
+            <w:noProof/>
+            <w:sz w:val="22"/>
+            <w:szCs w:val="22"/>
+            <w:lang w:val="en-US"/>
+          </w:rPr>
+          <w:tab/>
+        </w:r>
+        <w:r>
+          <w:rPr>
+            <w:rStyle w:val="Hyperlink"/>
+            <w:noProof/>
+          </w:rPr>
+          <w:t>Osobine malog sveta</w:t>
+        </w:r>
+        <w:r>
+          <w:rPr>
+            <w:noProof/>
+            <w:webHidden/>
+          </w:rPr>
+          <w:tab/>
+        </w:r>
+        <w:r>
+          <w:rPr>
+            <w:noProof/>
+            <w:webHidden/>
+          </w:rPr>
+          <w:fldChar w:fldCharType="begin"/>
+        </w:r>
+        <w:r>
+          <w:rPr>
+            <w:noProof/>
+            <w:webHidden/>
+          </w:rPr>
+          <w:instrText xml:space="preserve"> PAGEREF _Toc687395 \h </w:instrText>
+        </w:r>
+        <w:r>
+          <w:rPr>
+            <w:noProof/>
+            <w:webHidden/>
+          </w:rPr>
+        </w:r>
+        <w:r>
+          <w:rPr>
+            <w:noProof/>
+            <w:webHidden/>
+          </w:rPr>
+          <w:fldChar w:fldCharType="separate"/>
+        </w:r>
+        <w:r>
+          <w:rPr>
+            <w:noProof/>
+            <w:webHidden/>
+          </w:rPr>
+          <w:t>15</w:t>
+        </w:r>
+        <w:r>
+          <w:rPr>
+            <w:noProof/>
+            <w:webHidden/>
+          </w:rPr>
+          <w:fldChar w:fldCharType="end"/>
+        </w:r>
+      </w:hyperlink>
+    </w:p>
+    <w:p>
+      <w:pPr>
+        <w:pStyle w:val="TOC2"/>
+        <w:tabs>
+          <w:tab w:val="left" w:pos="960"/>
+          <w:tab w:val="right" w:leader="dot" w:pos="9628"/>
+        </w:tabs>
+        <w:rPr>
+          <w:rFonts w:asciiTheme="minorHAnsi" w:eastAsiaTheme="minorEastAsia" w:hAnsiTheme="minorHAnsi" w:cstheme="minorBidi"/>
+          <w:smallCaps w:val="0"/>
+          <w:noProof/>
+          <w:sz w:val="22"/>
+          <w:szCs w:val="22"/>
+          <w:lang w:val="en-US"/>
+        </w:rPr>
+      </w:pPr>
+      <w:hyperlink w:anchor="_Toc687396" w:history="1">
+        <w:r>
+          <w:rPr>
+            <w:rStyle w:val="Hyperlink"/>
+            <w:noProof/>
+          </w:rPr>
+          <w:t>3.13.</w:t>
+        </w:r>
+        <w:r>
+          <w:rPr>
+            <w:rFonts w:asciiTheme="minorHAnsi" w:eastAsiaTheme="minorEastAsia" w:hAnsiTheme="minorHAnsi" w:cstheme="minorBidi"/>
+            <w:smallCaps w:val="0"/>
+            <w:noProof/>
+            <w:sz w:val="22"/>
+            <w:szCs w:val="22"/>
+            <w:lang w:val="en-US"/>
+          </w:rPr>
+          <w:tab/>
+        </w:r>
+        <w:r>
+          <w:rPr>
+            <w:rStyle w:val="Hyperlink"/>
+            <w:noProof/>
+          </w:rPr>
+          <w:t>Kevin Bacon</w:t>
+        </w:r>
+        <w:r>
+          <w:rPr>
+            <w:noProof/>
+            <w:webHidden/>
+          </w:rPr>
+          <w:tab/>
+        </w:r>
+        <w:r>
+          <w:rPr>
+            <w:noProof/>
+            <w:webHidden/>
+          </w:rPr>
+          <w:fldChar w:fldCharType="begin"/>
+        </w:r>
+        <w:r>
+          <w:rPr>
+            <w:noProof/>
+            <w:webHidden/>
+          </w:rPr>
+          <w:instrText xml:space="preserve"> PAGEREF _Toc687396 \h </w:instrText>
+        </w:r>
+        <w:r>
+          <w:rPr>
+            <w:noProof/>
+            <w:webHidden/>
+          </w:rPr>
+        </w:r>
+        <w:r>
+          <w:rPr>
+            <w:noProof/>
+            <w:webHidden/>
+          </w:rPr>
+          <w:fldChar w:fldCharType="separate"/>
+        </w:r>
+        <w:r>
+          <w:rPr>
+            <w:noProof/>
+            <w:webHidden/>
+          </w:rPr>
+          <w:t>16</w:t>
+        </w:r>
+        <w:r>
+          <w:rPr>
+            <w:noProof/>
+            <w:webHidden/>
+          </w:rPr>
+          <w:fldChar w:fldCharType="end"/>
+        </w:r>
+      </w:hyperlink>
+    </w:p>
+    <w:p>
+      <w:pPr>
+        <w:pStyle w:val="TOC2"/>
+        <w:tabs>
+          <w:tab w:val="left" w:pos="960"/>
+          <w:tab w:val="right" w:leader="dot" w:pos="9628"/>
+        </w:tabs>
+        <w:rPr>
+          <w:rFonts w:asciiTheme="minorHAnsi" w:eastAsiaTheme="minorEastAsia" w:hAnsiTheme="minorHAnsi" w:cstheme="minorBidi"/>
+          <w:smallCaps w:val="0"/>
+          <w:noProof/>
+          <w:sz w:val="22"/>
+          <w:szCs w:val="22"/>
+          <w:lang w:val="en-US"/>
+        </w:rPr>
+      </w:pPr>
+      <w:hyperlink w:anchor="_Toc687397" w:history="1">
+        <w:r>
+          <w:rPr>
+            <w:rStyle w:val="Hyperlink"/>
+            <w:noProof/>
+          </w:rPr>
+          <w:t>3.14.</w:t>
+        </w:r>
+        <w:r>
+          <w:rPr>
+            <w:rFonts w:asciiTheme="minorHAnsi" w:eastAsiaTheme="minorEastAsia" w:hAnsiTheme="minorHAnsi" w:cstheme="minorBidi"/>
+            <w:smallCaps w:val="0"/>
+            <w:noProof/>
+            <w:sz w:val="22"/>
+            <w:szCs w:val="22"/>
+            <w:lang w:val="en-US"/>
+          </w:rPr>
+          <w:tab/>
+        </w:r>
+        <w:r>
+          <w:rPr>
+            <w:rStyle w:val="Hyperlink"/>
+            <w:noProof/>
+          </w:rPr>
+          <w:t>Jezgro m</w:t>
+        </w:r>
+        <w:r>
+          <w:rPr>
+            <w:rStyle w:val="Hyperlink"/>
+            <w:noProof/>
+            <w:lang w:val="sr-Latn-ME"/>
+          </w:rPr>
+          <w:t>reže</w:t>
+        </w:r>
+        <w:r>
+          <w:rPr>
+            <w:noProof/>
+            <w:webHidden/>
+          </w:rPr>
+          <w:tab/>
+        </w:r>
+        <w:r>
+          <w:rPr>
+            <w:noProof/>
+            <w:webHidden/>
+          </w:rPr>
+          <w:fldChar w:fldCharType="begin"/>
+        </w:r>
+        <w:r>
+          <w:rPr>
+            <w:noProof/>
+            <w:webHidden/>
+          </w:rPr>
+          <w:instrText xml:space="preserve"> PAGEREF _Toc687397 \h </w:instrText>
+        </w:r>
+        <w:r>
+          <w:rPr>
+            <w:noProof/>
+            <w:webHidden/>
+          </w:rPr>
+        </w:r>
+        <w:r>
+          <w:rPr>
+            <w:noProof/>
+            <w:webHidden/>
+          </w:rPr>
+          <w:fldChar w:fldCharType="separate"/>
+        </w:r>
+        <w:r>
+          <w:rPr>
+            <w:noProof/>
+            <w:webHidden/>
+          </w:rPr>
+          <w:t>16</w:t>
+        </w:r>
+        <w:r>
+          <w:rPr>
+            <w:noProof/>
+            <w:webHidden/>
+          </w:rPr>
+          <w:fldChar w:fldCharType="end"/>
+        </w:r>
+      </w:hyperlink>
+    </w:p>
+    <w:p>
+      <w:pPr>
+        <w:pStyle w:val="TOC2"/>
+        <w:tabs>
+          <w:tab w:val="left" w:pos="960"/>
+          <w:tab w:val="right" w:leader="dot" w:pos="9628"/>
+        </w:tabs>
+        <w:rPr>
+          <w:rFonts w:asciiTheme="minorHAnsi" w:eastAsiaTheme="minorEastAsia" w:hAnsiTheme="minorHAnsi" w:cstheme="minorBidi"/>
+          <w:smallCaps w:val="0"/>
+          <w:noProof/>
+          <w:sz w:val="22"/>
+          <w:szCs w:val="22"/>
+          <w:lang w:val="en-US"/>
+        </w:rPr>
+      </w:pPr>
+      <w:hyperlink w:anchor="_Toc687398" w:history="1">
+        <w:r>
+          <w:rPr>
+            <w:rStyle w:val="Hyperlink"/>
+            <w:noProof/>
+          </w:rPr>
+          <w:t>3.15.</w:t>
+        </w:r>
+        <w:r>
+          <w:rPr>
+            <w:rFonts w:asciiTheme="minorHAnsi" w:eastAsiaTheme="minorEastAsia" w:hAnsiTheme="minorHAnsi" w:cstheme="minorBidi"/>
+            <w:smallCaps w:val="0"/>
+            <w:noProof/>
+            <w:sz w:val="22"/>
+            <w:szCs w:val="22"/>
+            <w:lang w:val="en-US"/>
+          </w:rPr>
+          <w:tab/>
+        </w:r>
+        <w:r>
+          <w:rPr>
+            <w:rStyle w:val="Hyperlink"/>
+            <w:noProof/>
+          </w:rPr>
+          <w:t>Najpopularniji žanrovi i njihova međupovezanost</w:t>
+        </w:r>
+        <w:r>
+          <w:rPr>
+            <w:noProof/>
+            <w:webHidden/>
+          </w:rPr>
+          <w:tab/>
+        </w:r>
+        <w:r>
+          <w:rPr>
+            <w:noProof/>
+            <w:webHidden/>
+          </w:rPr>
+          <w:fldChar w:fldCharType="begin"/>
+        </w:r>
+        <w:r>
+          <w:rPr>
+            <w:noProof/>
+            <w:webHidden/>
+          </w:rPr>
+          <w:instrText xml:space="preserve"> PAGEREF _Toc687398 \h </w:instrText>
+        </w:r>
+        <w:r>
+          <w:rPr>
+            <w:noProof/>
+            <w:webHidden/>
+          </w:rPr>
+        </w:r>
+        <w:r>
+          <w:rPr>
+            <w:noProof/>
+            <w:webHidden/>
+          </w:rPr>
+          <w:fldChar w:fldCharType="separate"/>
+        </w:r>
+        <w:r>
+          <w:rPr>
+            <w:noProof/>
+            <w:webHidden/>
+          </w:rPr>
+          <w:t>17</w:t>
+        </w:r>
+        <w:r>
+          <w:rPr>
+            <w:noProof/>
+            <w:webHidden/>
+          </w:rPr>
+          <w:fldChar w:fldCharType="end"/>
+        </w:r>
+      </w:hyperlink>
+    </w:p>
+    <w:p>
+      <w:pPr>
+        <w:pStyle w:val="TOC2"/>
+        <w:tabs>
+          <w:tab w:val="left" w:pos="960"/>
+          <w:tab w:val="right" w:leader="dot" w:pos="9628"/>
+        </w:tabs>
+        <w:rPr>
+          <w:rFonts w:asciiTheme="minorHAnsi" w:eastAsiaTheme="minorEastAsia" w:hAnsiTheme="minorHAnsi" w:cstheme="minorBidi"/>
+          <w:smallCaps w:val="0"/>
+          <w:noProof/>
+          <w:sz w:val="22"/>
+          <w:szCs w:val="22"/>
+          <w:lang w:val="en-US"/>
+        </w:rPr>
+      </w:pPr>
+      <w:hyperlink w:anchor="_Toc687399" w:history="1">
+        <w:r>
+          <w:rPr>
+            <w:rStyle w:val="Hyperlink"/>
+            <w:noProof/>
+          </w:rPr>
+          <w:t>3.16.</w:t>
+        </w:r>
+        <w:r>
+          <w:rPr>
+            <w:rFonts w:asciiTheme="minorHAnsi" w:eastAsiaTheme="minorEastAsia" w:hAnsiTheme="minorHAnsi" w:cstheme="minorBidi"/>
+            <w:smallCaps w:val="0"/>
+            <w:noProof/>
+            <w:sz w:val="22"/>
+            <w:szCs w:val="22"/>
+            <w:lang w:val="en-US"/>
+          </w:rPr>
+          <w:tab/>
+        </w:r>
+        <w:r>
+          <w:rPr>
+            <w:rStyle w:val="Hyperlink"/>
+            <w:noProof/>
+          </w:rPr>
+          <w:t>Uticaj filma na dalje performanse glumca</w:t>
+        </w:r>
+        <w:r>
+          <w:rPr>
+            <w:noProof/>
+            <w:webHidden/>
+          </w:rPr>
+          <w:tab/>
+        </w:r>
+        <w:r>
+          <w:rPr>
+            <w:noProof/>
+            <w:webHidden/>
+          </w:rPr>
+          <w:fldChar w:fldCharType="begin"/>
+        </w:r>
+        <w:r>
+          <w:rPr>
+            <w:noProof/>
+            <w:webHidden/>
+          </w:rPr>
+          <w:instrText xml:space="preserve"> PAGEREF _Toc687399 \h </w:instrText>
+        </w:r>
+        <w:r>
+          <w:rPr>
+            <w:noProof/>
+            <w:webHidden/>
+          </w:rPr>
+        </w:r>
+        <w:r>
+          <w:rPr>
+            <w:noProof/>
+            <w:webHidden/>
+          </w:rPr>
+          <w:fldChar w:fldCharType="separate"/>
+        </w:r>
+        <w:r>
+          <w:rPr>
+            <w:noProof/>
+            <w:webHidden/>
+          </w:rPr>
+          <w:t>19</w:t>
+        </w:r>
+        <w:r>
+          <w:rPr>
+            <w:noProof/>
+            <w:webHidden/>
+          </w:rPr>
+          <w:fldChar w:fldCharType="end"/>
+        </w:r>
+      </w:hyperlink>
+    </w:p>
+    <w:p>
+      <w:pPr>
+        <w:pStyle w:val="TOC2"/>
+        <w:tabs>
+          <w:tab w:val="left" w:pos="960"/>
+          <w:tab w:val="right" w:leader="dot" w:pos="9628"/>
+        </w:tabs>
+        <w:rPr>
+          <w:rFonts w:asciiTheme="minorHAnsi" w:eastAsiaTheme="minorEastAsia" w:hAnsiTheme="minorHAnsi" w:cstheme="minorBidi"/>
+          <w:smallCaps w:val="0"/>
+          <w:noProof/>
+          <w:sz w:val="22"/>
+          <w:szCs w:val="22"/>
+          <w:lang w:val="en-US"/>
+        </w:rPr>
+      </w:pPr>
+      <w:hyperlink w:anchor="_Toc687400" w:history="1">
+        <w:r>
+          <w:rPr>
+            <w:rStyle w:val="Hyperlink"/>
+            <w:noProof/>
+          </w:rPr>
+          <w:t>3.17.</w:t>
+        </w:r>
+        <w:r>
+          <w:rPr>
+            <w:rFonts w:asciiTheme="minorHAnsi" w:eastAsiaTheme="minorEastAsia" w:hAnsiTheme="minorHAnsi" w:cstheme="minorBidi"/>
+            <w:smallCaps w:val="0"/>
+            <w:noProof/>
+            <w:sz w:val="22"/>
+            <w:szCs w:val="22"/>
+            <w:lang w:val="en-US"/>
+          </w:rPr>
+          <w:tab/>
+        </w:r>
+        <w:r>
+          <w:rPr>
+            <w:rStyle w:val="Hyperlink"/>
+            <w:noProof/>
+          </w:rPr>
+          <w:t>Uticaj zarade na svojstva mreže</w:t>
+        </w:r>
+        <w:r>
+          <w:rPr>
+            <w:noProof/>
+            <w:webHidden/>
+          </w:rPr>
+          <w:tab/>
+        </w:r>
+        <w:r>
+          <w:rPr>
+            <w:noProof/>
+            <w:webHidden/>
+          </w:rPr>
+          <w:fldChar w:fldCharType="begin"/>
+        </w:r>
+        <w:r>
+          <w:rPr>
+            <w:noProof/>
+            <w:webHidden/>
+          </w:rPr>
+          <w:instrText xml:space="preserve"> PAGEREF _Toc687400 \h </w:instrText>
+        </w:r>
+        <w:r>
+          <w:rPr>
+            <w:noProof/>
+            <w:webHidden/>
+          </w:rPr>
+        </w:r>
+        <w:r>
+          <w:rPr>
+            <w:noProof/>
+            <w:webHidden/>
+          </w:rPr>
+          <w:fldChar w:fldCharType="separate"/>
+        </w:r>
+        <w:r>
+          <w:rPr>
+            <w:noProof/>
+            <w:webHidden/>
+          </w:rPr>
+          <w:t>20</w:t>
+        </w:r>
+        <w:r>
+          <w:rPr>
+            <w:noProof/>
+            <w:webHidden/>
+          </w:rPr>
+          <w:fldChar w:fldCharType="end"/>
+        </w:r>
+      </w:hyperlink>
+    </w:p>
+    <w:p>
+      <w:pPr>
+        <w:pStyle w:val="TOC2"/>
+        <w:tabs>
+          <w:tab w:val="left" w:pos="960"/>
+          <w:tab w:val="right" w:leader="dot" w:pos="9628"/>
+        </w:tabs>
+        <w:rPr>
+          <w:rFonts w:asciiTheme="minorHAnsi" w:eastAsiaTheme="minorEastAsia" w:hAnsiTheme="minorHAnsi" w:cstheme="minorBidi"/>
+          <w:smallCaps w:val="0"/>
+          <w:noProof/>
+          <w:sz w:val="22"/>
+          <w:szCs w:val="22"/>
+          <w:lang w:val="en-US"/>
+        </w:rPr>
+      </w:pPr>
+      <w:hyperlink w:anchor="_Toc687401" w:history="1">
+        <w:r>
+          <w:rPr>
+            <w:rStyle w:val="Hyperlink"/>
+            <w:noProof/>
+          </w:rPr>
+          <w:t>3.18.</w:t>
+        </w:r>
+        <w:r>
+          <w:rPr>
+            <w:rFonts w:asciiTheme="minorHAnsi" w:eastAsiaTheme="minorEastAsia" w:hAnsiTheme="minorHAnsi" w:cstheme="minorBidi"/>
+            <w:smallCaps w:val="0"/>
+            <w:noProof/>
+            <w:sz w:val="22"/>
+            <w:szCs w:val="22"/>
+            <w:lang w:val="en-US"/>
+          </w:rPr>
+          <w:tab/>
+        </w:r>
+        <w:r>
+          <w:rPr>
+            <w:rStyle w:val="Hyperlink"/>
+            <w:noProof/>
+          </w:rPr>
+          <w:t>Najproduktivniji režiser</w:t>
+        </w:r>
+        <w:r>
+          <w:rPr>
+            <w:noProof/>
+            <w:webHidden/>
+          </w:rPr>
+          <w:tab/>
+        </w:r>
+        <w:r>
+          <w:rPr>
+            <w:noProof/>
+            <w:webHidden/>
+          </w:rPr>
+          <w:fldChar w:fldCharType="begin"/>
+        </w:r>
+        <w:r>
+          <w:rPr>
+            <w:noProof/>
+            <w:webHidden/>
+          </w:rPr>
+          <w:instrText xml:space="preserve"> PAGEREF _Toc687401 \h </w:instrText>
+        </w:r>
+        <w:r>
+          <w:rPr>
+            <w:noProof/>
+            <w:webHidden/>
+          </w:rPr>
+        </w:r>
+        <w:r>
+          <w:rPr>
+            <w:noProof/>
+            <w:webHidden/>
+          </w:rPr>
+          <w:fldChar w:fldCharType="separate"/>
+        </w:r>
+        <w:r>
+          <w:rPr>
+            <w:noProof/>
+            <w:webHidden/>
+          </w:rPr>
+          <w:t>22</w:t>
+        </w:r>
+        <w:r>
+          <w:rPr>
+            <w:noProof/>
+            <w:webHidden/>
+          </w:rPr>
+          <w:fldChar w:fldCharType="end"/>
+        </w:r>
+      </w:hyperlink>
+    </w:p>
+    <w:p>
+      <w:pPr>
+        <w:pStyle w:val="TOC2"/>
+        <w:tabs>
+          <w:tab w:val="left" w:pos="960"/>
+          <w:tab w:val="right" w:leader="dot" w:pos="9628"/>
+        </w:tabs>
+        <w:rPr>
+          <w:rFonts w:asciiTheme="minorHAnsi" w:eastAsiaTheme="minorEastAsia" w:hAnsiTheme="minorHAnsi" w:cstheme="minorBidi"/>
+          <w:smallCaps w:val="0"/>
+          <w:noProof/>
+          <w:sz w:val="22"/>
+          <w:szCs w:val="22"/>
+          <w:lang w:val="en-US"/>
+        </w:rPr>
+      </w:pPr>
+      <w:hyperlink w:anchor="_Toc687402" w:history="1">
+        <w:r>
+          <w:rPr>
+            <w:rStyle w:val="Hyperlink"/>
+            <w:noProof/>
+          </w:rPr>
+          <w:t>3.19.</w:t>
+        </w:r>
+        <w:r>
+          <w:rPr>
+            <w:rFonts w:asciiTheme="minorHAnsi" w:eastAsiaTheme="minorEastAsia" w:hAnsiTheme="minorHAnsi" w:cstheme="minorBidi"/>
+            <w:smallCaps w:val="0"/>
+            <w:noProof/>
+            <w:sz w:val="22"/>
+            <w:szCs w:val="22"/>
+            <w:lang w:val="en-US"/>
+          </w:rPr>
+          <w:tab/>
+        </w:r>
+        <w:r>
+          <w:rPr>
+            <w:rStyle w:val="Hyperlink"/>
+            <w:noProof/>
+          </w:rPr>
+          <w:t>Omiljeni glumci pojedinih režisera</w:t>
+        </w:r>
+        <w:r>
+          <w:rPr>
+            <w:noProof/>
+            <w:webHidden/>
+          </w:rPr>
+          <w:tab/>
+        </w:r>
+        <w:r>
+          <w:rPr>
+            <w:noProof/>
+            <w:webHidden/>
+          </w:rPr>
+          <w:fldChar w:fldCharType="begin"/>
+        </w:r>
+        <w:r>
+          <w:rPr>
+            <w:noProof/>
+            <w:webHidden/>
+          </w:rPr>
+          <w:instrText xml:space="preserve"> PAGEREF _Toc687402 \h </w:instrText>
+        </w:r>
+        <w:r>
+          <w:rPr>
+            <w:noProof/>
+            <w:webHidden/>
+          </w:rPr>
+        </w:r>
+        <w:r>
+          <w:rPr>
+            <w:noProof/>
+            <w:webHidden/>
+          </w:rPr>
+          <w:fldChar w:fldCharType="separate"/>
+        </w:r>
+        <w:r>
+          <w:rPr>
+            <w:noProof/>
+            <w:webHidden/>
+          </w:rPr>
+          <w:t>22</w:t>
+        </w:r>
+        <w:r>
+          <w:rPr>
+            <w:noProof/>
+            <w:webHidden/>
+          </w:rPr>
+          <w:fldChar w:fldCharType="end"/>
+        </w:r>
+      </w:hyperlink>
+    </w:p>
+    <w:p>
+      <w:pPr>
+        <w:pStyle w:val="TOC2"/>
+        <w:tabs>
+          <w:tab w:val="left" w:pos="960"/>
+          <w:tab w:val="right" w:leader="dot" w:pos="9628"/>
+        </w:tabs>
+        <w:rPr>
+          <w:rFonts w:asciiTheme="minorHAnsi" w:eastAsiaTheme="minorEastAsia" w:hAnsiTheme="minorHAnsi" w:cstheme="minorBidi"/>
+          <w:smallCaps w:val="0"/>
+          <w:noProof/>
+          <w:sz w:val="22"/>
+          <w:szCs w:val="22"/>
+          <w:lang w:val="en-US"/>
+        </w:rPr>
+      </w:pPr>
+      <w:hyperlink w:anchor="_Toc687403" w:history="1">
+        <w:r>
+          <w:rPr>
+            <w:rStyle w:val="Hyperlink"/>
+            <w:noProof/>
+          </w:rPr>
+          <w:t>3.20.</w:t>
+        </w:r>
+        <w:r>
+          <w:rPr>
+            <w:rFonts w:asciiTheme="minorHAnsi" w:eastAsiaTheme="minorEastAsia" w:hAnsiTheme="minorHAnsi" w:cstheme="minorBidi"/>
+            <w:smallCaps w:val="0"/>
+            <w:noProof/>
+            <w:sz w:val="22"/>
+            <w:szCs w:val="22"/>
+            <w:lang w:val="en-US"/>
+          </w:rPr>
+          <w:tab/>
+        </w:r>
+        <w:r>
+          <w:rPr>
+            <w:rStyle w:val="Hyperlink"/>
+            <w:noProof/>
+          </w:rPr>
+          <w:t>Filmska produkcija</w:t>
+        </w:r>
+        <w:r>
+          <w:rPr>
+            <w:noProof/>
+            <w:webHidden/>
+          </w:rPr>
+          <w:tab/>
+        </w:r>
+        <w:r>
+          <w:rPr>
+            <w:noProof/>
+            <w:webHidden/>
+          </w:rPr>
+          <w:fldChar w:fldCharType="begin"/>
+        </w:r>
+        <w:r>
+          <w:rPr>
+            <w:noProof/>
+            <w:webHidden/>
+          </w:rPr>
+          <w:instrText xml:space="preserve"> PAGEREF _Toc687403 \h </w:instrText>
+        </w:r>
+        <w:r>
+          <w:rPr>
+            <w:noProof/>
+            <w:webHidden/>
+          </w:rPr>
+        </w:r>
+        <w:r>
+          <w:rPr>
+            <w:noProof/>
+            <w:webHidden/>
+          </w:rPr>
+          <w:fldChar w:fldCharType="separate"/>
+        </w:r>
+        <w:r>
+          <w:rPr>
+            <w:noProof/>
+            <w:webHidden/>
+          </w:rPr>
+          <w:t>23</w:t>
         </w:r>
         <w:r>
           <w:rPr>
@@ -694,7 +2570,7 @@
           <w:lang w:val="en-US"/>
         </w:rPr>
       </w:pPr>
-      <w:hyperlink w:anchor="_Toc503713150" w:history="1">
+      <w:hyperlink w:anchor="_Toc687404" w:history="1">
         <w:r>
           <w:rPr>
             <w:rStyle w:val="Hyperlink"/>
@@ -720,7 +2596,7 @@
             <w:rStyle w:val="Hyperlink"/>
             <w:noProof/>
           </w:rPr>
-          <w:t>zakljucak</w:t>
+          <w:t>Zakljucak</w:t>
         </w:r>
         <w:r>
           <w:rPr>
@@ -741,7 +2617,7 @@
             <w:noProof/>
             <w:webHidden/>
           </w:rPr>
-          <w:instrText xml:space="preserve"> PAGEREF _Toc503713150 \h </w:instrText>
+          <w:instrText xml:space="preserve"> PAGEREF _Toc687404 \h </w:instrText>
         </w:r>
         <w:r>
           <w:rPr>
@@ -761,7 +2637,7 @@
             <w:noProof/>
             <w:webHidden/>
           </w:rPr>
-          <w:t>6</w:t>
+          <w:t>25</w:t>
         </w:r>
         <w:r>
           <w:rPr>
@@ -788,11 +2664,13 @@
       <w:pPr>
         <w:pStyle w:val="Inivonaslova-Poglavlje"/>
       </w:pPr>
-      <w:bookmarkStart w:id="0" w:name="_Toc254342941"/>
+      <w:bookmarkStart w:id="2" w:name="_Toc254342941"/>
+      <w:bookmarkStart w:id="3" w:name="_Toc687381"/>
       <w:r>
         <w:lastRenderedPageBreak/>
         <w:t>Uvod</w:t>
       </w:r>
+      <w:bookmarkEnd w:id="3"/>
     </w:p>
     <w:p>
       <w:pPr>
@@ -874,14 +2752,201 @@
         <w:rPr>
           <w:sz w:val="23"/>
           <w:szCs w:val="23"/>
-        </w:rPr>
-      </w:pPr>
-      <w:r>
-        <w:rPr>
-          <w:sz w:val="23"/>
-          <w:szCs w:val="23"/>
-        </w:rPr>
-        <w:t xml:space="preserve">1) Ko su glumci koji su glumili sa najviše drugih glumaca? </w:t>
+          <w:lang w:val="sr-Latn-CS"/>
+        </w:rPr>
+      </w:pPr>
+      <w:r>
+        <w:rPr>
+          <w:sz w:val="23"/>
+          <w:szCs w:val="23"/>
+          <w:lang w:val="sr-Latn-CS"/>
+        </w:rPr>
+        <w:t xml:space="preserve">1) </w:t>
+      </w:r>
+      <w:proofErr w:type="spellStart"/>
+      <w:r>
+        <w:rPr>
+          <w:sz w:val="23"/>
+          <w:szCs w:val="23"/>
+        </w:rPr>
+        <w:t>Ko</w:t>
+      </w:r>
+      <w:proofErr w:type="spellEnd"/>
+      <w:r>
+        <w:rPr>
+          <w:sz w:val="23"/>
+          <w:szCs w:val="23"/>
+          <w:lang w:val="sr-Latn-CS"/>
+        </w:rPr>
+        <w:t xml:space="preserve"> </w:t>
+      </w:r>
+      <w:proofErr w:type="spellStart"/>
+      <w:r>
+        <w:rPr>
+          <w:sz w:val="23"/>
+          <w:szCs w:val="23"/>
+        </w:rPr>
+        <w:t>su</w:t>
+      </w:r>
+      <w:proofErr w:type="spellEnd"/>
+      <w:r>
+        <w:rPr>
+          <w:sz w:val="23"/>
+          <w:szCs w:val="23"/>
+          <w:lang w:val="sr-Latn-CS"/>
+        </w:rPr>
+        <w:t xml:space="preserve"> </w:t>
+      </w:r>
+      <w:proofErr w:type="spellStart"/>
+      <w:r>
+        <w:rPr>
+          <w:sz w:val="23"/>
+          <w:szCs w:val="23"/>
+        </w:rPr>
+        <w:t>glumci</w:t>
+      </w:r>
+      <w:proofErr w:type="spellEnd"/>
+      <w:r>
+        <w:rPr>
+          <w:sz w:val="23"/>
+          <w:szCs w:val="23"/>
+          <w:lang w:val="sr-Latn-CS"/>
+        </w:rPr>
+        <w:t xml:space="preserve"> </w:t>
+      </w:r>
+      <w:proofErr w:type="spellStart"/>
+      <w:r>
+        <w:rPr>
+          <w:sz w:val="23"/>
+          <w:szCs w:val="23"/>
+        </w:rPr>
+        <w:t>koji</w:t>
+      </w:r>
+      <w:proofErr w:type="spellEnd"/>
+      <w:r>
+        <w:rPr>
+          <w:sz w:val="23"/>
+          <w:szCs w:val="23"/>
+          <w:lang w:val="sr-Latn-CS"/>
+        </w:rPr>
+        <w:t xml:space="preserve"> </w:t>
+      </w:r>
+      <w:proofErr w:type="spellStart"/>
+      <w:r>
+        <w:rPr>
+          <w:sz w:val="23"/>
+          <w:szCs w:val="23"/>
+        </w:rPr>
+        <w:t>su</w:t>
+      </w:r>
+      <w:proofErr w:type="spellEnd"/>
+      <w:r>
+        <w:rPr>
+          <w:sz w:val="23"/>
+          <w:szCs w:val="23"/>
+          <w:lang w:val="sr-Latn-CS"/>
+        </w:rPr>
+        <w:t xml:space="preserve"> </w:t>
+      </w:r>
+      <w:proofErr w:type="spellStart"/>
+      <w:r>
+        <w:rPr>
+          <w:sz w:val="23"/>
+          <w:szCs w:val="23"/>
+        </w:rPr>
+        <w:t>glumili</w:t>
+      </w:r>
+      <w:proofErr w:type="spellEnd"/>
+      <w:r>
+        <w:rPr>
+          <w:sz w:val="23"/>
+          <w:szCs w:val="23"/>
+          <w:lang w:val="sr-Latn-CS"/>
+        </w:rPr>
+        <w:t xml:space="preserve"> </w:t>
+      </w:r>
+      <w:proofErr w:type="spellStart"/>
+      <w:r>
+        <w:rPr>
+          <w:sz w:val="23"/>
+          <w:szCs w:val="23"/>
+        </w:rPr>
+        <w:t>sa</w:t>
+      </w:r>
+      <w:proofErr w:type="spellEnd"/>
+      <w:r>
+        <w:rPr>
+          <w:sz w:val="23"/>
+          <w:szCs w:val="23"/>
+          <w:lang w:val="sr-Latn-CS"/>
+        </w:rPr>
+        <w:t xml:space="preserve"> </w:t>
+      </w:r>
+      <w:proofErr w:type="spellStart"/>
+      <w:r>
+        <w:rPr>
+          <w:sz w:val="23"/>
+          <w:szCs w:val="23"/>
+        </w:rPr>
+        <w:t>najvi</w:t>
+      </w:r>
+      <w:proofErr w:type="spellEnd"/>
+      <w:r>
+        <w:rPr>
+          <w:sz w:val="23"/>
+          <w:szCs w:val="23"/>
+          <w:lang w:val="sr-Latn-CS"/>
+        </w:rPr>
+        <w:t>š</w:t>
+      </w:r>
+      <w:r>
+        <w:rPr>
+          <w:sz w:val="23"/>
+          <w:szCs w:val="23"/>
+        </w:rPr>
+        <w:t>e</w:t>
+      </w:r>
+      <w:r>
+        <w:rPr>
+          <w:sz w:val="23"/>
+          <w:szCs w:val="23"/>
+          <w:lang w:val="sr-Latn-CS"/>
+        </w:rPr>
+        <w:t xml:space="preserve"> </w:t>
+      </w:r>
+      <w:proofErr w:type="spellStart"/>
+      <w:r>
+        <w:rPr>
+          <w:sz w:val="23"/>
+          <w:szCs w:val="23"/>
+        </w:rPr>
+        <w:t>drugih</w:t>
+      </w:r>
+      <w:proofErr w:type="spellEnd"/>
+      <w:r>
+        <w:rPr>
+          <w:sz w:val="23"/>
+          <w:szCs w:val="23"/>
+          <w:lang w:val="sr-Latn-CS"/>
+        </w:rPr>
+        <w:t xml:space="preserve"> </w:t>
+      </w:r>
+      <w:proofErr w:type="spellStart"/>
+      <w:r>
+        <w:rPr>
+          <w:sz w:val="23"/>
+          <w:szCs w:val="23"/>
+        </w:rPr>
+        <w:t>glumaca</w:t>
+      </w:r>
+      <w:proofErr w:type="spellEnd"/>
+      <w:r>
+        <w:rPr>
+          <w:sz w:val="23"/>
+          <w:szCs w:val="23"/>
+          <w:lang w:val="sr-Latn-CS"/>
+        </w:rPr>
+        <w:t xml:space="preserve">? </w:t>
       </w:r>
     </w:p>
     <w:p>
@@ -900,7 +2965,169 @@
           <w:szCs w:val="23"/>
           <w:lang w:val="de-DE"/>
         </w:rPr>
-        <w:t xml:space="preserve">2) Koliki je prosečan broj glumaca sa kojima je jedan glumac igrao? </w:t>
+        <w:t xml:space="preserve">2) </w:t>
+      </w:r>
+      <w:proofErr w:type="spellStart"/>
+      <w:r>
+        <w:rPr>
+          <w:sz w:val="23"/>
+          <w:szCs w:val="23"/>
+          <w:lang w:val="de-DE"/>
+        </w:rPr>
+        <w:t>Koliki</w:t>
+      </w:r>
+      <w:proofErr w:type="spellEnd"/>
+      <w:r>
+        <w:rPr>
+          <w:sz w:val="23"/>
+          <w:szCs w:val="23"/>
+          <w:lang w:val="de-DE"/>
+        </w:rPr>
+        <w:t xml:space="preserve"> je </w:t>
+      </w:r>
+      <w:proofErr w:type="spellStart"/>
+      <w:r>
+        <w:rPr>
+          <w:sz w:val="23"/>
+          <w:szCs w:val="23"/>
+          <w:lang w:val="de-DE"/>
+        </w:rPr>
+        <w:t>prosečan</w:t>
+      </w:r>
+      <w:proofErr w:type="spellEnd"/>
+      <w:r>
+        <w:rPr>
+          <w:sz w:val="23"/>
+          <w:szCs w:val="23"/>
+          <w:lang w:val="de-DE"/>
+        </w:rPr>
+        <w:t xml:space="preserve"> </w:t>
+      </w:r>
+      <w:proofErr w:type="spellStart"/>
+      <w:r>
+        <w:rPr>
+          <w:sz w:val="23"/>
+          <w:szCs w:val="23"/>
+          <w:lang w:val="de-DE"/>
+        </w:rPr>
+        <w:t>broj</w:t>
+      </w:r>
+      <w:proofErr w:type="spellEnd"/>
+      <w:r>
+        <w:rPr>
+          <w:sz w:val="23"/>
+          <w:szCs w:val="23"/>
+          <w:lang w:val="de-DE"/>
+        </w:rPr>
+        <w:t xml:space="preserve"> </w:t>
+      </w:r>
+      <w:proofErr w:type="spellStart"/>
+      <w:r>
+        <w:rPr>
+          <w:sz w:val="23"/>
+          <w:szCs w:val="23"/>
+          <w:lang w:val="de-DE"/>
+        </w:rPr>
+        <w:t>glumaca</w:t>
+      </w:r>
+      <w:proofErr w:type="spellEnd"/>
+      <w:r>
+        <w:rPr>
+          <w:sz w:val="23"/>
+          <w:szCs w:val="23"/>
+          <w:lang w:val="de-DE"/>
+        </w:rPr>
+        <w:t xml:space="preserve"> </w:t>
+      </w:r>
+      <w:proofErr w:type="spellStart"/>
+      <w:r>
+        <w:rPr>
+          <w:sz w:val="23"/>
+          <w:szCs w:val="23"/>
+          <w:lang w:val="de-DE"/>
+        </w:rPr>
+        <w:t>sa</w:t>
+      </w:r>
+      <w:proofErr w:type="spellEnd"/>
+      <w:r>
+        <w:rPr>
+          <w:sz w:val="23"/>
+          <w:szCs w:val="23"/>
+          <w:lang w:val="de-DE"/>
+        </w:rPr>
+        <w:t xml:space="preserve"> </w:t>
+      </w:r>
+      <w:proofErr w:type="spellStart"/>
+      <w:r>
+        <w:rPr>
+          <w:sz w:val="23"/>
+          <w:szCs w:val="23"/>
+          <w:lang w:val="de-DE"/>
+        </w:rPr>
+        <w:t>kojima</w:t>
+      </w:r>
+      <w:proofErr w:type="spellEnd"/>
+      <w:r>
+        <w:rPr>
+          <w:sz w:val="23"/>
+          <w:szCs w:val="23"/>
+          <w:lang w:val="de-DE"/>
+        </w:rPr>
+        <w:t xml:space="preserve"> je </w:t>
+      </w:r>
+      <w:proofErr w:type="spellStart"/>
+      <w:r>
+        <w:rPr>
+          <w:sz w:val="23"/>
+          <w:szCs w:val="23"/>
+          <w:lang w:val="de-DE"/>
+        </w:rPr>
+        <w:t>jedan</w:t>
+      </w:r>
+      <w:proofErr w:type="spellEnd"/>
+      <w:r>
+        <w:rPr>
+          <w:sz w:val="23"/>
+          <w:szCs w:val="23"/>
+          <w:lang w:val="de-DE"/>
+        </w:rPr>
+        <w:t xml:space="preserve"> </w:t>
+      </w:r>
+      <w:proofErr w:type="spellStart"/>
+      <w:r>
+        <w:rPr>
+          <w:sz w:val="23"/>
+          <w:szCs w:val="23"/>
+          <w:lang w:val="de-DE"/>
+        </w:rPr>
+        <w:t>glumac</w:t>
+      </w:r>
+      <w:proofErr w:type="spellEnd"/>
+      <w:r>
+        <w:rPr>
+          <w:sz w:val="23"/>
+          <w:szCs w:val="23"/>
+          <w:lang w:val="de-DE"/>
+        </w:rPr>
+        <w:t xml:space="preserve"> </w:t>
+      </w:r>
+      <w:proofErr w:type="spellStart"/>
+      <w:r>
+        <w:rPr>
+          <w:sz w:val="23"/>
+          <w:szCs w:val="23"/>
+          <w:lang w:val="de-DE"/>
+        </w:rPr>
+        <w:t>igrao</w:t>
+      </w:r>
+      <w:proofErr w:type="spellEnd"/>
+      <w:r>
+        <w:rPr>
+          <w:sz w:val="23"/>
+          <w:szCs w:val="23"/>
+          <w:lang w:val="de-DE"/>
+        </w:rPr>
+        <w:t xml:space="preserve">? </w:t>
       </w:r>
     </w:p>
     <w:p>
@@ -919,7 +3146,151 @@
           <w:szCs w:val="23"/>
           <w:lang w:val="de-DE"/>
         </w:rPr>
-        <w:t xml:space="preserve">3) Ko su najproduktivniji glumici i u kojim žanrovima su najviše igrali? </w:t>
+        <w:t xml:space="preserve">3) Ko </w:t>
+      </w:r>
+      <w:proofErr w:type="spellStart"/>
+      <w:r>
+        <w:rPr>
+          <w:sz w:val="23"/>
+          <w:szCs w:val="23"/>
+          <w:lang w:val="de-DE"/>
+        </w:rPr>
+        <w:t>su</w:t>
+      </w:r>
+      <w:proofErr w:type="spellEnd"/>
+      <w:r>
+        <w:rPr>
+          <w:sz w:val="23"/>
+          <w:szCs w:val="23"/>
+          <w:lang w:val="de-DE"/>
+        </w:rPr>
+        <w:t xml:space="preserve"> </w:t>
+      </w:r>
+      <w:proofErr w:type="spellStart"/>
+      <w:r>
+        <w:rPr>
+          <w:sz w:val="23"/>
+          <w:szCs w:val="23"/>
+          <w:lang w:val="de-DE"/>
+        </w:rPr>
+        <w:t>najproduktivniji</w:t>
+      </w:r>
+      <w:proofErr w:type="spellEnd"/>
+      <w:r>
+        <w:rPr>
+          <w:sz w:val="23"/>
+          <w:szCs w:val="23"/>
+          <w:lang w:val="de-DE"/>
+        </w:rPr>
+        <w:t xml:space="preserve"> </w:t>
+      </w:r>
+      <w:proofErr w:type="spellStart"/>
+      <w:r>
+        <w:rPr>
+          <w:sz w:val="23"/>
+          <w:szCs w:val="23"/>
+          <w:lang w:val="de-DE"/>
+        </w:rPr>
+        <w:t>glumici</w:t>
+      </w:r>
+      <w:proofErr w:type="spellEnd"/>
+      <w:r>
+        <w:rPr>
+          <w:sz w:val="23"/>
+          <w:szCs w:val="23"/>
+          <w:lang w:val="de-DE"/>
+        </w:rPr>
+        <w:t xml:space="preserve"> i u </w:t>
+      </w:r>
+      <w:proofErr w:type="spellStart"/>
+      <w:r>
+        <w:rPr>
+          <w:sz w:val="23"/>
+          <w:szCs w:val="23"/>
+          <w:lang w:val="de-DE"/>
+        </w:rPr>
+        <w:t>kojim</w:t>
+      </w:r>
+      <w:proofErr w:type="spellEnd"/>
+      <w:r>
+        <w:rPr>
+          <w:sz w:val="23"/>
+          <w:szCs w:val="23"/>
+          <w:lang w:val="de-DE"/>
+        </w:rPr>
+        <w:t xml:space="preserve"> </w:t>
+      </w:r>
+      <w:proofErr w:type="spellStart"/>
+      <w:r>
+        <w:rPr>
+          <w:sz w:val="23"/>
+          <w:szCs w:val="23"/>
+          <w:lang w:val="de-DE"/>
+        </w:rPr>
+        <w:t>žanrovima</w:t>
+      </w:r>
+      <w:proofErr w:type="spellEnd"/>
+      <w:r>
+        <w:rPr>
+          <w:sz w:val="23"/>
+          <w:szCs w:val="23"/>
+          <w:lang w:val="de-DE"/>
+        </w:rPr>
+        <w:t xml:space="preserve"> </w:t>
+      </w:r>
+      <w:proofErr w:type="spellStart"/>
+      <w:r>
+        <w:rPr>
+          <w:sz w:val="23"/>
+          <w:szCs w:val="23"/>
+          <w:lang w:val="de-DE"/>
+        </w:rPr>
+        <w:t>su</w:t>
+      </w:r>
+      <w:proofErr w:type="spellEnd"/>
+      <w:r>
+        <w:rPr>
+          <w:sz w:val="23"/>
+          <w:szCs w:val="23"/>
+          <w:lang w:val="de-DE"/>
+        </w:rPr>
+        <w:t xml:space="preserve"> </w:t>
+      </w:r>
+      <w:proofErr w:type="spellStart"/>
+      <w:r>
+        <w:rPr>
+          <w:sz w:val="23"/>
+          <w:szCs w:val="23"/>
+          <w:lang w:val="de-DE"/>
+        </w:rPr>
+        <w:t>najviše</w:t>
+      </w:r>
+      <w:proofErr w:type="spellEnd"/>
+      <w:r>
+        <w:rPr>
+          <w:sz w:val="23"/>
+          <w:szCs w:val="23"/>
+          <w:lang w:val="de-DE"/>
+        </w:rPr>
+        <w:t xml:space="preserve"> </w:t>
+      </w:r>
+      <w:proofErr w:type="spellStart"/>
+      <w:r>
+        <w:rPr>
+          <w:sz w:val="23"/>
+          <w:szCs w:val="23"/>
+          <w:lang w:val="de-DE"/>
+        </w:rPr>
+        <w:t>igrali</w:t>
+      </w:r>
+      <w:proofErr w:type="spellEnd"/>
+      <w:r>
+        <w:rPr>
+          <w:sz w:val="23"/>
+          <w:szCs w:val="23"/>
+          <w:lang w:val="de-DE"/>
+        </w:rPr>
+        <w:t xml:space="preserve">? </w:t>
       </w:r>
     </w:p>
     <w:p>
@@ -938,7 +3309,133 @@
           <w:szCs w:val="23"/>
           <w:lang w:val="de-DE"/>
         </w:rPr>
-        <w:t xml:space="preserve">4) Koje zajednice glumaca se mogu uočiti prilikom analize mreže? </w:t>
+        <w:t xml:space="preserve">4) Koje </w:t>
+      </w:r>
+      <w:proofErr w:type="spellStart"/>
+      <w:r>
+        <w:rPr>
+          <w:sz w:val="23"/>
+          <w:szCs w:val="23"/>
+          <w:lang w:val="de-DE"/>
+        </w:rPr>
+        <w:t>zajednice</w:t>
+      </w:r>
+      <w:proofErr w:type="spellEnd"/>
+      <w:r>
+        <w:rPr>
+          <w:sz w:val="23"/>
+          <w:szCs w:val="23"/>
+          <w:lang w:val="de-DE"/>
+        </w:rPr>
+        <w:t xml:space="preserve"> </w:t>
+      </w:r>
+      <w:proofErr w:type="spellStart"/>
+      <w:r>
+        <w:rPr>
+          <w:sz w:val="23"/>
+          <w:szCs w:val="23"/>
+          <w:lang w:val="de-DE"/>
+        </w:rPr>
+        <w:t>glumaca</w:t>
+      </w:r>
+      <w:proofErr w:type="spellEnd"/>
+      <w:r>
+        <w:rPr>
+          <w:sz w:val="23"/>
+          <w:szCs w:val="23"/>
+          <w:lang w:val="de-DE"/>
+        </w:rPr>
+        <w:t xml:space="preserve"> se </w:t>
+      </w:r>
+      <w:proofErr w:type="spellStart"/>
+      <w:r>
+        <w:rPr>
+          <w:sz w:val="23"/>
+          <w:szCs w:val="23"/>
+          <w:lang w:val="de-DE"/>
+        </w:rPr>
+        <w:t>mogu</w:t>
+      </w:r>
+      <w:proofErr w:type="spellEnd"/>
+      <w:r>
+        <w:rPr>
+          <w:sz w:val="23"/>
+          <w:szCs w:val="23"/>
+          <w:lang w:val="de-DE"/>
+        </w:rPr>
+        <w:t xml:space="preserve"> </w:t>
+      </w:r>
+      <w:proofErr w:type="spellStart"/>
+      <w:r>
+        <w:rPr>
+          <w:sz w:val="23"/>
+          <w:szCs w:val="23"/>
+          <w:lang w:val="de-DE"/>
+        </w:rPr>
+        <w:t>uočiti</w:t>
+      </w:r>
+      <w:proofErr w:type="spellEnd"/>
+      <w:r>
+        <w:rPr>
+          <w:sz w:val="23"/>
+          <w:szCs w:val="23"/>
+          <w:lang w:val="de-DE"/>
+        </w:rPr>
+        <w:t xml:space="preserve"> </w:t>
+      </w:r>
+      <w:proofErr w:type="spellStart"/>
+      <w:r>
+        <w:rPr>
+          <w:sz w:val="23"/>
+          <w:szCs w:val="23"/>
+          <w:lang w:val="de-DE"/>
+        </w:rPr>
+        <w:t>prilikom</w:t>
+      </w:r>
+      <w:proofErr w:type="spellEnd"/>
+      <w:r>
+        <w:rPr>
+          <w:sz w:val="23"/>
+          <w:szCs w:val="23"/>
+          <w:lang w:val="de-DE"/>
+        </w:rPr>
+        <w:t xml:space="preserve"> </w:t>
+      </w:r>
+      <w:proofErr w:type="spellStart"/>
+      <w:r>
+        <w:rPr>
+          <w:sz w:val="23"/>
+          <w:szCs w:val="23"/>
+          <w:lang w:val="de-DE"/>
+        </w:rPr>
+        <w:t>analize</w:t>
+      </w:r>
+      <w:proofErr w:type="spellEnd"/>
+      <w:r>
+        <w:rPr>
+          <w:sz w:val="23"/>
+          <w:szCs w:val="23"/>
+          <w:lang w:val="de-DE"/>
+        </w:rPr>
+        <w:t xml:space="preserve"> </w:t>
+      </w:r>
+      <w:proofErr w:type="spellStart"/>
+      <w:r>
+        <w:rPr>
+          <w:sz w:val="23"/>
+          <w:szCs w:val="23"/>
+          <w:lang w:val="de-DE"/>
+        </w:rPr>
+        <w:t>mreže</w:t>
+      </w:r>
+      <w:proofErr w:type="spellEnd"/>
+      <w:r>
+        <w:rPr>
+          <w:sz w:val="23"/>
+          <w:szCs w:val="23"/>
+          <w:lang w:val="de-DE"/>
+        </w:rPr>
+        <w:t xml:space="preserve">? </w:t>
       </w:r>
     </w:p>
     <w:p>
@@ -957,7 +3454,169 @@
           <w:szCs w:val="23"/>
           <w:lang w:val="de-DE"/>
         </w:rPr>
-        <w:t xml:space="preserve">5) Da li se glumci u mreži grupišu na osnovu filmskog žanra u kome najčešće glume? </w:t>
+        <w:t xml:space="preserve">5) Da li se </w:t>
+      </w:r>
+      <w:proofErr w:type="spellStart"/>
+      <w:r>
+        <w:rPr>
+          <w:sz w:val="23"/>
+          <w:szCs w:val="23"/>
+          <w:lang w:val="de-DE"/>
+        </w:rPr>
+        <w:t>glumci</w:t>
+      </w:r>
+      <w:proofErr w:type="spellEnd"/>
+      <w:r>
+        <w:rPr>
+          <w:sz w:val="23"/>
+          <w:szCs w:val="23"/>
+          <w:lang w:val="de-DE"/>
+        </w:rPr>
+        <w:t xml:space="preserve"> u </w:t>
+      </w:r>
+      <w:proofErr w:type="spellStart"/>
+      <w:r>
+        <w:rPr>
+          <w:sz w:val="23"/>
+          <w:szCs w:val="23"/>
+          <w:lang w:val="de-DE"/>
+        </w:rPr>
+        <w:t>mreži</w:t>
+      </w:r>
+      <w:proofErr w:type="spellEnd"/>
+      <w:r>
+        <w:rPr>
+          <w:sz w:val="23"/>
+          <w:szCs w:val="23"/>
+          <w:lang w:val="de-DE"/>
+        </w:rPr>
+        <w:t xml:space="preserve"> </w:t>
+      </w:r>
+      <w:proofErr w:type="spellStart"/>
+      <w:r>
+        <w:rPr>
+          <w:sz w:val="23"/>
+          <w:szCs w:val="23"/>
+          <w:lang w:val="de-DE"/>
+        </w:rPr>
+        <w:t>grupišu</w:t>
+      </w:r>
+      <w:proofErr w:type="spellEnd"/>
+      <w:r>
+        <w:rPr>
+          <w:sz w:val="23"/>
+          <w:szCs w:val="23"/>
+          <w:lang w:val="de-DE"/>
+        </w:rPr>
+        <w:t xml:space="preserve"> na </w:t>
+      </w:r>
+      <w:proofErr w:type="spellStart"/>
+      <w:r>
+        <w:rPr>
+          <w:sz w:val="23"/>
+          <w:szCs w:val="23"/>
+          <w:lang w:val="de-DE"/>
+        </w:rPr>
+        <w:t>osnovu</w:t>
+      </w:r>
+      <w:proofErr w:type="spellEnd"/>
+      <w:r>
+        <w:rPr>
+          <w:sz w:val="23"/>
+          <w:szCs w:val="23"/>
+          <w:lang w:val="de-DE"/>
+        </w:rPr>
+        <w:t xml:space="preserve"> </w:t>
+      </w:r>
+      <w:proofErr w:type="spellStart"/>
+      <w:r>
+        <w:rPr>
+          <w:sz w:val="23"/>
+          <w:szCs w:val="23"/>
+          <w:lang w:val="de-DE"/>
+        </w:rPr>
+        <w:t>filmskog</w:t>
+      </w:r>
+      <w:proofErr w:type="spellEnd"/>
+      <w:r>
+        <w:rPr>
+          <w:sz w:val="23"/>
+          <w:szCs w:val="23"/>
+          <w:lang w:val="de-DE"/>
+        </w:rPr>
+        <w:t xml:space="preserve"> </w:t>
+      </w:r>
+      <w:proofErr w:type="spellStart"/>
+      <w:r>
+        <w:rPr>
+          <w:sz w:val="23"/>
+          <w:szCs w:val="23"/>
+          <w:lang w:val="de-DE"/>
+        </w:rPr>
+        <w:t>žanra</w:t>
+      </w:r>
+      <w:proofErr w:type="spellEnd"/>
+      <w:r>
+        <w:rPr>
+          <w:sz w:val="23"/>
+          <w:szCs w:val="23"/>
+          <w:lang w:val="de-DE"/>
+        </w:rPr>
+        <w:t xml:space="preserve"> u </w:t>
+      </w:r>
+      <w:proofErr w:type="spellStart"/>
+      <w:r>
+        <w:rPr>
+          <w:sz w:val="23"/>
+          <w:szCs w:val="23"/>
+          <w:lang w:val="de-DE"/>
+        </w:rPr>
+        <w:t>kome</w:t>
+      </w:r>
+      <w:proofErr w:type="spellEnd"/>
+      <w:r>
+        <w:rPr>
+          <w:sz w:val="23"/>
+          <w:szCs w:val="23"/>
+          <w:lang w:val="de-DE"/>
+        </w:rPr>
+        <w:t xml:space="preserve"> </w:t>
+      </w:r>
+      <w:proofErr w:type="spellStart"/>
+      <w:r>
+        <w:rPr>
+          <w:sz w:val="23"/>
+          <w:szCs w:val="23"/>
+          <w:lang w:val="de-DE"/>
+        </w:rPr>
+        <w:t>najčešće</w:t>
+      </w:r>
+      <w:proofErr w:type="spellEnd"/>
+      <w:r>
+        <w:rPr>
+          <w:sz w:val="23"/>
+          <w:szCs w:val="23"/>
+          <w:lang w:val="de-DE"/>
+        </w:rPr>
+        <w:t xml:space="preserve"> </w:t>
+      </w:r>
+      <w:proofErr w:type="spellStart"/>
+      <w:r>
+        <w:rPr>
+          <w:sz w:val="23"/>
+          <w:szCs w:val="23"/>
+          <w:lang w:val="de-DE"/>
+        </w:rPr>
+        <w:t>glume</w:t>
+      </w:r>
+      <w:proofErr w:type="spellEnd"/>
+      <w:r>
+        <w:rPr>
+          <w:sz w:val="23"/>
+          <w:szCs w:val="23"/>
+          <w:lang w:val="de-DE"/>
+        </w:rPr>
+        <w:t xml:space="preserve">? </w:t>
       </w:r>
     </w:p>
     <w:p>
@@ -976,7 +3635,133 @@
           <w:szCs w:val="23"/>
           <w:lang w:val="de-DE"/>
         </w:rPr>
-        <w:t xml:space="preserve">6) Ko su glumci koji povezuju različite zajednice glumaca? </w:t>
+        <w:t xml:space="preserve">6) Ko </w:t>
+      </w:r>
+      <w:proofErr w:type="spellStart"/>
+      <w:r>
+        <w:rPr>
+          <w:sz w:val="23"/>
+          <w:szCs w:val="23"/>
+          <w:lang w:val="de-DE"/>
+        </w:rPr>
+        <w:t>su</w:t>
+      </w:r>
+      <w:proofErr w:type="spellEnd"/>
+      <w:r>
+        <w:rPr>
+          <w:sz w:val="23"/>
+          <w:szCs w:val="23"/>
+          <w:lang w:val="de-DE"/>
+        </w:rPr>
+        <w:t xml:space="preserve"> </w:t>
+      </w:r>
+      <w:proofErr w:type="spellStart"/>
+      <w:r>
+        <w:rPr>
+          <w:sz w:val="23"/>
+          <w:szCs w:val="23"/>
+          <w:lang w:val="de-DE"/>
+        </w:rPr>
+        <w:t>glumci</w:t>
+      </w:r>
+      <w:proofErr w:type="spellEnd"/>
+      <w:r>
+        <w:rPr>
+          <w:sz w:val="23"/>
+          <w:szCs w:val="23"/>
+          <w:lang w:val="de-DE"/>
+        </w:rPr>
+        <w:t xml:space="preserve"> </w:t>
+      </w:r>
+      <w:proofErr w:type="spellStart"/>
+      <w:r>
+        <w:rPr>
+          <w:sz w:val="23"/>
+          <w:szCs w:val="23"/>
+          <w:lang w:val="de-DE"/>
+        </w:rPr>
+        <w:t>koji</w:t>
+      </w:r>
+      <w:proofErr w:type="spellEnd"/>
+      <w:r>
+        <w:rPr>
+          <w:sz w:val="23"/>
+          <w:szCs w:val="23"/>
+          <w:lang w:val="de-DE"/>
+        </w:rPr>
+        <w:t xml:space="preserve"> </w:t>
+      </w:r>
+      <w:proofErr w:type="spellStart"/>
+      <w:r>
+        <w:rPr>
+          <w:sz w:val="23"/>
+          <w:szCs w:val="23"/>
+          <w:lang w:val="de-DE"/>
+        </w:rPr>
+        <w:t>povezuju</w:t>
+      </w:r>
+      <w:proofErr w:type="spellEnd"/>
+      <w:r>
+        <w:rPr>
+          <w:sz w:val="23"/>
+          <w:szCs w:val="23"/>
+          <w:lang w:val="de-DE"/>
+        </w:rPr>
+        <w:t xml:space="preserve"> </w:t>
+      </w:r>
+      <w:proofErr w:type="spellStart"/>
+      <w:r>
+        <w:rPr>
+          <w:sz w:val="23"/>
+          <w:szCs w:val="23"/>
+          <w:lang w:val="de-DE"/>
+        </w:rPr>
+        <w:t>različite</w:t>
+      </w:r>
+      <w:proofErr w:type="spellEnd"/>
+      <w:r>
+        <w:rPr>
+          <w:sz w:val="23"/>
+          <w:szCs w:val="23"/>
+          <w:lang w:val="de-DE"/>
+        </w:rPr>
+        <w:t xml:space="preserve"> </w:t>
+      </w:r>
+      <w:proofErr w:type="spellStart"/>
+      <w:r>
+        <w:rPr>
+          <w:sz w:val="23"/>
+          <w:szCs w:val="23"/>
+          <w:lang w:val="de-DE"/>
+        </w:rPr>
+        <w:t>zajednice</w:t>
+      </w:r>
+      <w:proofErr w:type="spellEnd"/>
+      <w:r>
+        <w:rPr>
+          <w:sz w:val="23"/>
+          <w:szCs w:val="23"/>
+          <w:lang w:val="de-DE"/>
+        </w:rPr>
+        <w:t xml:space="preserve"> </w:t>
+      </w:r>
+      <w:proofErr w:type="spellStart"/>
+      <w:r>
+        <w:rPr>
+          <w:sz w:val="23"/>
+          <w:szCs w:val="23"/>
+          <w:lang w:val="de-DE"/>
+        </w:rPr>
+        <w:t>glumaca</w:t>
+      </w:r>
+      <w:proofErr w:type="spellEnd"/>
+      <w:r>
+        <w:rPr>
+          <w:sz w:val="23"/>
+          <w:szCs w:val="23"/>
+          <w:lang w:val="de-DE"/>
+        </w:rPr>
+        <w:t xml:space="preserve">? </w:t>
       </w:r>
     </w:p>
     <w:p>
@@ -993,7 +3778,55 @@
           <w:sz w:val="23"/>
           <w:szCs w:val="23"/>
         </w:rPr>
-        <w:t xml:space="preserve">7) Kolika je gustina mreže? </w:t>
+        <w:t xml:space="preserve">7) </w:t>
+      </w:r>
+      <w:proofErr w:type="spellStart"/>
+      <w:r>
+        <w:rPr>
+          <w:sz w:val="23"/>
+          <w:szCs w:val="23"/>
+        </w:rPr>
+        <w:t>Kolika</w:t>
+      </w:r>
+      <w:proofErr w:type="spellEnd"/>
+      <w:r>
+        <w:rPr>
+          <w:sz w:val="23"/>
+          <w:szCs w:val="23"/>
+        </w:rPr>
+        <w:t xml:space="preserve"> je </w:t>
+      </w:r>
+      <w:proofErr w:type="spellStart"/>
+      <w:r>
+        <w:rPr>
+          <w:sz w:val="23"/>
+          <w:szCs w:val="23"/>
+        </w:rPr>
+        <w:t>gustina</w:t>
+      </w:r>
+      <w:proofErr w:type="spellEnd"/>
+      <w:r>
+        <w:rPr>
+          <w:sz w:val="23"/>
+          <w:szCs w:val="23"/>
+        </w:rPr>
+        <w:t xml:space="preserve"> </w:t>
+      </w:r>
+      <w:proofErr w:type="spellStart"/>
+      <w:r>
+        <w:rPr>
+          <w:sz w:val="23"/>
+          <w:szCs w:val="23"/>
+        </w:rPr>
+        <w:t>mreže</w:t>
+      </w:r>
+      <w:proofErr w:type="spellEnd"/>
+      <w:r>
+        <w:rPr>
+          <w:sz w:val="23"/>
+          <w:szCs w:val="23"/>
+        </w:rPr>
+        <w:t xml:space="preserve">? </w:t>
       </w:r>
     </w:p>
     <w:p>
@@ -1010,7 +3843,103 @@
           <w:sz w:val="23"/>
           <w:szCs w:val="23"/>
         </w:rPr>
-        <w:t xml:space="preserve">8) U kojoj meri je mreža povezana i centralizovana? </w:t>
+        <w:t xml:space="preserve">8) U </w:t>
+      </w:r>
+      <w:proofErr w:type="spellStart"/>
+      <w:r>
+        <w:rPr>
+          <w:sz w:val="23"/>
+          <w:szCs w:val="23"/>
+        </w:rPr>
+        <w:t>kojoj</w:t>
+      </w:r>
+      <w:proofErr w:type="spellEnd"/>
+      <w:r>
+        <w:rPr>
+          <w:sz w:val="23"/>
+          <w:szCs w:val="23"/>
+        </w:rPr>
+        <w:t xml:space="preserve"> </w:t>
+      </w:r>
+      <w:proofErr w:type="spellStart"/>
+      <w:r>
+        <w:rPr>
+          <w:sz w:val="23"/>
+          <w:szCs w:val="23"/>
+        </w:rPr>
+        <w:t>meri</w:t>
+      </w:r>
+      <w:proofErr w:type="spellEnd"/>
+      <w:r>
+        <w:rPr>
+          <w:sz w:val="23"/>
+          <w:szCs w:val="23"/>
+        </w:rPr>
+        <w:t xml:space="preserve"> je </w:t>
+      </w:r>
+      <w:proofErr w:type="spellStart"/>
+      <w:r>
+        <w:rPr>
+          <w:sz w:val="23"/>
+          <w:szCs w:val="23"/>
+        </w:rPr>
+        <w:t>mreža</w:t>
+      </w:r>
+      <w:proofErr w:type="spellEnd"/>
+      <w:r>
+        <w:rPr>
+          <w:sz w:val="23"/>
+          <w:szCs w:val="23"/>
+        </w:rPr>
+        <w:t xml:space="preserve"> </w:t>
+      </w:r>
+      <w:proofErr w:type="spellStart"/>
+      <w:r>
+        <w:rPr>
+          <w:sz w:val="23"/>
+          <w:szCs w:val="23"/>
+        </w:rPr>
+        <w:t>povezana</w:t>
+      </w:r>
+      <w:proofErr w:type="spellEnd"/>
+      <w:r>
+        <w:rPr>
+          <w:sz w:val="23"/>
+          <w:szCs w:val="23"/>
+        </w:rPr>
+        <w:t xml:space="preserve"> </w:t>
+      </w:r>
+      <w:proofErr w:type="spellStart"/>
+      <w:r>
+        <w:rPr>
+          <w:sz w:val="23"/>
+          <w:szCs w:val="23"/>
+        </w:rPr>
+        <w:t>i</w:t>
+      </w:r>
+      <w:proofErr w:type="spellEnd"/>
+      <w:r>
+        <w:rPr>
+          <w:sz w:val="23"/>
+          <w:szCs w:val="23"/>
+        </w:rPr>
+        <w:t xml:space="preserve"> </w:t>
+      </w:r>
+      <w:proofErr w:type="spellStart"/>
+      <w:r>
+        <w:rPr>
+          <w:sz w:val="23"/>
+          <w:szCs w:val="23"/>
+        </w:rPr>
+        <w:t>centralizovana</w:t>
+      </w:r>
+      <w:proofErr w:type="spellEnd"/>
+      <w:r>
+        <w:rPr>
+          <w:sz w:val="23"/>
+          <w:szCs w:val="23"/>
+        </w:rPr>
+        <w:t xml:space="preserve">? </w:t>
       </w:r>
     </w:p>
     <w:p>
@@ -1027,7 +3956,135 @@
           <w:sz w:val="23"/>
           <w:szCs w:val="23"/>
         </w:rPr>
-        <w:t xml:space="preserve">9) Kolike su prosečne distance u okviru mreže i dijametar mreže? </w:t>
+        <w:t xml:space="preserve">9) </w:t>
+      </w:r>
+      <w:proofErr w:type="spellStart"/>
+      <w:r>
+        <w:rPr>
+          <w:sz w:val="23"/>
+          <w:szCs w:val="23"/>
+        </w:rPr>
+        <w:t>Kolike</w:t>
+      </w:r>
+      <w:proofErr w:type="spellEnd"/>
+      <w:r>
+        <w:rPr>
+          <w:sz w:val="23"/>
+          <w:szCs w:val="23"/>
+        </w:rPr>
+        <w:t xml:space="preserve"> </w:t>
+      </w:r>
+      <w:proofErr w:type="spellStart"/>
+      <w:r>
+        <w:rPr>
+          <w:sz w:val="23"/>
+          <w:szCs w:val="23"/>
+        </w:rPr>
+        <w:t>su</w:t>
+      </w:r>
+      <w:proofErr w:type="spellEnd"/>
+      <w:r>
+        <w:rPr>
+          <w:sz w:val="23"/>
+          <w:szCs w:val="23"/>
+        </w:rPr>
+        <w:t xml:space="preserve"> </w:t>
+      </w:r>
+      <w:proofErr w:type="spellStart"/>
+      <w:r>
+        <w:rPr>
+          <w:sz w:val="23"/>
+          <w:szCs w:val="23"/>
+        </w:rPr>
+        <w:t>prosečne</w:t>
+      </w:r>
+      <w:proofErr w:type="spellEnd"/>
+      <w:r>
+        <w:rPr>
+          <w:sz w:val="23"/>
+          <w:szCs w:val="23"/>
+        </w:rPr>
+        <w:t xml:space="preserve"> distance u </w:t>
+      </w:r>
+      <w:proofErr w:type="spellStart"/>
+      <w:r>
+        <w:rPr>
+          <w:sz w:val="23"/>
+          <w:szCs w:val="23"/>
+        </w:rPr>
+        <w:t>okviru</w:t>
+      </w:r>
+      <w:proofErr w:type="spellEnd"/>
+      <w:r>
+        <w:rPr>
+          <w:sz w:val="23"/>
+          <w:szCs w:val="23"/>
+        </w:rPr>
+        <w:t xml:space="preserve"> </w:t>
+      </w:r>
+      <w:proofErr w:type="spellStart"/>
+      <w:r>
+        <w:rPr>
+          <w:sz w:val="23"/>
+          <w:szCs w:val="23"/>
+        </w:rPr>
+        <w:t>mreže</w:t>
+      </w:r>
+      <w:proofErr w:type="spellEnd"/>
+      <w:r>
+        <w:rPr>
+          <w:sz w:val="23"/>
+          <w:szCs w:val="23"/>
+        </w:rPr>
+        <w:t xml:space="preserve"> </w:t>
+      </w:r>
+      <w:proofErr w:type="spellStart"/>
+      <w:r>
+        <w:rPr>
+          <w:sz w:val="23"/>
+          <w:szCs w:val="23"/>
+        </w:rPr>
+        <w:t>i</w:t>
+      </w:r>
+      <w:proofErr w:type="spellEnd"/>
+      <w:r>
+        <w:rPr>
+          <w:sz w:val="23"/>
+          <w:szCs w:val="23"/>
+        </w:rPr>
+        <w:t xml:space="preserve"> </w:t>
+      </w:r>
+      <w:proofErr w:type="spellStart"/>
+      <w:r>
+        <w:rPr>
+          <w:sz w:val="23"/>
+          <w:szCs w:val="23"/>
+        </w:rPr>
+        <w:t>dijametar</w:t>
+      </w:r>
+      <w:proofErr w:type="spellEnd"/>
+      <w:r>
+        <w:rPr>
+          <w:sz w:val="23"/>
+          <w:szCs w:val="23"/>
+        </w:rPr>
+        <w:t xml:space="preserve"> </w:t>
+      </w:r>
+      <w:proofErr w:type="spellStart"/>
+      <w:r>
+        <w:rPr>
+          <w:sz w:val="23"/>
+          <w:szCs w:val="23"/>
+        </w:rPr>
+        <w:t>mreže</w:t>
+      </w:r>
+      <w:proofErr w:type="spellEnd"/>
+      <w:r>
+        <w:rPr>
+          <w:sz w:val="23"/>
+          <w:szCs w:val="23"/>
+        </w:rPr>
+        <w:t xml:space="preserve">? </w:t>
       </w:r>
     </w:p>
     <w:p>
@@ -1044,7 +4101,119 @@
           <w:sz w:val="23"/>
           <w:szCs w:val="23"/>
         </w:rPr>
-        <w:t xml:space="preserve">10) Koliki je koeficijent klasterizacije mreže i njenih čvorova? </w:t>
+        <w:t xml:space="preserve">10) </w:t>
+      </w:r>
+      <w:proofErr w:type="spellStart"/>
+      <w:r>
+        <w:rPr>
+          <w:sz w:val="23"/>
+          <w:szCs w:val="23"/>
+        </w:rPr>
+        <w:t>Koliki</w:t>
+      </w:r>
+      <w:proofErr w:type="spellEnd"/>
+      <w:r>
+        <w:rPr>
+          <w:sz w:val="23"/>
+          <w:szCs w:val="23"/>
+        </w:rPr>
+        <w:t xml:space="preserve"> je </w:t>
+      </w:r>
+      <w:proofErr w:type="spellStart"/>
+      <w:r>
+        <w:rPr>
+          <w:sz w:val="23"/>
+          <w:szCs w:val="23"/>
+        </w:rPr>
+        <w:t>koeficijent</w:t>
+      </w:r>
+      <w:proofErr w:type="spellEnd"/>
+      <w:r>
+        <w:rPr>
+          <w:sz w:val="23"/>
+          <w:szCs w:val="23"/>
+        </w:rPr>
+        <w:t xml:space="preserve"> </w:t>
+      </w:r>
+      <w:proofErr w:type="spellStart"/>
+      <w:r>
+        <w:rPr>
+          <w:sz w:val="23"/>
+          <w:szCs w:val="23"/>
+        </w:rPr>
+        <w:t>klasterizacije</w:t>
+      </w:r>
+      <w:proofErr w:type="spellEnd"/>
+      <w:r>
+        <w:rPr>
+          <w:sz w:val="23"/>
+          <w:szCs w:val="23"/>
+        </w:rPr>
+        <w:t xml:space="preserve"> </w:t>
+      </w:r>
+      <w:proofErr w:type="spellStart"/>
+      <w:r>
+        <w:rPr>
+          <w:sz w:val="23"/>
+          <w:szCs w:val="23"/>
+        </w:rPr>
+        <w:t>mreže</w:t>
+      </w:r>
+      <w:proofErr w:type="spellEnd"/>
+      <w:r>
+        <w:rPr>
+          <w:sz w:val="23"/>
+          <w:szCs w:val="23"/>
+        </w:rPr>
+        <w:t xml:space="preserve"> </w:t>
+      </w:r>
+      <w:proofErr w:type="spellStart"/>
+      <w:r>
+        <w:rPr>
+          <w:sz w:val="23"/>
+          <w:szCs w:val="23"/>
+        </w:rPr>
+        <w:t>i</w:t>
+      </w:r>
+      <w:proofErr w:type="spellEnd"/>
+      <w:r>
+        <w:rPr>
+          <w:sz w:val="23"/>
+          <w:szCs w:val="23"/>
+        </w:rPr>
+        <w:t xml:space="preserve"> </w:t>
+      </w:r>
+      <w:proofErr w:type="spellStart"/>
+      <w:r>
+        <w:rPr>
+          <w:sz w:val="23"/>
+          <w:szCs w:val="23"/>
+        </w:rPr>
+        <w:t>njenih</w:t>
+      </w:r>
+      <w:proofErr w:type="spellEnd"/>
+      <w:r>
+        <w:rPr>
+          <w:sz w:val="23"/>
+          <w:szCs w:val="23"/>
+        </w:rPr>
+        <w:t xml:space="preserve"> </w:t>
+      </w:r>
+      <w:proofErr w:type="spellStart"/>
+      <w:r>
+        <w:rPr>
+          <w:sz w:val="23"/>
+          <w:szCs w:val="23"/>
+        </w:rPr>
+        <w:t>čvorova</w:t>
+      </w:r>
+      <w:proofErr w:type="spellEnd"/>
+      <w:r>
+        <w:rPr>
+          <w:sz w:val="23"/>
+          <w:szCs w:val="23"/>
+        </w:rPr>
+        <w:t xml:space="preserve">? </w:t>
       </w:r>
     </w:p>
     <w:p>
@@ -1063,7 +4232,151 @@
           <w:szCs w:val="23"/>
           <w:lang w:val="de-DE"/>
         </w:rPr>
-        <w:t xml:space="preserve">11) Kakva je distribucija čvorova po stepenu i da li prati neku zakonomernost? </w:t>
+        <w:t xml:space="preserve">11) </w:t>
+      </w:r>
+      <w:proofErr w:type="spellStart"/>
+      <w:r>
+        <w:rPr>
+          <w:sz w:val="23"/>
+          <w:szCs w:val="23"/>
+          <w:lang w:val="de-DE"/>
+        </w:rPr>
+        <w:t>Kakva</w:t>
+      </w:r>
+      <w:proofErr w:type="spellEnd"/>
+      <w:r>
+        <w:rPr>
+          <w:sz w:val="23"/>
+          <w:szCs w:val="23"/>
+          <w:lang w:val="de-DE"/>
+        </w:rPr>
+        <w:t xml:space="preserve"> je </w:t>
+      </w:r>
+      <w:proofErr w:type="spellStart"/>
+      <w:r>
+        <w:rPr>
+          <w:sz w:val="23"/>
+          <w:szCs w:val="23"/>
+          <w:lang w:val="de-DE"/>
+        </w:rPr>
+        <w:t>distribucija</w:t>
+      </w:r>
+      <w:proofErr w:type="spellEnd"/>
+      <w:r>
+        <w:rPr>
+          <w:sz w:val="23"/>
+          <w:szCs w:val="23"/>
+          <w:lang w:val="de-DE"/>
+        </w:rPr>
+        <w:t xml:space="preserve"> </w:t>
+      </w:r>
+      <w:proofErr w:type="spellStart"/>
+      <w:r>
+        <w:rPr>
+          <w:sz w:val="23"/>
+          <w:szCs w:val="23"/>
+          <w:lang w:val="de-DE"/>
+        </w:rPr>
+        <w:t>čvorova</w:t>
+      </w:r>
+      <w:proofErr w:type="spellEnd"/>
+      <w:r>
+        <w:rPr>
+          <w:sz w:val="23"/>
+          <w:szCs w:val="23"/>
+          <w:lang w:val="de-DE"/>
+        </w:rPr>
+        <w:t xml:space="preserve"> </w:t>
+      </w:r>
+      <w:proofErr w:type="spellStart"/>
+      <w:r>
+        <w:rPr>
+          <w:sz w:val="23"/>
+          <w:szCs w:val="23"/>
+          <w:lang w:val="de-DE"/>
+        </w:rPr>
+        <w:t>po</w:t>
+      </w:r>
+      <w:proofErr w:type="spellEnd"/>
+      <w:r>
+        <w:rPr>
+          <w:sz w:val="23"/>
+          <w:szCs w:val="23"/>
+          <w:lang w:val="de-DE"/>
+        </w:rPr>
+        <w:t xml:space="preserve"> </w:t>
+      </w:r>
+      <w:proofErr w:type="spellStart"/>
+      <w:r>
+        <w:rPr>
+          <w:sz w:val="23"/>
+          <w:szCs w:val="23"/>
+          <w:lang w:val="de-DE"/>
+        </w:rPr>
+        <w:t>stepenu</w:t>
+      </w:r>
+      <w:proofErr w:type="spellEnd"/>
+      <w:r>
+        <w:rPr>
+          <w:sz w:val="23"/>
+          <w:szCs w:val="23"/>
+          <w:lang w:val="de-DE"/>
+        </w:rPr>
+        <w:t xml:space="preserve"> i da li </w:t>
+      </w:r>
+      <w:proofErr w:type="spellStart"/>
+      <w:r>
+        <w:rPr>
+          <w:sz w:val="23"/>
+          <w:szCs w:val="23"/>
+          <w:lang w:val="de-DE"/>
+        </w:rPr>
+        <w:t>prati</w:t>
+      </w:r>
+      <w:proofErr w:type="spellEnd"/>
+      <w:r>
+        <w:rPr>
+          <w:sz w:val="23"/>
+          <w:szCs w:val="23"/>
+          <w:lang w:val="de-DE"/>
+        </w:rPr>
+        <w:t xml:space="preserve"> </w:t>
+      </w:r>
+      <w:proofErr w:type="spellStart"/>
+      <w:r>
+        <w:rPr>
+          <w:sz w:val="23"/>
+          <w:szCs w:val="23"/>
+          <w:lang w:val="de-DE"/>
+        </w:rPr>
+        <w:t>neku</w:t>
+      </w:r>
+      <w:proofErr w:type="spellEnd"/>
+      <w:r>
+        <w:rPr>
+          <w:sz w:val="23"/>
+          <w:szCs w:val="23"/>
+          <w:lang w:val="de-DE"/>
+        </w:rPr>
+        <w:t xml:space="preserve"> </w:t>
+      </w:r>
+      <w:proofErr w:type="spellStart"/>
+      <w:r>
+        <w:rPr>
+          <w:sz w:val="23"/>
+          <w:szCs w:val="23"/>
+          <w:lang w:val="de-DE"/>
+        </w:rPr>
+        <w:t>zakonomernost</w:t>
+      </w:r>
+      <w:proofErr w:type="spellEnd"/>
+      <w:r>
+        <w:rPr>
+          <w:sz w:val="23"/>
+          <w:szCs w:val="23"/>
+          <w:lang w:val="de-DE"/>
+        </w:rPr>
+        <w:t xml:space="preserve">? </w:t>
       </w:r>
     </w:p>
     <w:p>
@@ -1082,7 +4395,97 @@
           <w:szCs w:val="23"/>
           <w:lang w:val="de-DE"/>
         </w:rPr>
-        <w:t xml:space="preserve">12) Da li mreža iskazuje osobine malog sveta? </w:t>
+        <w:t xml:space="preserve">12) Da li </w:t>
+      </w:r>
+      <w:proofErr w:type="spellStart"/>
+      <w:r>
+        <w:rPr>
+          <w:sz w:val="23"/>
+          <w:szCs w:val="23"/>
+          <w:lang w:val="de-DE"/>
+        </w:rPr>
+        <w:t>mreža</w:t>
+      </w:r>
+      <w:proofErr w:type="spellEnd"/>
+      <w:r>
+        <w:rPr>
+          <w:sz w:val="23"/>
+          <w:szCs w:val="23"/>
+          <w:lang w:val="de-DE"/>
+        </w:rPr>
+        <w:t xml:space="preserve"> </w:t>
+      </w:r>
+      <w:proofErr w:type="spellStart"/>
+      <w:r>
+        <w:rPr>
+          <w:sz w:val="23"/>
+          <w:szCs w:val="23"/>
+          <w:lang w:val="de-DE"/>
+        </w:rPr>
+        <w:t>iskazuje</w:t>
+      </w:r>
+      <w:proofErr w:type="spellEnd"/>
+      <w:r>
+        <w:rPr>
+          <w:sz w:val="23"/>
+          <w:szCs w:val="23"/>
+          <w:lang w:val="de-DE"/>
+        </w:rPr>
+        <w:t xml:space="preserve"> </w:t>
+      </w:r>
+      <w:proofErr w:type="spellStart"/>
+      <w:r>
+        <w:rPr>
+          <w:sz w:val="23"/>
+          <w:szCs w:val="23"/>
+          <w:lang w:val="de-DE"/>
+        </w:rPr>
+        <w:t>osobine</w:t>
+      </w:r>
+      <w:proofErr w:type="spellEnd"/>
+      <w:r>
+        <w:rPr>
+          <w:sz w:val="23"/>
+          <w:szCs w:val="23"/>
+          <w:lang w:val="de-DE"/>
+        </w:rPr>
+        <w:t xml:space="preserve"> </w:t>
+      </w:r>
+      <w:proofErr w:type="spellStart"/>
+      <w:r>
+        <w:rPr>
+          <w:sz w:val="23"/>
+          <w:szCs w:val="23"/>
+          <w:lang w:val="de-DE"/>
+        </w:rPr>
+        <w:t>malog</w:t>
+      </w:r>
+      <w:proofErr w:type="spellEnd"/>
+      <w:r>
+        <w:rPr>
+          <w:sz w:val="23"/>
+          <w:szCs w:val="23"/>
+          <w:lang w:val="de-DE"/>
+        </w:rPr>
+        <w:t xml:space="preserve"> </w:t>
+      </w:r>
+      <w:proofErr w:type="spellStart"/>
+      <w:r>
+        <w:rPr>
+          <w:sz w:val="23"/>
+          <w:szCs w:val="23"/>
+          <w:lang w:val="de-DE"/>
+        </w:rPr>
+        <w:t>sveta</w:t>
+      </w:r>
+      <w:proofErr w:type="spellEnd"/>
+      <w:r>
+        <w:rPr>
+          <w:sz w:val="23"/>
+          <w:szCs w:val="23"/>
+          <w:lang w:val="de-DE"/>
+        </w:rPr>
+        <w:t xml:space="preserve">? </w:t>
       </w:r>
     </w:p>
     <w:p>
@@ -1101,7 +4504,205 @@
           <w:szCs w:val="23"/>
           <w:lang w:val="de-DE"/>
         </w:rPr>
-        <w:t>13) Kolika je prosečna udaljenost, a kolika maksimalna udaljenost nekog glumca od Kevina Bejkona (</w:t>
+        <w:t xml:space="preserve">13) </w:t>
+      </w:r>
+      <w:proofErr w:type="spellStart"/>
+      <w:r>
+        <w:rPr>
+          <w:sz w:val="23"/>
+          <w:szCs w:val="23"/>
+          <w:lang w:val="de-DE"/>
+        </w:rPr>
+        <w:t>Kolika</w:t>
+      </w:r>
+      <w:proofErr w:type="spellEnd"/>
+      <w:r>
+        <w:rPr>
+          <w:sz w:val="23"/>
+          <w:szCs w:val="23"/>
+          <w:lang w:val="de-DE"/>
+        </w:rPr>
+        <w:t xml:space="preserve"> je </w:t>
+      </w:r>
+      <w:proofErr w:type="spellStart"/>
+      <w:r>
+        <w:rPr>
+          <w:sz w:val="23"/>
+          <w:szCs w:val="23"/>
+          <w:lang w:val="de-DE"/>
+        </w:rPr>
+        <w:t>prosečna</w:t>
+      </w:r>
+      <w:proofErr w:type="spellEnd"/>
+      <w:r>
+        <w:rPr>
+          <w:sz w:val="23"/>
+          <w:szCs w:val="23"/>
+          <w:lang w:val="de-DE"/>
+        </w:rPr>
+        <w:t xml:space="preserve"> </w:t>
+      </w:r>
+      <w:proofErr w:type="spellStart"/>
+      <w:r>
+        <w:rPr>
+          <w:sz w:val="23"/>
+          <w:szCs w:val="23"/>
+          <w:lang w:val="de-DE"/>
+        </w:rPr>
+        <w:t>udaljenost</w:t>
+      </w:r>
+      <w:proofErr w:type="spellEnd"/>
+      <w:r>
+        <w:rPr>
+          <w:sz w:val="23"/>
+          <w:szCs w:val="23"/>
+          <w:lang w:val="de-DE"/>
+        </w:rPr>
+        <w:t xml:space="preserve">, a </w:t>
+      </w:r>
+      <w:proofErr w:type="spellStart"/>
+      <w:r>
+        <w:rPr>
+          <w:sz w:val="23"/>
+          <w:szCs w:val="23"/>
+          <w:lang w:val="de-DE"/>
+        </w:rPr>
+        <w:t>kolika</w:t>
+      </w:r>
+      <w:proofErr w:type="spellEnd"/>
+      <w:r>
+        <w:rPr>
+          <w:sz w:val="23"/>
+          <w:szCs w:val="23"/>
+          <w:lang w:val="de-DE"/>
+        </w:rPr>
+        <w:t xml:space="preserve"> </w:t>
+      </w:r>
+      <w:proofErr w:type="spellStart"/>
+      <w:r>
+        <w:rPr>
+          <w:sz w:val="23"/>
+          <w:szCs w:val="23"/>
+          <w:lang w:val="de-DE"/>
+        </w:rPr>
+        <w:t>maksimalna</w:t>
+      </w:r>
+      <w:proofErr w:type="spellEnd"/>
+      <w:r>
+        <w:rPr>
+          <w:sz w:val="23"/>
+          <w:szCs w:val="23"/>
+          <w:lang w:val="de-DE"/>
+        </w:rPr>
+        <w:t xml:space="preserve"> </w:t>
+      </w:r>
+      <w:proofErr w:type="spellStart"/>
+      <w:r>
+        <w:rPr>
+          <w:sz w:val="23"/>
+          <w:szCs w:val="23"/>
+          <w:lang w:val="de-DE"/>
+        </w:rPr>
+        <w:t>udaljenost</w:t>
+      </w:r>
+      <w:proofErr w:type="spellEnd"/>
+      <w:r>
+        <w:rPr>
+          <w:sz w:val="23"/>
+          <w:szCs w:val="23"/>
+          <w:lang w:val="de-DE"/>
+        </w:rPr>
+        <w:t xml:space="preserve"> </w:t>
+      </w:r>
+      <w:proofErr w:type="spellStart"/>
+      <w:r>
+        <w:rPr>
+          <w:sz w:val="23"/>
+          <w:szCs w:val="23"/>
+          <w:lang w:val="de-DE"/>
+        </w:rPr>
+        <w:t>nekog</w:t>
+      </w:r>
+      <w:proofErr w:type="spellEnd"/>
+      <w:r>
+        <w:rPr>
+          <w:sz w:val="23"/>
+          <w:szCs w:val="23"/>
+          <w:lang w:val="de-DE"/>
+        </w:rPr>
+        <w:t xml:space="preserve"> </w:t>
+      </w:r>
+      <w:proofErr w:type="spellStart"/>
+      <w:r>
+        <w:rPr>
+          <w:sz w:val="23"/>
+          <w:szCs w:val="23"/>
+          <w:lang w:val="de-DE"/>
+        </w:rPr>
+        <w:t>glumca</w:t>
+      </w:r>
+      <w:proofErr w:type="spellEnd"/>
+      <w:r>
+        <w:rPr>
+          <w:sz w:val="23"/>
+          <w:szCs w:val="23"/>
+          <w:lang w:val="de-DE"/>
+        </w:rPr>
+        <w:t xml:space="preserve"> </w:t>
+      </w:r>
+      <w:proofErr w:type="spellStart"/>
+      <w:r>
+        <w:rPr>
+          <w:sz w:val="23"/>
+          <w:szCs w:val="23"/>
+          <w:lang w:val="de-DE"/>
+        </w:rPr>
+        <w:t>od</w:t>
+      </w:r>
+      <w:proofErr w:type="spellEnd"/>
+      <w:r>
+        <w:rPr>
+          <w:sz w:val="23"/>
+          <w:szCs w:val="23"/>
+          <w:lang w:val="de-DE"/>
+        </w:rPr>
+        <w:t xml:space="preserve"> </w:t>
+      </w:r>
+      <w:proofErr w:type="spellStart"/>
+      <w:r>
+        <w:rPr>
+          <w:sz w:val="23"/>
+          <w:szCs w:val="23"/>
+          <w:lang w:val="de-DE"/>
+        </w:rPr>
+        <w:t>Kevina</w:t>
+      </w:r>
+      <w:proofErr w:type="spellEnd"/>
+      <w:r>
+        <w:rPr>
+          <w:sz w:val="23"/>
+          <w:szCs w:val="23"/>
+          <w:lang w:val="de-DE"/>
+        </w:rPr>
+        <w:t xml:space="preserve"> </w:t>
+      </w:r>
+      <w:proofErr w:type="spellStart"/>
+      <w:r>
+        <w:rPr>
+          <w:sz w:val="23"/>
+          <w:szCs w:val="23"/>
+          <w:lang w:val="de-DE"/>
+        </w:rPr>
+        <w:t>Bejkona</w:t>
+      </w:r>
+      <w:proofErr w:type="spellEnd"/>
+      <w:r>
+        <w:rPr>
+          <w:sz w:val="23"/>
+          <w:szCs w:val="23"/>
+          <w:lang w:val="de-DE"/>
+        </w:rPr>
+        <w:t xml:space="preserve"> (</w:t>
       </w:r>
       <w:r>
         <w:rPr>
@@ -1138,7 +4739,79 @@
           <w:szCs w:val="23"/>
           <w:lang w:val="de-DE"/>
         </w:rPr>
-        <w:t xml:space="preserve">14) Koji glumci predstavljaju jezgro mreže? </w:t>
+        <w:t xml:space="preserve">14) Koji </w:t>
+      </w:r>
+      <w:proofErr w:type="spellStart"/>
+      <w:r>
+        <w:rPr>
+          <w:sz w:val="23"/>
+          <w:szCs w:val="23"/>
+          <w:lang w:val="de-DE"/>
+        </w:rPr>
+        <w:t>glumci</w:t>
+      </w:r>
+      <w:proofErr w:type="spellEnd"/>
+      <w:r>
+        <w:rPr>
+          <w:sz w:val="23"/>
+          <w:szCs w:val="23"/>
+          <w:lang w:val="de-DE"/>
+        </w:rPr>
+        <w:t xml:space="preserve"> </w:t>
+      </w:r>
+      <w:proofErr w:type="spellStart"/>
+      <w:r>
+        <w:rPr>
+          <w:sz w:val="23"/>
+          <w:szCs w:val="23"/>
+          <w:lang w:val="de-DE"/>
+        </w:rPr>
+        <w:t>predstavljaju</w:t>
+      </w:r>
+      <w:proofErr w:type="spellEnd"/>
+      <w:r>
+        <w:rPr>
+          <w:sz w:val="23"/>
+          <w:szCs w:val="23"/>
+          <w:lang w:val="de-DE"/>
+        </w:rPr>
+        <w:t xml:space="preserve"> </w:t>
+      </w:r>
+      <w:proofErr w:type="spellStart"/>
+      <w:r>
+        <w:rPr>
+          <w:sz w:val="23"/>
+          <w:szCs w:val="23"/>
+          <w:lang w:val="de-DE"/>
+        </w:rPr>
+        <w:t>jezgro</w:t>
+      </w:r>
+      <w:proofErr w:type="spellEnd"/>
+      <w:r>
+        <w:rPr>
+          <w:sz w:val="23"/>
+          <w:szCs w:val="23"/>
+          <w:lang w:val="de-DE"/>
+        </w:rPr>
+        <w:t xml:space="preserve"> </w:t>
+      </w:r>
+      <w:proofErr w:type="spellStart"/>
+      <w:r>
+        <w:rPr>
+          <w:sz w:val="23"/>
+          <w:szCs w:val="23"/>
+          <w:lang w:val="de-DE"/>
+        </w:rPr>
+        <w:t>mreže</w:t>
+      </w:r>
+      <w:proofErr w:type="spellEnd"/>
+      <w:r>
+        <w:rPr>
+          <w:sz w:val="23"/>
+          <w:szCs w:val="23"/>
+          <w:lang w:val="de-DE"/>
+        </w:rPr>
+        <w:t xml:space="preserve">? </w:t>
       </w:r>
     </w:p>
     <w:p>
@@ -1157,7 +4830,151 @@
           <w:szCs w:val="23"/>
           <w:lang w:val="de-DE"/>
         </w:rPr>
-        <w:t xml:space="preserve">15) Koji filmski žanrovi su najpopularniji? U kojim kombinacijama se najčešće javljaju? </w:t>
+        <w:t xml:space="preserve">15) Koji </w:t>
+      </w:r>
+      <w:proofErr w:type="spellStart"/>
+      <w:r>
+        <w:rPr>
+          <w:sz w:val="23"/>
+          <w:szCs w:val="23"/>
+          <w:lang w:val="de-DE"/>
+        </w:rPr>
+        <w:t>filmski</w:t>
+      </w:r>
+      <w:proofErr w:type="spellEnd"/>
+      <w:r>
+        <w:rPr>
+          <w:sz w:val="23"/>
+          <w:szCs w:val="23"/>
+          <w:lang w:val="de-DE"/>
+        </w:rPr>
+        <w:t xml:space="preserve"> </w:t>
+      </w:r>
+      <w:proofErr w:type="spellStart"/>
+      <w:r>
+        <w:rPr>
+          <w:sz w:val="23"/>
+          <w:szCs w:val="23"/>
+          <w:lang w:val="de-DE"/>
+        </w:rPr>
+        <w:t>žanrovi</w:t>
+      </w:r>
+      <w:proofErr w:type="spellEnd"/>
+      <w:r>
+        <w:rPr>
+          <w:sz w:val="23"/>
+          <w:szCs w:val="23"/>
+          <w:lang w:val="de-DE"/>
+        </w:rPr>
+        <w:t xml:space="preserve"> </w:t>
+      </w:r>
+      <w:proofErr w:type="spellStart"/>
+      <w:r>
+        <w:rPr>
+          <w:sz w:val="23"/>
+          <w:szCs w:val="23"/>
+          <w:lang w:val="de-DE"/>
+        </w:rPr>
+        <w:t>su</w:t>
+      </w:r>
+      <w:proofErr w:type="spellEnd"/>
+      <w:r>
+        <w:rPr>
+          <w:sz w:val="23"/>
+          <w:szCs w:val="23"/>
+          <w:lang w:val="de-DE"/>
+        </w:rPr>
+        <w:t xml:space="preserve"> </w:t>
+      </w:r>
+      <w:proofErr w:type="spellStart"/>
+      <w:r>
+        <w:rPr>
+          <w:sz w:val="23"/>
+          <w:szCs w:val="23"/>
+          <w:lang w:val="de-DE"/>
+        </w:rPr>
+        <w:t>najpopularniji</w:t>
+      </w:r>
+      <w:proofErr w:type="spellEnd"/>
+      <w:r>
+        <w:rPr>
+          <w:sz w:val="23"/>
+          <w:szCs w:val="23"/>
+          <w:lang w:val="de-DE"/>
+        </w:rPr>
+        <w:t xml:space="preserve">? U </w:t>
+      </w:r>
+      <w:proofErr w:type="spellStart"/>
+      <w:r>
+        <w:rPr>
+          <w:sz w:val="23"/>
+          <w:szCs w:val="23"/>
+          <w:lang w:val="de-DE"/>
+        </w:rPr>
+        <w:t>kojim</w:t>
+      </w:r>
+      <w:proofErr w:type="spellEnd"/>
+      <w:r>
+        <w:rPr>
+          <w:sz w:val="23"/>
+          <w:szCs w:val="23"/>
+          <w:lang w:val="de-DE"/>
+        </w:rPr>
+        <w:t xml:space="preserve"> </w:t>
+      </w:r>
+      <w:proofErr w:type="spellStart"/>
+      <w:r>
+        <w:rPr>
+          <w:sz w:val="23"/>
+          <w:szCs w:val="23"/>
+          <w:lang w:val="de-DE"/>
+        </w:rPr>
+        <w:t>kombinacijama</w:t>
+      </w:r>
+      <w:proofErr w:type="spellEnd"/>
+      <w:r>
+        <w:rPr>
+          <w:sz w:val="23"/>
+          <w:szCs w:val="23"/>
+          <w:lang w:val="de-DE"/>
+        </w:rPr>
+        <w:t xml:space="preserve"> se </w:t>
+      </w:r>
+      <w:proofErr w:type="spellStart"/>
+      <w:r>
+        <w:rPr>
+          <w:sz w:val="23"/>
+          <w:szCs w:val="23"/>
+          <w:lang w:val="de-DE"/>
+        </w:rPr>
+        <w:t>najčešće</w:t>
+      </w:r>
+      <w:proofErr w:type="spellEnd"/>
+      <w:r>
+        <w:rPr>
+          <w:sz w:val="23"/>
+          <w:szCs w:val="23"/>
+          <w:lang w:val="de-DE"/>
+        </w:rPr>
+        <w:t xml:space="preserve"> </w:t>
+      </w:r>
+      <w:proofErr w:type="spellStart"/>
+      <w:r>
+        <w:rPr>
+          <w:sz w:val="23"/>
+          <w:szCs w:val="23"/>
+          <w:lang w:val="de-DE"/>
+        </w:rPr>
+        <w:t>javljaju</w:t>
+      </w:r>
+      <w:proofErr w:type="spellEnd"/>
+      <w:r>
+        <w:rPr>
+          <w:sz w:val="23"/>
+          <w:szCs w:val="23"/>
+          <w:lang w:val="de-DE"/>
+        </w:rPr>
+        <w:t xml:space="preserve">? </w:t>
       </w:r>
     </w:p>
     <w:p>
@@ -1177,7 +4994,169 @@
           <w:lang w:val="de-DE"/>
         </w:rPr>
         <w:lastRenderedPageBreak/>
-        <w:t xml:space="preserve">16) Koji filmovi su najviše uticali da njihovi glumci igraju u kasnijim filmovima? </w:t>
+        <w:t xml:space="preserve">16) Koji </w:t>
+      </w:r>
+      <w:proofErr w:type="spellStart"/>
+      <w:r>
+        <w:rPr>
+          <w:sz w:val="23"/>
+          <w:szCs w:val="23"/>
+          <w:lang w:val="de-DE"/>
+        </w:rPr>
+        <w:t>filmovi</w:t>
+      </w:r>
+      <w:proofErr w:type="spellEnd"/>
+      <w:r>
+        <w:rPr>
+          <w:sz w:val="23"/>
+          <w:szCs w:val="23"/>
+          <w:lang w:val="de-DE"/>
+        </w:rPr>
+        <w:t xml:space="preserve"> </w:t>
+      </w:r>
+      <w:proofErr w:type="spellStart"/>
+      <w:r>
+        <w:rPr>
+          <w:sz w:val="23"/>
+          <w:szCs w:val="23"/>
+          <w:lang w:val="de-DE"/>
+        </w:rPr>
+        <w:t>su</w:t>
+      </w:r>
+      <w:proofErr w:type="spellEnd"/>
+      <w:r>
+        <w:rPr>
+          <w:sz w:val="23"/>
+          <w:szCs w:val="23"/>
+          <w:lang w:val="de-DE"/>
+        </w:rPr>
+        <w:t xml:space="preserve"> </w:t>
+      </w:r>
+      <w:proofErr w:type="spellStart"/>
+      <w:r>
+        <w:rPr>
+          <w:sz w:val="23"/>
+          <w:szCs w:val="23"/>
+          <w:lang w:val="de-DE"/>
+        </w:rPr>
+        <w:t>najviše</w:t>
+      </w:r>
+      <w:proofErr w:type="spellEnd"/>
+      <w:r>
+        <w:rPr>
+          <w:sz w:val="23"/>
+          <w:szCs w:val="23"/>
+          <w:lang w:val="de-DE"/>
+        </w:rPr>
+        <w:t xml:space="preserve"> </w:t>
+      </w:r>
+      <w:proofErr w:type="spellStart"/>
+      <w:r>
+        <w:rPr>
+          <w:sz w:val="23"/>
+          <w:szCs w:val="23"/>
+          <w:lang w:val="de-DE"/>
+        </w:rPr>
+        <w:t>uticali</w:t>
+      </w:r>
+      <w:proofErr w:type="spellEnd"/>
+      <w:r>
+        <w:rPr>
+          <w:sz w:val="23"/>
+          <w:szCs w:val="23"/>
+          <w:lang w:val="de-DE"/>
+        </w:rPr>
+        <w:t xml:space="preserve"> da </w:t>
+      </w:r>
+      <w:proofErr w:type="spellStart"/>
+      <w:r>
+        <w:rPr>
+          <w:sz w:val="23"/>
+          <w:szCs w:val="23"/>
+          <w:lang w:val="de-DE"/>
+        </w:rPr>
+        <w:t>njihovi</w:t>
+      </w:r>
+      <w:proofErr w:type="spellEnd"/>
+      <w:r>
+        <w:rPr>
+          <w:sz w:val="23"/>
+          <w:szCs w:val="23"/>
+          <w:lang w:val="de-DE"/>
+        </w:rPr>
+        <w:t xml:space="preserve"> </w:t>
+      </w:r>
+      <w:proofErr w:type="spellStart"/>
+      <w:r>
+        <w:rPr>
+          <w:sz w:val="23"/>
+          <w:szCs w:val="23"/>
+          <w:lang w:val="de-DE"/>
+        </w:rPr>
+        <w:t>glumci</w:t>
+      </w:r>
+      <w:proofErr w:type="spellEnd"/>
+      <w:r>
+        <w:rPr>
+          <w:sz w:val="23"/>
+          <w:szCs w:val="23"/>
+          <w:lang w:val="de-DE"/>
+        </w:rPr>
+        <w:t xml:space="preserve"> </w:t>
+      </w:r>
+      <w:proofErr w:type="spellStart"/>
+      <w:r>
+        <w:rPr>
+          <w:sz w:val="23"/>
+          <w:szCs w:val="23"/>
+          <w:lang w:val="de-DE"/>
+        </w:rPr>
+        <w:t>igraju</w:t>
+      </w:r>
+      <w:proofErr w:type="spellEnd"/>
+      <w:r>
+        <w:rPr>
+          <w:sz w:val="23"/>
+          <w:szCs w:val="23"/>
+          <w:lang w:val="de-DE"/>
+        </w:rPr>
+        <w:t xml:space="preserve"> u </w:t>
+      </w:r>
+      <w:proofErr w:type="spellStart"/>
+      <w:r>
+        <w:rPr>
+          <w:sz w:val="23"/>
+          <w:szCs w:val="23"/>
+          <w:lang w:val="de-DE"/>
+        </w:rPr>
+        <w:t>kasnijim</w:t>
+      </w:r>
+      <w:proofErr w:type="spellEnd"/>
+      <w:r>
+        <w:rPr>
+          <w:sz w:val="23"/>
+          <w:szCs w:val="23"/>
+          <w:lang w:val="de-DE"/>
+        </w:rPr>
+        <w:t xml:space="preserve"> </w:t>
+      </w:r>
+      <w:proofErr w:type="spellStart"/>
+      <w:r>
+        <w:rPr>
+          <w:sz w:val="23"/>
+          <w:szCs w:val="23"/>
+          <w:lang w:val="de-DE"/>
+        </w:rPr>
+        <w:t>filmovima</w:t>
+      </w:r>
+      <w:proofErr w:type="spellEnd"/>
+      <w:r>
+        <w:rPr>
+          <w:sz w:val="23"/>
+          <w:szCs w:val="23"/>
+          <w:lang w:val="de-DE"/>
+        </w:rPr>
+        <w:t xml:space="preserve">? </w:t>
       </w:r>
     </w:p>
     <w:p>
@@ -1196,7 +5175,205 @@
           <w:szCs w:val="23"/>
           <w:lang w:val="de-DE"/>
         </w:rPr>
-        <w:t xml:space="preserve">17) Kako se svojstva mreže menjaju ukoliko se pre formiranja filmovi filtriraju po zaradi? </w:t>
+        <w:t xml:space="preserve">17) </w:t>
+      </w:r>
+      <w:proofErr w:type="spellStart"/>
+      <w:r>
+        <w:rPr>
+          <w:sz w:val="23"/>
+          <w:szCs w:val="23"/>
+          <w:lang w:val="de-DE"/>
+        </w:rPr>
+        <w:t>Kako</w:t>
+      </w:r>
+      <w:proofErr w:type="spellEnd"/>
+      <w:r>
+        <w:rPr>
+          <w:sz w:val="23"/>
+          <w:szCs w:val="23"/>
+          <w:lang w:val="de-DE"/>
+        </w:rPr>
+        <w:t xml:space="preserve"> se </w:t>
+      </w:r>
+      <w:proofErr w:type="spellStart"/>
+      <w:r>
+        <w:rPr>
+          <w:sz w:val="23"/>
+          <w:szCs w:val="23"/>
+          <w:lang w:val="de-DE"/>
+        </w:rPr>
+        <w:t>svojstva</w:t>
+      </w:r>
+      <w:proofErr w:type="spellEnd"/>
+      <w:r>
+        <w:rPr>
+          <w:sz w:val="23"/>
+          <w:szCs w:val="23"/>
+          <w:lang w:val="de-DE"/>
+        </w:rPr>
+        <w:t xml:space="preserve"> </w:t>
+      </w:r>
+      <w:proofErr w:type="spellStart"/>
+      <w:r>
+        <w:rPr>
+          <w:sz w:val="23"/>
+          <w:szCs w:val="23"/>
+          <w:lang w:val="de-DE"/>
+        </w:rPr>
+        <w:t>mreže</w:t>
+      </w:r>
+      <w:proofErr w:type="spellEnd"/>
+      <w:r>
+        <w:rPr>
+          <w:sz w:val="23"/>
+          <w:szCs w:val="23"/>
+          <w:lang w:val="de-DE"/>
+        </w:rPr>
+        <w:t xml:space="preserve"> </w:t>
+      </w:r>
+      <w:proofErr w:type="spellStart"/>
+      <w:r>
+        <w:rPr>
+          <w:sz w:val="23"/>
+          <w:szCs w:val="23"/>
+          <w:lang w:val="de-DE"/>
+        </w:rPr>
+        <w:t>menjaju</w:t>
+      </w:r>
+      <w:proofErr w:type="spellEnd"/>
+      <w:r>
+        <w:rPr>
+          <w:sz w:val="23"/>
+          <w:szCs w:val="23"/>
+          <w:lang w:val="de-DE"/>
+        </w:rPr>
+        <w:t xml:space="preserve"> </w:t>
+      </w:r>
+      <w:proofErr w:type="spellStart"/>
+      <w:r>
+        <w:rPr>
+          <w:sz w:val="23"/>
+          <w:szCs w:val="23"/>
+          <w:lang w:val="de-DE"/>
+        </w:rPr>
+        <w:t>ukoliko</w:t>
+      </w:r>
+      <w:proofErr w:type="spellEnd"/>
+      <w:r>
+        <w:rPr>
+          <w:sz w:val="23"/>
+          <w:szCs w:val="23"/>
+          <w:lang w:val="de-DE"/>
+        </w:rPr>
+        <w:t xml:space="preserve"> se </w:t>
+      </w:r>
+      <w:proofErr w:type="spellStart"/>
+      <w:r>
+        <w:rPr>
+          <w:sz w:val="23"/>
+          <w:szCs w:val="23"/>
+          <w:lang w:val="de-DE"/>
+        </w:rPr>
+        <w:t>pre</w:t>
+      </w:r>
+      <w:proofErr w:type="spellEnd"/>
+      <w:r>
+        <w:rPr>
+          <w:sz w:val="23"/>
+          <w:szCs w:val="23"/>
+          <w:lang w:val="de-DE"/>
+        </w:rPr>
+        <w:t xml:space="preserve"> </w:t>
+      </w:r>
+      <w:proofErr w:type="spellStart"/>
+      <w:r>
+        <w:rPr>
+          <w:sz w:val="23"/>
+          <w:szCs w:val="23"/>
+          <w:lang w:val="de-DE"/>
+        </w:rPr>
+        <w:t>formiranja</w:t>
+      </w:r>
+      <w:proofErr w:type="spellEnd"/>
+      <w:r>
+        <w:rPr>
+          <w:sz w:val="23"/>
+          <w:szCs w:val="23"/>
+          <w:lang w:val="de-DE"/>
+        </w:rPr>
+        <w:t xml:space="preserve"> </w:t>
+      </w:r>
+      <w:proofErr w:type="spellStart"/>
+      <w:r>
+        <w:rPr>
+          <w:sz w:val="23"/>
+          <w:szCs w:val="23"/>
+          <w:lang w:val="de-DE"/>
+        </w:rPr>
+        <w:t>filmovi</w:t>
+      </w:r>
+      <w:proofErr w:type="spellEnd"/>
+      <w:r>
+        <w:rPr>
+          <w:sz w:val="23"/>
+          <w:szCs w:val="23"/>
+          <w:lang w:val="de-DE"/>
+        </w:rPr>
+        <w:t xml:space="preserve"> </w:t>
+      </w:r>
+      <w:proofErr w:type="spellStart"/>
+      <w:r>
+        <w:rPr>
+          <w:sz w:val="23"/>
+          <w:szCs w:val="23"/>
+          <w:lang w:val="de-DE"/>
+        </w:rPr>
+        <w:t>filtriraju</w:t>
+      </w:r>
+      <w:proofErr w:type="spellEnd"/>
+      <w:r>
+        <w:rPr>
+          <w:sz w:val="23"/>
+          <w:szCs w:val="23"/>
+          <w:lang w:val="de-DE"/>
+        </w:rPr>
+        <w:t xml:space="preserve"> </w:t>
+      </w:r>
+      <w:proofErr w:type="spellStart"/>
+      <w:r>
+        <w:rPr>
+          <w:sz w:val="23"/>
+          <w:szCs w:val="23"/>
+          <w:lang w:val="de-DE"/>
+        </w:rPr>
+        <w:t>po</w:t>
+      </w:r>
+      <w:proofErr w:type="spellEnd"/>
+      <w:r>
+        <w:rPr>
+          <w:sz w:val="23"/>
+          <w:szCs w:val="23"/>
+          <w:lang w:val="de-DE"/>
+        </w:rPr>
+        <w:t xml:space="preserve"> </w:t>
+      </w:r>
+      <w:proofErr w:type="spellStart"/>
+      <w:r>
+        <w:rPr>
+          <w:sz w:val="23"/>
+          <w:szCs w:val="23"/>
+          <w:lang w:val="de-DE"/>
+        </w:rPr>
+        <w:t>zaradi</w:t>
+      </w:r>
+      <w:proofErr w:type="spellEnd"/>
+      <w:r>
+        <w:rPr>
+          <w:sz w:val="23"/>
+          <w:szCs w:val="23"/>
+          <w:lang w:val="de-DE"/>
+        </w:rPr>
+        <w:t xml:space="preserve">? </w:t>
       </w:r>
     </w:p>
     <w:p>
@@ -1215,7 +5392,97 @@
           <w:szCs w:val="23"/>
           <w:lang w:val="de-DE"/>
         </w:rPr>
-        <w:t xml:space="preserve">18) Koji režiser je režirao najveći broj filmova? </w:t>
+        <w:t xml:space="preserve">18) Koji </w:t>
+      </w:r>
+      <w:proofErr w:type="spellStart"/>
+      <w:r>
+        <w:rPr>
+          <w:sz w:val="23"/>
+          <w:szCs w:val="23"/>
+          <w:lang w:val="de-DE"/>
+        </w:rPr>
+        <w:t>režiser</w:t>
+      </w:r>
+      <w:proofErr w:type="spellEnd"/>
+      <w:r>
+        <w:rPr>
+          <w:sz w:val="23"/>
+          <w:szCs w:val="23"/>
+          <w:lang w:val="de-DE"/>
+        </w:rPr>
+        <w:t xml:space="preserve"> je </w:t>
+      </w:r>
+      <w:proofErr w:type="spellStart"/>
+      <w:r>
+        <w:rPr>
+          <w:sz w:val="23"/>
+          <w:szCs w:val="23"/>
+          <w:lang w:val="de-DE"/>
+        </w:rPr>
+        <w:t>režirao</w:t>
+      </w:r>
+      <w:proofErr w:type="spellEnd"/>
+      <w:r>
+        <w:rPr>
+          <w:sz w:val="23"/>
+          <w:szCs w:val="23"/>
+          <w:lang w:val="de-DE"/>
+        </w:rPr>
+        <w:t xml:space="preserve"> </w:t>
+      </w:r>
+      <w:proofErr w:type="spellStart"/>
+      <w:r>
+        <w:rPr>
+          <w:sz w:val="23"/>
+          <w:szCs w:val="23"/>
+          <w:lang w:val="de-DE"/>
+        </w:rPr>
+        <w:t>najveći</w:t>
+      </w:r>
+      <w:proofErr w:type="spellEnd"/>
+      <w:r>
+        <w:rPr>
+          <w:sz w:val="23"/>
+          <w:szCs w:val="23"/>
+          <w:lang w:val="de-DE"/>
+        </w:rPr>
+        <w:t xml:space="preserve"> </w:t>
+      </w:r>
+      <w:proofErr w:type="spellStart"/>
+      <w:r>
+        <w:rPr>
+          <w:sz w:val="23"/>
+          <w:szCs w:val="23"/>
+          <w:lang w:val="de-DE"/>
+        </w:rPr>
+        <w:t>broj</w:t>
+      </w:r>
+      <w:proofErr w:type="spellEnd"/>
+      <w:r>
+        <w:rPr>
+          <w:sz w:val="23"/>
+          <w:szCs w:val="23"/>
+          <w:lang w:val="de-DE"/>
+        </w:rPr>
+        <w:t xml:space="preserve"> </w:t>
+      </w:r>
+      <w:proofErr w:type="spellStart"/>
+      <w:r>
+        <w:rPr>
+          <w:sz w:val="23"/>
+          <w:szCs w:val="23"/>
+          <w:lang w:val="de-DE"/>
+        </w:rPr>
+        <w:t>filmova</w:t>
+      </w:r>
+      <w:proofErr w:type="spellEnd"/>
+      <w:r>
+        <w:rPr>
+          <w:sz w:val="23"/>
+          <w:szCs w:val="23"/>
+          <w:lang w:val="de-DE"/>
+        </w:rPr>
+        <w:t xml:space="preserve">? </w:t>
       </w:r>
     </w:p>
     <w:p>
@@ -1234,7 +5501,169 @@
           <w:szCs w:val="23"/>
           <w:lang w:val="de-DE"/>
         </w:rPr>
-        <w:t xml:space="preserve">19) Da li režiseri imaju omiljene glumce koje često angažuju u svojim filmovima? </w:t>
+        <w:t xml:space="preserve">19) Da li </w:t>
+      </w:r>
+      <w:proofErr w:type="spellStart"/>
+      <w:r>
+        <w:rPr>
+          <w:sz w:val="23"/>
+          <w:szCs w:val="23"/>
+          <w:lang w:val="de-DE"/>
+        </w:rPr>
+        <w:t>režiseri</w:t>
+      </w:r>
+      <w:proofErr w:type="spellEnd"/>
+      <w:r>
+        <w:rPr>
+          <w:sz w:val="23"/>
+          <w:szCs w:val="23"/>
+          <w:lang w:val="de-DE"/>
+        </w:rPr>
+        <w:t xml:space="preserve"> </w:t>
+      </w:r>
+      <w:proofErr w:type="spellStart"/>
+      <w:r>
+        <w:rPr>
+          <w:sz w:val="23"/>
+          <w:szCs w:val="23"/>
+          <w:lang w:val="de-DE"/>
+        </w:rPr>
+        <w:t>imaju</w:t>
+      </w:r>
+      <w:proofErr w:type="spellEnd"/>
+      <w:r>
+        <w:rPr>
+          <w:sz w:val="23"/>
+          <w:szCs w:val="23"/>
+          <w:lang w:val="de-DE"/>
+        </w:rPr>
+        <w:t xml:space="preserve"> </w:t>
+      </w:r>
+      <w:proofErr w:type="spellStart"/>
+      <w:r>
+        <w:rPr>
+          <w:sz w:val="23"/>
+          <w:szCs w:val="23"/>
+          <w:lang w:val="de-DE"/>
+        </w:rPr>
+        <w:t>omiljene</w:t>
+      </w:r>
+      <w:proofErr w:type="spellEnd"/>
+      <w:r>
+        <w:rPr>
+          <w:sz w:val="23"/>
+          <w:szCs w:val="23"/>
+          <w:lang w:val="de-DE"/>
+        </w:rPr>
+        <w:t xml:space="preserve"> </w:t>
+      </w:r>
+      <w:proofErr w:type="spellStart"/>
+      <w:r>
+        <w:rPr>
+          <w:sz w:val="23"/>
+          <w:szCs w:val="23"/>
+          <w:lang w:val="de-DE"/>
+        </w:rPr>
+        <w:t>glumce</w:t>
+      </w:r>
+      <w:proofErr w:type="spellEnd"/>
+      <w:r>
+        <w:rPr>
+          <w:sz w:val="23"/>
+          <w:szCs w:val="23"/>
+          <w:lang w:val="de-DE"/>
+        </w:rPr>
+        <w:t xml:space="preserve"> </w:t>
+      </w:r>
+      <w:proofErr w:type="spellStart"/>
+      <w:r>
+        <w:rPr>
+          <w:sz w:val="23"/>
+          <w:szCs w:val="23"/>
+          <w:lang w:val="de-DE"/>
+        </w:rPr>
+        <w:t>koje</w:t>
+      </w:r>
+      <w:proofErr w:type="spellEnd"/>
+      <w:r>
+        <w:rPr>
+          <w:sz w:val="23"/>
+          <w:szCs w:val="23"/>
+          <w:lang w:val="de-DE"/>
+        </w:rPr>
+        <w:t xml:space="preserve"> </w:t>
+      </w:r>
+      <w:proofErr w:type="spellStart"/>
+      <w:r>
+        <w:rPr>
+          <w:sz w:val="23"/>
+          <w:szCs w:val="23"/>
+          <w:lang w:val="de-DE"/>
+        </w:rPr>
+        <w:t>često</w:t>
+      </w:r>
+      <w:proofErr w:type="spellEnd"/>
+      <w:r>
+        <w:rPr>
+          <w:sz w:val="23"/>
+          <w:szCs w:val="23"/>
+          <w:lang w:val="de-DE"/>
+        </w:rPr>
+        <w:t xml:space="preserve"> </w:t>
+      </w:r>
+      <w:proofErr w:type="spellStart"/>
+      <w:r>
+        <w:rPr>
+          <w:sz w:val="23"/>
+          <w:szCs w:val="23"/>
+          <w:lang w:val="de-DE"/>
+        </w:rPr>
+        <w:t>angažuju</w:t>
+      </w:r>
+      <w:proofErr w:type="spellEnd"/>
+      <w:r>
+        <w:rPr>
+          <w:sz w:val="23"/>
+          <w:szCs w:val="23"/>
+          <w:lang w:val="de-DE"/>
+        </w:rPr>
+        <w:t xml:space="preserve"> u </w:t>
+      </w:r>
+      <w:proofErr w:type="spellStart"/>
+      <w:r>
+        <w:rPr>
+          <w:sz w:val="23"/>
+          <w:szCs w:val="23"/>
+          <w:lang w:val="de-DE"/>
+        </w:rPr>
+        <w:t>svojim</w:t>
+      </w:r>
+      <w:proofErr w:type="spellEnd"/>
+      <w:r>
+        <w:rPr>
+          <w:sz w:val="23"/>
+          <w:szCs w:val="23"/>
+          <w:lang w:val="de-DE"/>
+        </w:rPr>
+        <w:t xml:space="preserve"> </w:t>
+      </w:r>
+      <w:proofErr w:type="spellStart"/>
+      <w:r>
+        <w:rPr>
+          <w:sz w:val="23"/>
+          <w:szCs w:val="23"/>
+          <w:lang w:val="de-DE"/>
+        </w:rPr>
+        <w:t>filmovima</w:t>
+      </w:r>
+      <w:proofErr w:type="spellEnd"/>
+      <w:r>
+        <w:rPr>
+          <w:sz w:val="23"/>
+          <w:szCs w:val="23"/>
+          <w:lang w:val="de-DE"/>
+        </w:rPr>
+        <w:t xml:space="preserve">? </w:t>
       </w:r>
     </w:p>
     <w:p>
@@ -1252,7 +5681,97 @@
           <w:szCs w:val="23"/>
           <w:lang w:val="de-DE"/>
         </w:rPr>
-        <w:t xml:space="preserve">20) Koje godine je filmska produkcija bila najveća? </w:t>
+        <w:t xml:space="preserve">20) Koje </w:t>
+      </w:r>
+      <w:proofErr w:type="spellStart"/>
+      <w:r>
+        <w:rPr>
+          <w:sz w:val="23"/>
+          <w:szCs w:val="23"/>
+          <w:lang w:val="de-DE"/>
+        </w:rPr>
+        <w:t>godine</w:t>
+      </w:r>
+      <w:proofErr w:type="spellEnd"/>
+      <w:r>
+        <w:rPr>
+          <w:sz w:val="23"/>
+          <w:szCs w:val="23"/>
+          <w:lang w:val="de-DE"/>
+        </w:rPr>
+        <w:t xml:space="preserve"> je </w:t>
+      </w:r>
+      <w:proofErr w:type="spellStart"/>
+      <w:r>
+        <w:rPr>
+          <w:sz w:val="23"/>
+          <w:szCs w:val="23"/>
+          <w:lang w:val="de-DE"/>
+        </w:rPr>
+        <w:t>filmska</w:t>
+      </w:r>
+      <w:proofErr w:type="spellEnd"/>
+      <w:r>
+        <w:rPr>
+          <w:sz w:val="23"/>
+          <w:szCs w:val="23"/>
+          <w:lang w:val="de-DE"/>
+        </w:rPr>
+        <w:t xml:space="preserve"> </w:t>
+      </w:r>
+      <w:proofErr w:type="spellStart"/>
+      <w:r>
+        <w:rPr>
+          <w:sz w:val="23"/>
+          <w:szCs w:val="23"/>
+          <w:lang w:val="de-DE"/>
+        </w:rPr>
+        <w:t>produkcija</w:t>
+      </w:r>
+      <w:proofErr w:type="spellEnd"/>
+      <w:r>
+        <w:rPr>
+          <w:sz w:val="23"/>
+          <w:szCs w:val="23"/>
+          <w:lang w:val="de-DE"/>
+        </w:rPr>
+        <w:t xml:space="preserve"> </w:t>
+      </w:r>
+      <w:proofErr w:type="spellStart"/>
+      <w:r>
+        <w:rPr>
+          <w:sz w:val="23"/>
+          <w:szCs w:val="23"/>
+          <w:lang w:val="de-DE"/>
+        </w:rPr>
+        <w:t>bila</w:t>
+      </w:r>
+      <w:proofErr w:type="spellEnd"/>
+      <w:r>
+        <w:rPr>
+          <w:sz w:val="23"/>
+          <w:szCs w:val="23"/>
+          <w:lang w:val="de-DE"/>
+        </w:rPr>
+        <w:t xml:space="preserve"> </w:t>
+      </w:r>
+      <w:proofErr w:type="spellStart"/>
+      <w:r>
+        <w:rPr>
+          <w:sz w:val="23"/>
+          <w:szCs w:val="23"/>
+          <w:lang w:val="de-DE"/>
+        </w:rPr>
+        <w:t>najveća</w:t>
+      </w:r>
+      <w:proofErr w:type="spellEnd"/>
+      <w:r>
+        <w:rPr>
+          <w:sz w:val="23"/>
+          <w:szCs w:val="23"/>
+          <w:lang w:val="de-DE"/>
+        </w:rPr>
+        <w:t xml:space="preserve">? </w:t>
       </w:r>
     </w:p>
     <w:p>
@@ -1272,6 +5791,7 @@
       <w:pPr>
         <w:pStyle w:val="Inivonaslova-Poglavlje"/>
       </w:pPr>
+      <w:bookmarkStart w:id="4" w:name="_Toc687382"/>
       <w:r>
         <w:lastRenderedPageBreak/>
         <w:t xml:space="preserve">Priprema podataka za </w:t>
@@ -1279,6 +5799,7 @@
       <w:r>
         <w:t>analizu</w:t>
       </w:r>
+      <w:bookmarkEnd w:id="4"/>
     </w:p>
     <w:p>
       <w:pPr>
@@ -1437,10 +5958,12 @@
       <w:pPr>
         <w:pStyle w:val="Inivonaslova-Poglavlje"/>
       </w:pPr>
+      <w:bookmarkStart w:id="5" w:name="_Toc687383"/>
       <w:r>
         <w:lastRenderedPageBreak/>
         <w:t>Analiza</w:t>
       </w:r>
+      <w:bookmarkEnd w:id="5"/>
     </w:p>
     <w:p>
       <w:pPr>
@@ -1466,9 +5989,11 @@
       <w:pPr>
         <w:pStyle w:val="IInivonaslova-Potpoglavlje"/>
       </w:pPr>
+      <w:bookmarkStart w:id="6" w:name="_Toc687384"/>
       <w:r>
         <w:t>Glumci sa najviše kolega</w:t>
       </w:r>
+      <w:bookmarkEnd w:id="6"/>
     </w:p>
     <w:p>
       <w:pPr>
@@ -1551,12 +6076,6 @@
       </w:r>
       <w:r>
         <w:t xml:space="preserve"> </w:t>
-      </w:r>
-      <w:r>
-        <w:rPr>
-          <w:color w:val="FF0000"/>
-        </w:rPr>
-        <w:t>[1]</w:t>
       </w:r>
       <w:r>
         <w:t xml:space="preserve">. </w:t>
@@ -1865,19 +6384,10 @@
         <w:pStyle w:val="Oznakaslike"/>
       </w:pPr>
       <w:r>
-        <w:t>Figura 3.2</w:t>
+        <w:t>Figura 3.1</w:t>
       </w:r>
       <w:r>
         <w:t>. Prikaz glumaca sa najvecim stepenom distribucije</w:t>
-      </w:r>
-      <w:r>
-        <w:t xml:space="preserve"> </w:t>
-      </w:r>
-      <w:r>
-        <w:rPr>
-          <w:color w:val="FF0000"/>
-        </w:rPr>
-        <w:t>[1]</w:t>
       </w:r>
     </w:p>
     <w:p>
@@ -1889,10 +6399,12 @@
       <w:pPr>
         <w:pStyle w:val="IInivonaslova-Potpoglavlje"/>
       </w:pPr>
+      <w:bookmarkStart w:id="7" w:name="_Toc687385"/>
       <w:r>
         <w:lastRenderedPageBreak/>
         <w:t>Prosečan broj kolega jednog glumca</w:t>
       </w:r>
+      <w:bookmarkEnd w:id="7"/>
     </w:p>
     <w:p>
       <w:pPr>
@@ -1911,9 +6423,11 @@
       <w:pPr>
         <w:pStyle w:val="IInivonaslova-Potpoglavlje"/>
       </w:pPr>
+      <w:bookmarkStart w:id="8" w:name="_Toc687386"/>
       <w:r>
         <w:t>Najproduktivniji glumci</w:t>
       </w:r>
+      <w:bookmarkEnd w:id="8"/>
     </w:p>
     <w:p>
       <w:pPr>
@@ -1924,37 +6438,28 @@
         </w:rPr>
       </w:pPr>
       <w:r>
-        <w:t xml:space="preserve">Da bi saznali koji glumci su najproduktivniji (ucestvovali u najvecem broju filmova) treba da analiziramo nesto slozeniju mrezu. Problem je rešen pomoću bipartitne mreže koja se sastoji od dve vrste cvorova: glumaca i filmova. Veze između ove dve vrste čvorova postoje ukoliko je  neki glumac glumio u nekom filmu. Nakon formiranja ove bipartitne mreze, analizom dolazimo do rezultata da su najproduktivniji glumci u velikoj meri isti oni glumci koji su glumili sa najvecim brojem glumaca. U figuri 3.7 su prikazani rezultati analize najproduktivnijih glumaca </w:t>
+        <w:t>Da bi saznali koji glumci su najproduktivniji (ucestvovali u najvecem broju filmova) treba da analiziramo nesto slozeniju mrezu. Problem je rešen pomoću bipartitne mreže koja se sastoji od dve vrste cvorova: glumaca i filmova. Veze između ove dve vrste čvorova postoje ukoliko je  neki glumac glumio u nekom filmu. Nakon formiranja ove bipartitne mreze, analizom dolazimo do rezultata da su najproduktivniji glumci u velikoj meri isti oni glumci koji su glumili sa najvecim brojem glumaca. U figuri 3.7 su prikazani rezultati an</w:t>
+      </w:r>
+      <w:r>
+        <w:t>alize najproduktivnijih gl</w:t>
+      </w:r>
+      <w:r>
+        <w:t>umaca</w:t>
+      </w:r>
+      <w:r>
+        <w:t>.</w:t>
       </w:r>
       <w:r>
         <w:rPr>
           <w:color w:val="FF0000"/>
         </w:rPr>
-        <w:t>[3]</w:t>
-      </w:r>
-      <w:r>
-        <w:rPr>
-          <w:color w:val="FF0000"/>
-        </w:rPr>
-        <w:t>.</w:t>
-      </w:r>
-      <w:r>
-        <w:rPr>
-          <w:color w:val="FF0000"/>
-        </w:rPr>
         <w:t xml:space="preserve"> </w:t>
       </w:r>
       <w:r>
         <w:t>Žanrovi su predstavljeni numerisanim modulima, a ti moduli su</w:t>
       </w:r>
       <w:r>
-        <w:t xml:space="preserve">: </w:t>
-      </w:r>
-      <w:r>
-        <w:rPr>
-          <w:color w:val="FF0000"/>
-        </w:rPr>
-        <w:t>[15]</w:t>
+        <w:t>:</w:t>
       </w:r>
     </w:p>
     <w:p>
@@ -2367,7 +6872,10 @@
         <w:pStyle w:val="Oznakaslike"/>
       </w:pPr>
       <w:r>
-        <w:t>Figura 3.7. Tabela najproduktivnijih glumaca po broju filmova i broj modula u kojim su glumili</w:t>
+        <w:t>Figura 3.2</w:t>
+      </w:r>
+      <w:r>
+        <w:t>. Tabela najproduktivnijih glumaca po broju filmova i broj modula u kojim su glumili</w:t>
       </w:r>
     </w:p>
     <w:p>
@@ -2377,13 +6885,10 @@
       </w:pPr>
       <w:r>
         <w:lastRenderedPageBreak/>
-        <w:t xml:space="preserve">Daljom analizom, moguce je utvrditi koji su glumci karakteristicni za odredjeni zanr. Takodje, kombinacijom tabela koje se nalaze u figurama 3.2 i 3.4 mozemo videti koji zanrovi su proslavili te glumce, kao i koliko su ti glumci fleksibilni po pitanju zanra u kom glume </w:t>
-      </w:r>
-      <w:r>
-        <w:rPr>
-          <w:color w:val="FF0000"/>
-        </w:rPr>
-        <w:t>[3]</w:t>
+        <w:t>Daljom analizom, moguce je utvrditi koji su glumci karakteristicni za odredjeni zanr. Takodje, mozemo videti koji zanrovi su proslavili te glumce, kao i koliko su ti glumci fleksibil</w:t>
+      </w:r>
+      <w:r>
+        <w:t>ni po pitanju zanra u kom glume</w:t>
       </w:r>
       <w:r>
         <w:t xml:space="preserve">. </w:t>
@@ -2940,7 +7445,10 @@
         <w:pStyle w:val="Oznakaslike"/>
       </w:pPr>
       <w:r>
-        <w:t>Figura 3.9. Najpopularniji glumci po zanrovima</w:t>
+        <w:t>Figura 3.3</w:t>
+      </w:r>
+      <w:r>
+        <w:t>. Najpopularniji glumci po zanrovima</w:t>
       </w:r>
     </w:p>
     <w:p>
@@ -2952,9 +7460,11 @@
       <w:pPr>
         <w:pStyle w:val="IInivonaslova-Potpoglavlje"/>
       </w:pPr>
+      <w:bookmarkStart w:id="9" w:name="_Toc687387"/>
       <w:r>
         <w:t>Uočljive zajednice glumaca</w:t>
       </w:r>
+      <w:bookmarkEnd w:id="9"/>
     </w:p>
     <w:p>
       <w:pPr>
@@ -2968,26 +7478,31 @@
       <w:pPr>
         <w:pStyle w:val="IInivonaslova-Potpoglavlje"/>
       </w:pPr>
+      <w:bookmarkStart w:id="10" w:name="_Toc687388"/>
       <w:r>
         <w:lastRenderedPageBreak/>
         <w:t>Zajednice glumaca formirane na osnovu glume u istim filmskim žanrovima</w:t>
       </w:r>
+      <w:bookmarkEnd w:id="10"/>
     </w:p>
     <w:p>
       <w:pPr>
         <w:pStyle w:val="Osnovnitekst"/>
       </w:pPr>
       <w:r>
-        <w:t xml:space="preserve">Utvrdjeno je i da se glumci grupisu po zanru u kome najcesce glume </w:t>
-      </w:r>
-      <w:r>
-        <w:rPr>
-          <w:color w:val="FF0000"/>
-        </w:rPr>
-        <w:t>[5]</w:t>
-      </w:r>
-      <w:r>
-        <w:t>. Vizuelizacijom mreze koju formiraju glumci i zanrovi u kojima su glumili ocigledno je da se glumci grupisu po zanru. Takodje, moguce je videti koji zanrovi su srodni i samim tim okupjljaju oko sebe slicne glumce. Na slici 3.10 . su obolezeni cvorovi koji predstavljaju zanrove. Komedije i romanticni filmovi su bliski zanrovi (postoji i podzanr romanticne komedije), samim tim postoji veliki broj glumaca koji glume u oba zanra i predstavljaju veze izmedju tih grupa. Slicni odnosi su prisutni i u ostalim zanrovima. Na slici se moze uociti koji zanrovi okupljaju slican tip glumaca i samim tim obrazuju grupu.</w:t>
+        <w:t>Utvrdjeno je i da se glumci grupisu</w:t>
+      </w:r>
+      <w:r>
+        <w:t xml:space="preserve"> po zanru u kome najcesce glume</w:t>
+      </w:r>
+      <w:r>
+        <w:t>. Vizuelizacijom mreze koju formiraju glumci i zanrovi u kojima su glumili ocigledno je da se glumci grupisu po zanru. Takodje, moguce je videti koji zanrovi su srodni i samim tim okupjljaju oko sebe slicne glumce. Na slici 3.</w:t>
+      </w:r>
+      <w:r>
+        <w:t>4</w:t>
+      </w:r>
+      <w:r>
+        <w:t xml:space="preserve"> . su obolezeni cvorovi koji predstavljaju zanrove. Komedije i romanticni filmovi su bliski zanrovi (postoji i podzanr romanticne komedije), samim tim postoji veliki broj glumaca koji glume u oba zanra i predstavljaju veze izmedju tih grupa. Slicni odnosi su prisutni i u ostalim zanrovima. Na slici se moze uociti koji zanrovi okupljaju slican tip glumaca i samim tim obrazuju grupu.</w:t>
       </w:r>
     </w:p>
     <w:p>
@@ -3018,7 +7533,7 @@
                     </pic:cNvPicPr>
                   </pic:nvPicPr>
                   <pic:blipFill>
-                    <a:blip r:embed="rId16">
+                    <a:blip r:embed="rId15">
                       <a:extLst>
                         <a:ext uri="{28A0092B-C50C-407E-A947-70E740481C1C}">
                           <a14:useLocalDpi xmlns:a14="http://schemas.microsoft.com/office/drawing/2010/main" val="0"/>
@@ -3055,7 +7570,13 @@
         <w:pStyle w:val="Oznakaslike"/>
       </w:pPr>
       <w:r>
-        <w:t>Figura 3.10. Mreza izmedju glumaca i zanrova</w:t>
+        <w:t>Figura 3.</w:t>
+      </w:r>
+      <w:r>
+        <w:t>4</w:t>
+      </w:r>
+      <w:r>
+        <w:t>. Mreza izmedju glumaca i zanrova</w:t>
       </w:r>
     </w:p>
     <w:p>
@@ -3075,23 +7596,33 @@
     </w:p>
     <w:p>
       <w:pPr>
-        <w:pStyle w:val="Osnovnitekst"/>
-      </w:pPr>
+        <w:pStyle w:val="IInivonaslova-Potpoglavlje"/>
+      </w:pPr>
+      <w:bookmarkStart w:id="11" w:name="_Toc687389"/>
+      <w:r>
+        <w:lastRenderedPageBreak/>
+        <w:t>Glumci koji povezuju različite zajednice glumaca</w:t>
+      </w:r>
+      <w:bookmarkEnd w:id="11"/>
     </w:p>
     <w:p>
       <w:pPr>
-        <w:pStyle w:val="IInivonaslova-Potpoglavlje"/>
-      </w:pPr>
-      <w:r>
-        <w:t>Glumci koji povezuju različite zajednice glumaca</w:t>
-      </w:r>
-    </w:p>
-    <w:p>
-      <w:pPr>
         <w:pStyle w:val="Osnovnitekst"/>
       </w:pPr>
       <w:r>
-        <w:t>Ustanovljeno je da glumci koji su glumili u najviše žanrova predstavljaju mostove u mreži; slikom 3.11. je navedeno i predstavljeno. Tabela 3.12. predstavlja broj žanrova u kojima su glavni mostovi glumili.</w:t>
+        <w:t>Ustanovljeno je da glumci koji su glumili u najviše žanrova predstavljaju mostove u mreži; slikom 3.</w:t>
+      </w:r>
+      <w:r>
+        <w:t>5</w:t>
+      </w:r>
+      <w:r>
+        <w:t>. je navedeno i predstavljeno. Tabela 3.</w:t>
+      </w:r>
+      <w:r>
+        <w:t>6</w:t>
+      </w:r>
+      <w:r>
+        <w:t>. predstavlja broj žanrova u kojima su glavni mostovi glumili.</w:t>
       </w:r>
     </w:p>
     <w:p>
@@ -3126,7 +7657,7 @@
                     </pic:cNvPicPr>
                   </pic:nvPicPr>
                   <pic:blipFill>
-                    <a:blip r:embed="rId17">
+                    <a:blip r:embed="rId16">
                       <a:extLst>
                         <a:ext uri="{28A0092B-C50C-407E-A947-70E740481C1C}">
                           <a14:useLocalDpi xmlns:a14="http://schemas.microsoft.com/office/drawing/2010/main" val="0"/>
@@ -3166,7 +7697,13 @@
         <w:pStyle w:val="Oznakaslike"/>
       </w:pPr>
       <w:r>
-        <w:t>Figura 3.11. Mreza izmedju glumaca i zanrova</w:t>
+        <w:t>Figura 3.</w:t>
+      </w:r>
+      <w:r>
+        <w:t>5</w:t>
+      </w:r>
+      <w:r>
+        <w:t>. Mreza izmedju glumaca i zanrova</w:t>
       </w:r>
     </w:p>
     <w:p>
@@ -3174,32 +7711,19 @@
         <w:pStyle w:val="Osnovnitekst"/>
       </w:pPr>
       <w:r>
-        <w:t xml:space="preserve">U ovakvoj mrezi jezgro mreze cine glumci koji su najproduktivniji, a pritom dovoljno univerzalni i glume u velikom broju zanrova (figura 3.12). Primeri ove tvrdnje su Brad Pitt, Johny Depp i Hugh Jackman. Dok se glumci kao sto su Adam Sandler i Vin Diesel nalaze malo dalje od jezgra mreze uprkos tome sto su veoma produktivni. Razlog za to je sto glume u ogranicenom skupu zanrova </w:t>
-      </w:r>
-      <w:r>
-        <w:rPr>
-          <w:color w:val="FF0000"/>
-        </w:rPr>
-        <w:t>[6</w:t>
-      </w:r>
-      <w:r>
-        <w:rPr>
-          <w:color w:val="FF0000"/>
-        </w:rPr>
-        <w:t>]</w:t>
-      </w:r>
-      <w:r>
-        <w:rPr>
-          <w:color w:val="FF0000"/>
-        </w:rPr>
-        <w:t>[14]</w:t>
-      </w:r>
-      <w:r>
-        <w:t>.</w:t>
-      </w:r>
-      <w:r>
-        <w:t xml:space="preserve"> Narednom tabelom je detaljnije predstavljena prethodna tvrdnja.</w:t>
-      </w:r>
+        <w:t>U ovakvoj mrezi jezgro mreze cine glumci koji su najproduktivniji, a pritom dovoljno univerzalni i glume u velikom broju zanrova (figura 3.</w:t>
+      </w:r>
+      <w:r>
+        <w:t>6</w:t>
+      </w:r>
+      <w:r>
+        <w:t>). Primeri ove tvrdnje su Brad Pitt, Johny Depp i Hugh Jackman. Dok se glumci kao sto su Adam Sandler i Vin Diesel nalaze malo dalje od jezgra mreze uprkos tome sto su veoma produktivni. Razlog za to je sto glume u ogranicenom skupu zanrova. Narednom tabelom je detaljnije predstavljena prethodna tvrdnja.</w:t>
+      </w:r>
+    </w:p>
+    <w:p>
+      <w:pPr>
+        <w:pStyle w:val="Osnovnitekst"/>
+      </w:pPr>
     </w:p>
     <w:p>
       <w:pPr>
@@ -3463,7 +7987,10 @@
         <w:pStyle w:val="Oznakaslike"/>
       </w:pPr>
       <w:r>
-        <w:t>Figura 3.12. Tabela koja prikazuje broj razlicitih zanrova u kojima se glumac pojavljuje</w:t>
+        <w:t>Figura 3.6</w:t>
+      </w:r>
+      <w:r>
+        <w:t>. Tabela koja prikazuje broj razlicitih zanrova u kojima se glumac pojavljuje</w:t>
       </w:r>
     </w:p>
     <w:p>
@@ -3475,89 +8002,39 @@
       <w:pPr>
         <w:pStyle w:val="IInivonaslova-Potpoglavlje"/>
       </w:pPr>
+      <w:bookmarkStart w:id="12" w:name="_Toc687390"/>
       <w:r>
         <w:t>Gustina mreže</w:t>
       </w:r>
+      <w:bookmarkEnd w:id="12"/>
     </w:p>
     <w:p>
       <w:pPr>
         <w:pStyle w:val="Osnovnitekst"/>
       </w:pPr>
       <w:r>
-        <w:t>Gustina mreze Glumac-glumac je 0.003, sto znaci da je mreza retka, sto nije iznenadjujuce obzirom na broj cvorova</w:t>
-      </w:r>
-      <w:r>
-        <w:rPr>
-          <w:color w:val="FF0000"/>
-        </w:rPr>
-        <w:t>[7]</w:t>
-      </w:r>
-      <w:r>
-        <w:t>.</w:t>
-      </w:r>
-      <w:r>
-        <w:t xml:space="preserve"> </w:t>
-      </w:r>
-      <w:r>
-        <w:t xml:space="preserve">Gustina mreže žanr-žanr je </w:t>
-      </w:r>
-      <w:r>
-        <w:t>0.6</w:t>
-      </w:r>
-      <w:r>
-        <w:t>, što ukazuje na to da je većina žanrova međusobno isprepletana. Gustina mreže film-film je 0.006, ako se uzme u obzir usmerenost grafa, odnosno 0.012 ako se ne uzme u obzir usmerenost grafa.</w:t>
+        <w:t xml:space="preserve">Gustina mreze Glumac-glumac je 0.003, sto znaci da je mreza retka, sto nije iznenadjujuce obzirom na broj cvorova. </w:t>
+      </w:r>
+      <w:r>
+        <w:t>Gustina mreže žanr-žanr je 0.6, što ukazuje na to da je većina žanrova međusobno isprepletana. Gustina mreže film-film je 0.006, ako se uzme u obzir usmerenost grafa, odnosno 0.012 ako se ne uzme u obzir usmerenost grafa.</w:t>
       </w:r>
     </w:p>
     <w:p>
       <w:pPr>
         <w:pStyle w:val="IInivonaslova-Potpoglavlje"/>
       </w:pPr>
+      <w:bookmarkStart w:id="13" w:name="_Toc687391"/>
       <w:r>
         <w:t>Povezanost i centralizovanost mreže</w:t>
       </w:r>
+      <w:bookmarkEnd w:id="13"/>
     </w:p>
     <w:p>
       <w:pPr>
         <w:pStyle w:val="Osnovnitekst"/>
       </w:pPr>
       <w:r>
-        <w:t xml:space="preserve">Broj povezanih komponenti </w:t>
-      </w:r>
-      <w:r>
-        <w:t xml:space="preserve">mreže </w:t>
-      </w:r>
-      <w:r>
-        <w:t>je 94.</w:t>
-      </w:r>
-      <w:r>
-        <w:t xml:space="preserve"> Mreža se, sa aspekta centralizovanosti, može smatrati umereno centralizovanom. Modularnost cele mreže 0.627, dok nakon uklanjanja 20% čvorova sa najvećim stepenom</w:t>
-      </w:r>
-      <w:r>
-        <w:t xml:space="preserve"> </w:t>
-      </w:r>
-      <w:r>
-        <w:t xml:space="preserve">granjanja modularnost postaje 0.9. Daljim uklanjanjem se veoma brzo dolazi do šume, što ukazuje na eksponencijalan porast modularnosti sa umanjenjem čvorova. Promena koeficijenta klasterizacije je linearna u datom slučaju. Ostali analizirani tipovi centralnosti su: centralnost po </w:t>
-      </w:r>
-      <w:r>
-        <w:t>bliskosti, relaciona centralnost i centralnost po svojstvenom vektoru.</w:t>
-      </w:r>
-      <w:r>
-        <w:t xml:space="preserve"> Najveću povezanu komponentu čini 79,35% glumaca.</w:t>
-      </w:r>
-      <w:r>
-        <w:t xml:space="preserve"> </w:t>
-      </w:r>
-      <w:r>
-        <w:t xml:space="preserve">Ukupno postoji </w:t>
-      </w:r>
-      <w:r>
-        <w:t xml:space="preserve">93 </w:t>
-      </w:r>
-      <w:r>
-        <w:t>povezanih komponenti</w:t>
-      </w:r>
-      <w:r>
-        <w:t xml:space="preserve">. Relaciona centralnost i centralnost po svojstvenom vektoru prate zakonomernosti </w:t>
+        <w:t xml:space="preserve">Broj povezanih komponenti mreže je 94. Mreža se, sa aspekta centralizovanosti, može smatrati umereno centralizovanom. Modularnost cele mreže 0.627, dok nakon uklanjanja 20% čvorova sa najvećim stepenom granjanja modularnost postaje 0.9. Daljim uklanjanjem se veoma brzo dolazi do šume, što ukazuje na eksponencijalan porast modularnosti sa umanjenjem čvorova. Promena koeficijenta klasterizacije je linearna u datom slučaju. Ostali analizirani tipovi centralnosti su: centralnost po bliskosti, relaciona centralnost i centralnost po svojstvenom vektoru. Najveću povezanu komponentu čini 79,35% glumaca. Ukupno postoji 93 povezanih komponenti. Relaciona centralnost i centralnost po svojstvenom vektoru prate zakonomernosti </w:t>
       </w:r>
       <w:r>
         <w:rPr>
@@ -3572,13 +8049,7 @@
         <w:rPr>
           <w:color w:val="FF0000"/>
         </w:rPr>
-        <w:t>[8</w:t>
-      </w:r>
-      <w:r>
-        <w:rPr>
-          <w:color w:val="FF0000"/>
-        </w:rPr>
-        <w:t xml:space="preserve">]. </w:t>
+        <w:t xml:space="preserve">. </w:t>
       </w:r>
       <w:r>
         <w:t>Na sledecim slikama su prikazane centralnosti na najvecoj povezanoj komponenti.</w:t>
@@ -3620,7 +8091,68 @@
             <v:path o:extrusionok="f" gradientshapeok="t" o:connecttype="rect"/>
             <o:lock v:ext="edit" aspectratio="t"/>
           </v:shapetype>
-          <v:shape id="_x0000_i1025" type="#_x0000_t75" style="width:428.85pt;height:244.15pt">
+          <v:shape id="_x0000_i1025" type="#_x0000_t75" style="width:428.6pt;height:244.55pt">
+            <v:imagedata r:id="rId17" o:title="Capture"/>
+          </v:shape>
+        </w:pict>
+      </w:r>
+    </w:p>
+    <w:p>
+      <w:pPr>
+        <w:pStyle w:val="Oznakaslike"/>
+      </w:pPr>
+      <w:r>
+        <w:t>Figura 3.7</w:t>
+      </w:r>
+      <w:r>
+        <w:t xml:space="preserve">. Grafik centralnosti po bliskosti </w:t>
+      </w:r>
+    </w:p>
+    <w:p>
+      <w:pPr>
+        <w:pStyle w:val="Oznakaslike"/>
+      </w:pPr>
+      <w:r>
+        <w:t>x</w:t>
+      </w:r>
+      <w:r>
+        <w:t xml:space="preserve"> - stepen centralnosti (korak</w:t>
+      </w:r>
+      <w:r>
+        <w:t xml:space="preserve"> 0.1</w:t>
+      </w:r>
+      <w:r>
+        <w:t>)</w:t>
+      </w:r>
+      <w:r>
+        <w:t xml:space="preserve">, </w:t>
+      </w:r>
+      <w:r>
+        <w:t xml:space="preserve"> </w:t>
+      </w:r>
+      <w:r>
+        <w:t>y</w:t>
+      </w:r>
+      <w:r>
+        <w:t xml:space="preserve"> </w:t>
+      </w:r>
+      <w:r>
+        <w:t xml:space="preserve">-  broj glumaca </w:t>
+      </w:r>
+    </w:p>
+    <w:p>
+      <w:pPr>
+        <w:pStyle w:val="Osnovnitekst"/>
+        <w:jc w:val="center"/>
+      </w:pPr>
+    </w:p>
+    <w:p>
+      <w:pPr>
+        <w:pStyle w:val="Oznakaslike"/>
+      </w:pPr>
+      <w:r>
+        <w:pict>
+          <v:shape id="_x0000_i1026" type="#_x0000_t75" style="width:353.2pt;height:232.3pt">
             <v:imagedata r:id="rId18" o:title="Capture"/>
           </v:shape>
         </w:pict>
@@ -3631,65 +8163,10 @@
         <w:pStyle w:val="Oznakaslike"/>
       </w:pPr>
       <w:r>
-        <w:t xml:space="preserve">Figura 3.3. Grafik centralnosti po bliskosti </w:t>
-      </w:r>
-    </w:p>
-    <w:p>
-      <w:pPr>
-        <w:pStyle w:val="Oznakaslike"/>
-      </w:pPr>
-      <w:r>
-        <w:t>x</w:t>
-      </w:r>
-      <w:r>
-        <w:t xml:space="preserve"> - stepen centralnosti (korak</w:t>
-      </w:r>
-      <w:r>
-        <w:t xml:space="preserve"> 0.1</w:t>
-      </w:r>
-      <w:r>
-        <w:t>)</w:t>
-      </w:r>
-      <w:r>
-        <w:t xml:space="preserve">, </w:t>
-      </w:r>
-      <w:r>
-        <w:t xml:space="preserve"> </w:t>
-      </w:r>
-      <w:r>
-        <w:t>y</w:t>
-      </w:r>
-      <w:r>
-        <w:t xml:space="preserve"> </w:t>
-      </w:r>
-      <w:r>
-        <w:t xml:space="preserve">-  broj glumaca </w:t>
-      </w:r>
-    </w:p>
-    <w:p>
-      <w:pPr>
-        <w:pStyle w:val="Osnovnitekst"/>
-        <w:jc w:val="center"/>
-      </w:pPr>
-    </w:p>
-    <w:p>
-      <w:pPr>
-        <w:pStyle w:val="Oznakaslike"/>
-      </w:pPr>
-      <w:r>
-        <w:pict>
-          <v:shape id="_x0000_i1026" type="#_x0000_t75" style="width:353.1pt;height:232.3pt">
-            <v:imagedata r:id="rId19" o:title="Capture"/>
-          </v:shape>
-        </w:pict>
-      </w:r>
-    </w:p>
-    <w:p>
-      <w:pPr>
-        <w:pStyle w:val="Oznakaslike"/>
-      </w:pPr>
-      <w:r>
-        <w:t>Figura 3.4. Grafik relacione centralnosti</w:t>
+        <w:t>Figura 3.8</w:t>
+      </w:r>
+      <w:r>
+        <w:t>. Grafik relacione centralnosti</w:t>
       </w:r>
     </w:p>
     <w:p>
@@ -3735,7 +8212,7 @@
                     </pic:cNvPicPr>
                   </pic:nvPicPr>
                   <pic:blipFill>
-                    <a:blip r:embed="rId20">
+                    <a:blip r:embed="rId19">
                       <a:extLst>
                         <a:ext uri="{28A0092B-C50C-407E-A947-70E740481C1C}">
                           <a14:useLocalDpi xmlns:a14="http://schemas.microsoft.com/office/drawing/2010/main" val="0"/>
@@ -3772,7 +8249,10 @@
         <w:pStyle w:val="Oznakaslike"/>
       </w:pPr>
       <w:r>
-        <w:t xml:space="preserve">Figura 3.5. Grafik centralnosti po svojstvu, </w:t>
+        <w:t>Figura 3.9</w:t>
+      </w:r>
+      <w:r>
+        <w:t xml:space="preserve">. Grafik centralnosti po svojstvu, </w:t>
       </w:r>
       <w:r>
         <w:rPr>
@@ -3823,9 +8303,11 @@
       <w:pPr>
         <w:pStyle w:val="IInivonaslova-Potpoglavlje"/>
       </w:pPr>
+      <w:bookmarkStart w:id="14" w:name="_Toc687392"/>
       <w:r>
         <w:t>Prosečna distanca u mreži i dijametar mreže</w:t>
       </w:r>
+      <w:bookmarkEnd w:id="14"/>
     </w:p>
     <w:p>
       <w:pPr>
@@ -3880,26 +8362,19 @@
         </w:rPr>
         <w:t>.</w:t>
       </w:r>
-      <w:r>
-        <w:rPr>
-          <w:color w:val="000000" w:themeColor="text1"/>
-        </w:rPr>
-        <w:t xml:space="preserve"> </w:t>
-      </w:r>
-      <w:r>
-        <w:rPr>
-          <w:color w:val="FF0000"/>
-        </w:rPr>
-        <w:t>[9]</w:t>
-      </w:r>
     </w:p>
     <w:p>
       <w:pPr>
         <w:pStyle w:val="IInivonaslova-Potpoglavlje"/>
       </w:pPr>
       <w:r>
-        <w:t xml:space="preserve"> Koeficijent klasterizacije mreže i njenih čvorova</w:t>
-      </w:r>
+        <w:t xml:space="preserve"> </w:t>
+      </w:r>
+      <w:bookmarkStart w:id="15" w:name="_Toc687393"/>
+      <w:r>
+        <w:t>Koeficijent klasterizacije mreže i njenih čvorova</w:t>
+      </w:r>
+      <w:bookmarkEnd w:id="15"/>
     </w:p>
     <w:p>
       <w:pPr>
@@ -3919,22 +8394,13 @@
         <w:t>je 0.756</w:t>
       </w:r>
       <w:r>
-        <w:t xml:space="preserve"> </w:t>
-      </w:r>
-      <w:r>
-        <w:rPr>
-          <w:color w:val="FF0000"/>
-        </w:rPr>
-        <w:t>[10]</w:t>
-      </w:r>
-      <w:r>
         <w:t>.</w:t>
       </w:r>
       <w:r>
         <w:t xml:space="preserve"> Koeficijent klasterizacije</w:t>
       </w:r>
       <w:r>
-        <w:t xml:space="preserve"> cvorova je prikazan u slici 3.6</w:t>
+        <w:t xml:space="preserve"> cvorova je prikazan u slici 3.10</w:t>
       </w:r>
       <w:r>
         <w:t>.</w:t>
@@ -3947,8 +8413,8 @@
       </w:pPr>
       <w:r>
         <w:pict>
-          <v:shape id="_x0000_i1027" type="#_x0000_t75" style="width:272.95pt;height:201.6pt">
-            <v:imagedata r:id="rId21" o:title="cluster"/>
+          <v:shape id="_x0000_i1027" type="#_x0000_t75" style="width:273.05pt;height:201.75pt">
+            <v:imagedata r:id="rId20" o:title="cluster"/>
           </v:shape>
         </w:pict>
       </w:r>
@@ -3958,7 +8424,10 @@
         <w:pStyle w:val="Oznakaslike"/>
       </w:pPr>
       <w:r>
-        <w:t>Figura 3.6.Koeficijent klasterizacije</w:t>
+        <w:t>Figura 3.10</w:t>
+      </w:r>
+      <w:r>
+        <w:t>.Koeficijent klasterizacije</w:t>
       </w:r>
     </w:p>
     <w:p>
@@ -3972,8 +8441,13 @@
       </w:pPr>
       <w:r>
         <w:lastRenderedPageBreak/>
-        <w:t xml:space="preserve"> Distirbucija čvorova po stepenu</w:t>
-      </w:r>
+        <w:t xml:space="preserve"> </w:t>
+      </w:r>
+      <w:bookmarkStart w:id="16" w:name="_Toc687394"/>
+      <w:r>
+        <w:t>Distirbucija čvorova po stepenu</w:t>
+      </w:r>
+      <w:bookmarkEnd w:id="16"/>
     </w:p>
     <w:p>
       <w:pPr>
@@ -3994,13 +8468,7 @@
         <w:t>power law</w:t>
       </w:r>
       <w:r>
-        <w:t xml:space="preserve">-a. </w:t>
-      </w:r>
-      <w:r>
-        <w:rPr>
-          <w:color w:val="FF0000"/>
-        </w:rPr>
-        <w:t>[11]</w:t>
+        <w:t>-a.</w:t>
       </w:r>
     </w:p>
     <w:p>
@@ -4035,7 +8503,7 @@
                     </pic:cNvPicPr>
                   </pic:nvPicPr>
                   <pic:blipFill>
-                    <a:blip r:embed="rId22">
+                    <a:blip r:embed="rId21">
                       <a:extLst>
                         <a:ext uri="{28A0092B-C50C-407E-A947-70E740481C1C}">
                           <a14:useLocalDpi xmlns:a14="http://schemas.microsoft.com/office/drawing/2010/main" val="0"/>
@@ -4080,14 +8548,25 @@
         <w:rPr>
           <w:b/>
         </w:rPr>
-        <w:t xml:space="preserve">Figura 3.1. stepen čvora glumaca sa najviše kolega </w:t>
+        <w:t>Figura 3.1</w:t>
       </w:r>
       <w:r>
         <w:rPr>
           <w:b/>
-          <w:color w:val="FF0000"/>
-        </w:rPr>
-        <w:t>[11]</w:t>
+        </w:rPr>
+        <w:t>1</w:t>
+      </w:r>
+      <w:r>
+        <w:rPr>
+          <w:b/>
+        </w:rPr>
+        <w:t xml:space="preserve">. stepen </w:t>
+      </w:r>
+      <w:r>
+        <w:rPr>
+          <w:b/>
+        </w:rPr>
+        <w:t>čvora glumaca sa najviše kolega</w:t>
       </w:r>
     </w:p>
     <w:p>
@@ -4104,8 +8583,13 @@
         <w:pStyle w:val="IInivonaslova-Potpoglavlje"/>
       </w:pPr>
       <w:r>
-        <w:t xml:space="preserve"> Osobine malog sveta</w:t>
-      </w:r>
+        <w:t xml:space="preserve"> </w:t>
+      </w:r>
+      <w:bookmarkStart w:id="17" w:name="_Toc687395"/>
+      <w:r>
+        <w:t>Osobine malog sveta</w:t>
+      </w:r>
+      <w:bookmarkEnd w:id="17"/>
     </w:p>
     <w:p>
       <w:pPr>
@@ -4129,7 +8613,15 @@
       </w:pPr>
       <w:r>
         <w:lastRenderedPageBreak/>
-        <w:t xml:space="preserve"> Kevin Bacon </w:t>
+        <w:t xml:space="preserve"> </w:t>
+      </w:r>
+      <w:bookmarkStart w:id="18" w:name="_Toc687396"/>
+      <w:r>
+        <w:t>Kevin Bacon</w:t>
+      </w:r>
+      <w:bookmarkEnd w:id="18"/>
+      <w:r>
+        <w:t xml:space="preserve"> </w:t>
       </w:r>
     </w:p>
     <w:p>
@@ -4170,16 +8662,7 @@
         <w:t>3.7</w:t>
       </w:r>
       <w:r>
-        <w:t>7</w:t>
-      </w:r>
-      <w:r>
-        <w:t xml:space="preserve"> </w:t>
-      </w:r>
-      <w:r>
-        <w:rPr>
-          <w:color w:val="FF0000"/>
-        </w:rPr>
-        <w:t>[13].</w:t>
+        <w:t>7.</w:t>
       </w:r>
       <w:r>
         <w:rPr>
@@ -4199,7 +8682,11 @@
         <w:pStyle w:val="IInivonaslova-Potpoglavlje"/>
       </w:pPr>
       <w:r>
-        <w:t xml:space="preserve"> Jezgro m</w:t>
+        <w:t xml:space="preserve"> </w:t>
+      </w:r>
+      <w:bookmarkStart w:id="19" w:name="_Toc687397"/>
+      <w:r>
+        <w:t>Jezgro m</w:t>
       </w:r>
       <w:r>
         <w:rPr>
@@ -4207,6 +8694,7 @@
         </w:rPr>
         <w:t>reže</w:t>
       </w:r>
+      <w:bookmarkEnd w:id="19"/>
     </w:p>
     <w:p>
       <w:pPr>
@@ -4230,8 +8718,8 @@
       </w:r>
       <w:r>
         <w:pict>
-          <v:shape id="_x0000_i1028" type="#_x0000_t75" style="width:578.5pt;height:450.15pt">
-            <v:imagedata r:id="rId23" o:title="actor-actor-kcore"/>
+          <v:shape id="_x0000_i1028" type="#_x0000_t75" style="width:578.7pt;height:450.35pt">
+            <v:imagedata r:id="rId22" o:title="actor-actor-kcore"/>
           </v:shape>
         </w:pict>
       </w:r>
@@ -4241,7 +8729,10 @@
         <w:pStyle w:val="Oznakaslike"/>
       </w:pPr>
       <w:r>
-        <w:t>Figura 3.6.</w:t>
+        <w:t>Figura 3.12</w:t>
+      </w:r>
+      <w:r>
+        <w:t>.</w:t>
       </w:r>
       <w:r>
         <w:t xml:space="preserve"> </w:t>
@@ -4271,13 +8762,10 @@
         <w:t xml:space="preserve"> is</w:t>
       </w:r>
       <w:r>
-        <w:t xml:space="preserve">ticu se sledeci glumci, koji predstavljaju jezgro mreze </w:t>
-      </w:r>
-      <w:r>
-        <w:rPr>
-          <w:color w:val="FF0000"/>
-        </w:rPr>
-        <w:t>[14]:</w:t>
+        <w:t xml:space="preserve">ticu se sledeci glumci, </w:t>
+      </w:r>
+      <w:r>
+        <w:t>koji predstavljaju jezgro mreze:</w:t>
       </w:r>
     </w:p>
     <w:tbl>
@@ -4670,16 +9158,30 @@
     </w:tbl>
     <w:p>
       <w:pPr>
-        <w:pStyle w:val="Osnovnitekst"/>
-      </w:pPr>
+        <w:pStyle w:val="Oznakaslike"/>
+      </w:pPr>
+      <w:r>
+        <w:t>Figura 3.13</w:t>
+      </w:r>
+      <w:r>
+        <w:t xml:space="preserve">. </w:t>
+      </w:r>
+      <w:r>
+        <w:t>Glumci koji cine jezgro mreze sa najvecom relacionom centralnoscu</w:t>
+      </w:r>
     </w:p>
     <w:p>
       <w:pPr>
         <w:pStyle w:val="IInivonaslova-Potpoglavlje"/>
       </w:pPr>
       <w:r>
-        <w:t xml:space="preserve"> Najpopularniji žanrovi i njihova međupovezanost</w:t>
-      </w:r>
+        <w:t xml:space="preserve"> </w:t>
+      </w:r>
+      <w:bookmarkStart w:id="20" w:name="_Toc687398"/>
+      <w:r>
+        <w:t>Najpopularniji žanrovi i njihova međupovezanost</w:t>
+      </w:r>
+      <w:bookmarkEnd w:id="20"/>
     </w:p>
     <w:p>
       <w:pPr>
@@ -4689,28 +9191,16 @@
         <w:t>Analizom bipartitne mreze izmedju entiteta glumaca i zanrova dolazimo do zakljucka da je najpopularniji zanr drama</w:t>
       </w:r>
       <w:r>
-        <w:t xml:space="preserve"> </w:t>
-      </w:r>
-      <w:r>
-        <w:rPr>
-          <w:color w:val="FF0000"/>
-        </w:rPr>
-        <w:t>[15</w:t>
-      </w:r>
-      <w:r>
-        <w:rPr>
-          <w:color w:val="FF0000"/>
-        </w:rPr>
-        <w:t>]</w:t>
-      </w:r>
-      <w:r>
         <w:t xml:space="preserve">. </w:t>
       </w:r>
       <w:r>
         <w:t>U tom zanru je glumilo najvise glumaca i najvise puta se pojavljivao u datom skupu. Tabela sa rezul</w:t>
       </w:r>
       <w:r>
-        <w:t>tatima je prikazana u figuri 3.8</w:t>
+        <w:t>tatima je prikazana u figuri 3.</w:t>
+      </w:r>
+      <w:r>
+        <w:t>14</w:t>
       </w:r>
       <w:r>
         <w:t>.</w:t>
@@ -4905,7 +9395,7 @@
         <w:pStyle w:val="Oznakaslike"/>
       </w:pPr>
       <w:r>
-        <w:t>Figura 3.8</w:t>
+        <w:t>Figura 3.14</w:t>
       </w:r>
       <w:r>
         <w:t>. Najpopularniji zanrovi</w:t>
@@ -5255,6 +9745,9 @@
             <w:r>
               <w:t>71</w:t>
             </w:r>
+            <w:r>
+              <w:t xml:space="preserve"> </w:t>
+            </w:r>
           </w:p>
         </w:tc>
       </w:tr>
@@ -5273,14 +9766,13 @@
         <w:rPr>
           <w:b/>
         </w:rPr>
-        <w:t xml:space="preserve">Figura 3.15. Najpopularnije kombinacije zanrova </w:t>
+        <w:t>Figura 3.15. Naj</w:t>
       </w:r>
       <w:r>
         <w:rPr>
           <w:b/>
-          <w:color w:val="FF0000"/>
-        </w:rPr>
-        <w:t>[15]</w:t>
+        </w:rPr>
+        <w:t>popularnije kombinacije zanrova</w:t>
       </w:r>
     </w:p>
     <w:p>
@@ -5490,14 +9982,16 @@
         <w:pStyle w:val="Oznakaslike"/>
       </w:pPr>
       <w:r>
-        <w:t>Figura 3.16. Najpopularniiji zanrovi</w:t>
+        <w:t>Figura 3.16</w:t>
+      </w:r>
+      <w:r>
+        <w:t>. Najpopularniiji zanrovi</w:t>
       </w:r>
     </w:p>
     <w:p>
       <w:pPr>
         <w:pStyle w:val="Oznakaslike"/>
       </w:pPr>
-      <w:bookmarkStart w:id="1" w:name="_GoBack"/>
       <w:r>
         <w:rPr>
           <w:noProof/>
@@ -5522,7 +10016,7 @@
                     </pic:cNvPicPr>
                   </pic:nvPicPr>
                   <pic:blipFill>
-                    <a:blip r:embed="rId24" cstate="print">
+                    <a:blip r:embed="rId23" cstate="print">
                       <a:extLst>
                         <a:ext uri="{28A0092B-C50C-407E-A947-70E740481C1C}">
                           <a14:useLocalDpi xmlns:a14="http://schemas.microsoft.com/office/drawing/2010/main" val="0"/>
@@ -5553,7 +10047,6 @@
           </wp:inline>
         </w:drawing>
       </w:r>
-      <w:bookmarkEnd w:id="1"/>
       <w:r>
         <w:t xml:space="preserve"> </w:t>
       </w:r>
@@ -5585,8 +10078,13 @@
         <w:pStyle w:val="IInivonaslova-Potpoglavlje"/>
       </w:pPr>
       <w:r>
-        <w:t xml:space="preserve"> Uticaj filma na dalje performanse glumca</w:t>
-      </w:r>
+        <w:t xml:space="preserve"> </w:t>
+      </w:r>
+      <w:bookmarkStart w:id="21" w:name="_Toc687399"/>
+      <w:r>
+        <w:t>Uticaj filma na dalje performanse glumca</w:t>
+      </w:r>
+      <w:bookmarkEnd w:id="21"/>
     </w:p>
     <w:p>
       <w:pPr>
@@ -5647,8 +10145,39 @@
                 <w:sz w:val="22"/>
                 <w:szCs w:val="22"/>
               </w:rPr>
-              <w:t>Film hronološki prvi</w:t>
-            </w:r>
+              <w:t xml:space="preserve">Film </w:t>
+            </w:r>
+            <w:proofErr w:type="spellStart"/>
+            <w:r>
+              <w:rPr>
+                <w:rFonts w:ascii="Calibri" w:hAnsi="Calibri" w:cs="Calibri"/>
+                <w:color w:val="000000"/>
+                <w:sz w:val="22"/>
+                <w:szCs w:val="22"/>
+              </w:rPr>
+              <w:t>hronološki</w:t>
+            </w:r>
+            <w:proofErr w:type="spellEnd"/>
+            <w:r>
+              <w:rPr>
+                <w:rFonts w:ascii="Calibri" w:hAnsi="Calibri" w:cs="Calibri"/>
+                <w:color w:val="000000"/>
+                <w:sz w:val="22"/>
+                <w:szCs w:val="22"/>
+              </w:rPr>
+              <w:t xml:space="preserve"> </w:t>
+            </w:r>
+            <w:proofErr w:type="spellStart"/>
+            <w:r>
+              <w:rPr>
+                <w:rFonts w:ascii="Calibri" w:hAnsi="Calibri" w:cs="Calibri"/>
+                <w:color w:val="000000"/>
+                <w:sz w:val="22"/>
+                <w:szCs w:val="22"/>
+              </w:rPr>
+              <w:t>prvi</w:t>
+            </w:r>
+            <w:proofErr w:type="spellEnd"/>
           </w:p>
         </w:tc>
         <w:tc>
@@ -5680,8 +10209,39 @@
                 <w:sz w:val="22"/>
                 <w:szCs w:val="22"/>
               </w:rPr>
-              <w:t>Film hronološki drugi</w:t>
-            </w:r>
+              <w:t xml:space="preserve">Film </w:t>
+            </w:r>
+            <w:proofErr w:type="spellStart"/>
+            <w:r>
+              <w:rPr>
+                <w:rFonts w:ascii="Calibri" w:hAnsi="Calibri" w:cs="Calibri"/>
+                <w:color w:val="000000"/>
+                <w:sz w:val="22"/>
+                <w:szCs w:val="22"/>
+              </w:rPr>
+              <w:t>hronološki</w:t>
+            </w:r>
+            <w:proofErr w:type="spellEnd"/>
+            <w:r>
+              <w:rPr>
+                <w:rFonts w:ascii="Calibri" w:hAnsi="Calibri" w:cs="Calibri"/>
+                <w:color w:val="000000"/>
+                <w:sz w:val="22"/>
+                <w:szCs w:val="22"/>
+              </w:rPr>
+              <w:t xml:space="preserve"> </w:t>
+            </w:r>
+            <w:proofErr w:type="spellStart"/>
+            <w:r>
+              <w:rPr>
+                <w:rFonts w:ascii="Calibri" w:hAnsi="Calibri" w:cs="Calibri"/>
+                <w:color w:val="000000"/>
+                <w:sz w:val="22"/>
+                <w:szCs w:val="22"/>
+              </w:rPr>
+              <w:t>drugi</w:t>
+            </w:r>
+            <w:proofErr w:type="spellEnd"/>
           </w:p>
         </w:tc>
         <w:tc>
@@ -5707,15 +10267,57 @@
                 <w:szCs w:val="22"/>
               </w:rPr>
             </w:pPr>
-            <w:r>
-              <w:rPr>
-                <w:rFonts w:ascii="Calibri" w:hAnsi="Calibri" w:cs="Calibri"/>
-                <w:color w:val="000000"/>
-                <w:sz w:val="22"/>
-                <w:szCs w:val="22"/>
-              </w:rPr>
-              <w:t>Broj deljenih glumaca</w:t>
-            </w:r>
+            <w:proofErr w:type="spellStart"/>
+            <w:r>
+              <w:rPr>
+                <w:rFonts w:ascii="Calibri" w:hAnsi="Calibri" w:cs="Calibri"/>
+                <w:color w:val="000000"/>
+                <w:sz w:val="22"/>
+                <w:szCs w:val="22"/>
+              </w:rPr>
+              <w:t>Broj</w:t>
+            </w:r>
+            <w:proofErr w:type="spellEnd"/>
+            <w:r>
+              <w:rPr>
+                <w:rFonts w:ascii="Calibri" w:hAnsi="Calibri" w:cs="Calibri"/>
+                <w:color w:val="000000"/>
+                <w:sz w:val="22"/>
+                <w:szCs w:val="22"/>
+              </w:rPr>
+              <w:t xml:space="preserve"> </w:t>
+            </w:r>
+            <w:proofErr w:type="spellStart"/>
+            <w:r>
+              <w:rPr>
+                <w:rFonts w:ascii="Calibri" w:hAnsi="Calibri" w:cs="Calibri"/>
+                <w:color w:val="000000"/>
+                <w:sz w:val="22"/>
+                <w:szCs w:val="22"/>
+              </w:rPr>
+              <w:t>deljenih</w:t>
+            </w:r>
+            <w:proofErr w:type="spellEnd"/>
+            <w:r>
+              <w:rPr>
+                <w:rFonts w:ascii="Calibri" w:hAnsi="Calibri" w:cs="Calibri"/>
+                <w:color w:val="000000"/>
+                <w:sz w:val="22"/>
+                <w:szCs w:val="22"/>
+              </w:rPr>
+              <w:t xml:space="preserve"> </w:t>
+            </w:r>
+            <w:proofErr w:type="spellStart"/>
+            <w:r>
+              <w:rPr>
+                <w:rFonts w:ascii="Calibri" w:hAnsi="Calibri" w:cs="Calibri"/>
+                <w:color w:val="000000"/>
+                <w:sz w:val="22"/>
+                <w:szCs w:val="22"/>
+              </w:rPr>
+              <w:t>glumaca</w:t>
+            </w:r>
+            <w:proofErr w:type="spellEnd"/>
           </w:p>
         </w:tc>
       </w:tr>
@@ -7827,8 +12429,19 @@
                 <w:sz w:val="22"/>
                 <w:szCs w:val="22"/>
               </w:rPr>
-              <w:t>The Hobbit: The Desolation of Smaug</w:t>
-            </w:r>
+              <w:t xml:space="preserve">The Hobbit: The Desolation of </w:t>
+            </w:r>
+            <w:proofErr w:type="spellStart"/>
+            <w:r>
+              <w:rPr>
+                <w:rFonts w:ascii="Calibri" w:hAnsi="Calibri" w:cs="Calibri"/>
+                <w:color w:val="000000"/>
+                <w:sz w:val="22"/>
+                <w:szCs w:val="22"/>
+              </w:rPr>
+              <w:t>Smaug</w:t>
+            </w:r>
+            <w:proofErr w:type="spellEnd"/>
           </w:p>
         </w:tc>
         <w:tc>
@@ -8079,8 +12692,19 @@
                 <w:sz w:val="22"/>
                 <w:szCs w:val="22"/>
               </w:rPr>
-              <w:t>The Hobbit: The Desolation of Smaug</w:t>
-            </w:r>
+              <w:t xml:space="preserve">The Hobbit: The Desolation of </w:t>
+            </w:r>
+            <w:proofErr w:type="spellStart"/>
+            <w:r>
+              <w:rPr>
+                <w:rFonts w:ascii="Calibri" w:hAnsi="Calibri" w:cs="Calibri"/>
+                <w:color w:val="000000"/>
+                <w:sz w:val="22"/>
+                <w:szCs w:val="22"/>
+              </w:rPr>
+              <w:t>Smaug</w:t>
+            </w:r>
+            <w:proofErr w:type="spellEnd"/>
           </w:p>
         </w:tc>
         <w:tc>
@@ -8242,14 +12866,19 @@
         <w:rPr>
           <w:b/>
         </w:rPr>
-        <w:t xml:space="preserve">Figura 3.24 Filmovi koji imaju najvise zajednickih glumaca </w:t>
+        <w:t>Figura 3.18</w:t>
       </w:r>
       <w:r>
         <w:rPr>
           <w:b/>
-          <w:color w:val="FF0000"/>
-        </w:rPr>
-        <w:t>[19]</w:t>
+        </w:rPr>
+        <w:t xml:space="preserve"> Filmovi koji im</w:t>
+      </w:r>
+      <w:r>
+        <w:rPr>
+          <w:b/>
+        </w:rPr>
+        <w:t>aju najvise zajednickih glumaca</w:t>
       </w:r>
     </w:p>
     <w:p>
@@ -8266,8 +12895,13 @@
         <w:pStyle w:val="IInivonaslova-Potpoglavlje"/>
       </w:pPr>
       <w:r>
-        <w:t xml:space="preserve"> Uticaj zarade na svojstva mreže</w:t>
-      </w:r>
+        <w:t xml:space="preserve"> </w:t>
+      </w:r>
+      <w:bookmarkStart w:id="22" w:name="_Toc687400"/>
+      <w:r>
+        <w:t>Uticaj zarade na svojstva mreže</w:t>
+      </w:r>
+      <w:bookmarkEnd w:id="22"/>
     </w:p>
     <w:p>
       <w:pPr>
@@ -8314,7 +12948,7 @@
                     </pic:cNvPicPr>
                   </pic:nvPicPr>
                   <pic:blipFill>
-                    <a:blip r:embed="rId25" cstate="print">
+                    <a:blip r:embed="rId24" cstate="print">
                       <a:extLst>
                         <a:ext uri="{28A0092B-C50C-407E-A947-70E740481C1C}">
                           <a14:useLocalDpi xmlns:a14="http://schemas.microsoft.com/office/drawing/2010/main" val="0"/>
@@ -8354,13 +12988,10 @@
         </w:rPr>
       </w:pPr>
       <w:r>
-        <w:t xml:space="preserve">Figura 3.18. Graf filmova pre filtracije </w:t>
-      </w:r>
-      <w:r>
-        <w:rPr>
-          <w:color w:val="FF0000"/>
-        </w:rPr>
-        <w:t>[18]</w:t>
+        <w:t>Figura 3.1</w:t>
+      </w:r>
+      <w:r>
+        <w:t>9. Graf filmova pre filtracije</w:t>
       </w:r>
     </w:p>
     <w:p>
@@ -8400,7 +13031,7 @@
                     </pic:cNvPicPr>
                   </pic:nvPicPr>
                   <pic:blipFill>
-                    <a:blip r:embed="rId26" cstate="print">
+                    <a:blip r:embed="rId25" cstate="print">
                       <a:extLst>
                         <a:ext uri="{28A0092B-C50C-407E-A947-70E740481C1C}">
                           <a14:useLocalDpi xmlns:a14="http://schemas.microsoft.com/office/drawing/2010/main" val="0"/>
@@ -8440,13 +13071,13 @@
         </w:rPr>
       </w:pPr>
       <w:r>
-        <w:t xml:space="preserve">Figura 3.19. Graf sa filmovima koji su zaradili preko 50 miliona dolara </w:t>
-      </w:r>
-      <w:r>
-        <w:rPr>
-          <w:color w:val="FF0000"/>
-        </w:rPr>
-        <w:t>[18]</w:t>
+        <w:t>Figura 3.20</w:t>
+      </w:r>
+      <w:r>
+        <w:t>. Graf sa filmovima koji su z</w:t>
+      </w:r>
+      <w:r>
+        <w:t>aradili preko 50 miliona dolara</w:t>
       </w:r>
     </w:p>
     <w:p>
@@ -8477,7 +13108,7 @@
                     </pic:cNvPicPr>
                   </pic:nvPicPr>
                   <pic:blipFill>
-                    <a:blip r:embed="rId27" cstate="print">
+                    <a:blip r:embed="rId26" cstate="print">
                       <a:extLst>
                         <a:ext uri="{28A0092B-C50C-407E-A947-70E740481C1C}">
                           <a14:useLocalDpi xmlns:a14="http://schemas.microsoft.com/office/drawing/2010/main" val="0"/>
@@ -8517,22 +13148,13 @@
         </w:rPr>
       </w:pPr>
       <w:r>
-        <w:t>Figura 3.20</w:t>
-      </w:r>
-      <w:r>
-        <w:t xml:space="preserve">. Graf sa filmovima koji su zaradili preko </w:t>
-      </w:r>
-      <w:r>
-        <w:t>1</w:t>
-      </w:r>
-      <w:r>
-        <w:t xml:space="preserve">50 miliona dolara </w:t>
-      </w:r>
-      <w:r>
-        <w:rPr>
-          <w:color w:val="FF0000"/>
-        </w:rPr>
-        <w:t>[18]</w:t>
+        <w:t>Figura 3.21</w:t>
+      </w:r>
+      <w:r>
+        <w:t>. Graf sa filmovima koji su za</w:t>
+      </w:r>
+      <w:r>
+        <w:t>radili preko 150 miliona dolara</w:t>
       </w:r>
     </w:p>
     <w:p>
@@ -8541,8 +13163,13 @@
       </w:pPr>
       <w:r>
         <w:lastRenderedPageBreak/>
-        <w:t xml:space="preserve"> Najproduktivniji režiser</w:t>
-      </w:r>
+        <w:t xml:space="preserve"> </w:t>
+      </w:r>
+      <w:bookmarkStart w:id="23" w:name="_Toc687401"/>
+      <w:r>
+        <w:t>Najproduktivniji režiser</w:t>
+      </w:r>
+      <w:bookmarkEnd w:id="23"/>
     </w:p>
     <w:p>
       <w:pPr>
@@ -8756,14 +13383,25 @@
         <w:rPr>
           <w:b/>
         </w:rPr>
-        <w:t xml:space="preserve">Figura 3.21. Pet najproduktivnijih rezisera (ako izuzmemo fransize) </w:t>
+        <w:t>Figura 3.2</w:t>
       </w:r>
       <w:r>
         <w:rPr>
           <w:b/>
-          <w:color w:val="FF0000"/>
-        </w:rPr>
-        <w:t>[18]</w:t>
+        </w:rPr>
+        <w:t>2</w:t>
+      </w:r>
+      <w:r>
+        <w:rPr>
+          <w:b/>
+        </w:rPr>
+        <w:t>. Pet najproduktivnijih rezisera (ako iz</w:t>
+      </w:r>
+      <w:r>
+        <w:rPr>
+          <w:b/>
+        </w:rPr>
+        <w:t>uzmemo fransize)</w:t>
       </w:r>
     </w:p>
     <w:p>
@@ -8780,8 +13418,13 @@
         <w:pStyle w:val="IInivonaslova-Potpoglavlje"/>
       </w:pPr>
       <w:r>
-        <w:t xml:space="preserve"> Omiljeni glumci pojedinih režisera</w:t>
-      </w:r>
+        <w:t xml:space="preserve"> </w:t>
+      </w:r>
+      <w:bookmarkStart w:id="24" w:name="_Toc687402"/>
+      <w:r>
+        <w:t>Omiljeni glumci pojedinih režisera</w:t>
+      </w:r>
+      <w:bookmarkEnd w:id="24"/>
     </w:p>
     <w:p>
       <w:pPr>
@@ -8829,6 +13472,7 @@
                 <w:szCs w:val="22"/>
               </w:rPr>
             </w:pPr>
+            <w:proofErr w:type="spellStart"/>
             <w:r>
               <w:rPr>
                 <w:rFonts w:ascii="Calibri" w:hAnsi="Calibri" w:cs="Calibri"/>
@@ -8838,6 +13482,7 @@
               </w:rPr>
               <w:t>Režiser</w:t>
             </w:r>
+            <w:proofErr w:type="spellEnd"/>
           </w:p>
         </w:tc>
         <w:tc>
@@ -8862,6 +13507,7 @@
                 <w:szCs w:val="22"/>
               </w:rPr>
             </w:pPr>
+            <w:proofErr w:type="spellStart"/>
             <w:r>
               <w:rPr>
                 <w:rFonts w:ascii="Calibri" w:hAnsi="Calibri" w:cs="Calibri"/>
@@ -8871,6 +13517,7 @@
               </w:rPr>
               <w:t>Glumac</w:t>
             </w:r>
+            <w:proofErr w:type="spellEnd"/>
           </w:p>
         </w:tc>
         <w:tc>
@@ -8896,15 +13543,37 @@
                 <w:szCs w:val="22"/>
               </w:rPr>
             </w:pPr>
-            <w:r>
-              <w:rPr>
-                <w:rFonts w:ascii="Calibri" w:hAnsi="Calibri" w:cs="Calibri"/>
-                <w:color w:val="000000"/>
-                <w:sz w:val="22"/>
-                <w:szCs w:val="22"/>
-              </w:rPr>
-              <w:t>broj kolaboracija</w:t>
-            </w:r>
+            <w:proofErr w:type="spellStart"/>
+            <w:r>
+              <w:rPr>
+                <w:rFonts w:ascii="Calibri" w:hAnsi="Calibri" w:cs="Calibri"/>
+                <w:color w:val="000000"/>
+                <w:sz w:val="22"/>
+                <w:szCs w:val="22"/>
+              </w:rPr>
+              <w:t>broj</w:t>
+            </w:r>
+            <w:proofErr w:type="spellEnd"/>
+            <w:r>
+              <w:rPr>
+                <w:rFonts w:ascii="Calibri" w:hAnsi="Calibri" w:cs="Calibri"/>
+                <w:color w:val="000000"/>
+                <w:sz w:val="22"/>
+                <w:szCs w:val="22"/>
+              </w:rPr>
+              <w:t xml:space="preserve"> </w:t>
+            </w:r>
+            <w:proofErr w:type="spellStart"/>
+            <w:r>
+              <w:rPr>
+                <w:rFonts w:ascii="Calibri" w:hAnsi="Calibri" w:cs="Calibri"/>
+                <w:color w:val="000000"/>
+                <w:sz w:val="22"/>
+                <w:szCs w:val="22"/>
+              </w:rPr>
+              <w:t>kolaboracija</w:t>
+            </w:r>
+            <w:proofErr w:type="spellEnd"/>
           </w:p>
         </w:tc>
       </w:tr>
@@ -9080,15 +13749,37 @@
                 <w:szCs w:val="22"/>
               </w:rPr>
             </w:pPr>
-            <w:r>
-              <w:rPr>
-                <w:rFonts w:ascii="Calibri" w:hAnsi="Calibri" w:cs="Calibri"/>
-                <w:color w:val="000000"/>
-                <w:sz w:val="22"/>
-                <w:szCs w:val="22"/>
-              </w:rPr>
-              <w:t>Milla Jovovich</w:t>
-            </w:r>
+            <w:proofErr w:type="spellStart"/>
+            <w:r>
+              <w:rPr>
+                <w:rFonts w:ascii="Calibri" w:hAnsi="Calibri" w:cs="Calibri"/>
+                <w:color w:val="000000"/>
+                <w:sz w:val="22"/>
+                <w:szCs w:val="22"/>
+              </w:rPr>
+              <w:t>Milla</w:t>
+            </w:r>
+            <w:proofErr w:type="spellEnd"/>
+            <w:r>
+              <w:rPr>
+                <w:rFonts w:ascii="Calibri" w:hAnsi="Calibri" w:cs="Calibri"/>
+                <w:color w:val="000000"/>
+                <w:sz w:val="22"/>
+                <w:szCs w:val="22"/>
+              </w:rPr>
+              <w:t xml:space="preserve"> </w:t>
+            </w:r>
+            <w:proofErr w:type="spellStart"/>
+            <w:r>
+              <w:rPr>
+                <w:rFonts w:ascii="Calibri" w:hAnsi="Calibri" w:cs="Calibri"/>
+                <w:color w:val="000000"/>
+                <w:sz w:val="22"/>
+                <w:szCs w:val="22"/>
+              </w:rPr>
+              <w:t>Jovovich</w:t>
+            </w:r>
+            <w:proofErr w:type="spellEnd"/>
           </w:p>
         </w:tc>
         <w:tc>
@@ -9196,8 +13887,19 @@
                 <w:sz w:val="22"/>
                 <w:szCs w:val="22"/>
               </w:rPr>
-              <w:t>Charlotte Gainsbourg</w:t>
-            </w:r>
+              <w:t xml:space="preserve">Charlotte </w:t>
+            </w:r>
+            <w:proofErr w:type="spellStart"/>
+            <w:r>
+              <w:rPr>
+                <w:rFonts w:ascii="Calibri" w:hAnsi="Calibri" w:cs="Calibri"/>
+                <w:color w:val="000000"/>
+                <w:sz w:val="22"/>
+                <w:szCs w:val="22"/>
+              </w:rPr>
+              <w:t>Gainsbourg</w:t>
+            </w:r>
+            <w:proofErr w:type="spellEnd"/>
           </w:p>
         </w:tc>
         <w:tc>
@@ -9632,8 +14334,19 @@
                 <w:sz w:val="22"/>
                 <w:szCs w:val="22"/>
               </w:rPr>
-              <w:t>Rupert Grint</w:t>
-            </w:r>
+              <w:t xml:space="preserve">Rupert </w:t>
+            </w:r>
+            <w:proofErr w:type="spellStart"/>
+            <w:r>
+              <w:rPr>
+                <w:rFonts w:ascii="Calibri" w:hAnsi="Calibri" w:cs="Calibri"/>
+                <w:color w:val="000000"/>
+                <w:sz w:val="22"/>
+                <w:szCs w:val="22"/>
+              </w:rPr>
+              <w:t>Grint</w:t>
+            </w:r>
+            <w:proofErr w:type="spellEnd"/>
           </w:p>
         </w:tc>
         <w:tc>
@@ -10068,8 +14781,19 @@
                 <w:sz w:val="22"/>
                 <w:szCs w:val="22"/>
               </w:rPr>
-              <w:t>Ian McKellen</w:t>
-            </w:r>
+              <w:t xml:space="preserve">Ian </w:t>
+            </w:r>
+            <w:proofErr w:type="spellStart"/>
+            <w:r>
+              <w:rPr>
+                <w:rFonts w:ascii="Calibri" w:hAnsi="Calibri" w:cs="Calibri"/>
+                <w:color w:val="000000"/>
+                <w:sz w:val="22"/>
+                <w:szCs w:val="22"/>
+              </w:rPr>
+              <w:t>McKellen</w:t>
+            </w:r>
+            <w:proofErr w:type="spellEnd"/>
           </w:p>
         </w:tc>
         <w:tc>
@@ -10497,14 +15221,25 @@
                 <w:szCs w:val="22"/>
               </w:rPr>
             </w:pPr>
-            <w:r>
-              <w:rPr>
-                <w:rFonts w:ascii="Calibri" w:hAnsi="Calibri" w:cs="Calibri"/>
-                <w:color w:val="000000"/>
-                <w:sz w:val="22"/>
-                <w:szCs w:val="22"/>
-              </w:rPr>
-              <w:t>Sharlto Copley</w:t>
+            <w:proofErr w:type="spellStart"/>
+            <w:r>
+              <w:rPr>
+                <w:rFonts w:ascii="Calibri" w:hAnsi="Calibri" w:cs="Calibri"/>
+                <w:color w:val="000000"/>
+                <w:sz w:val="22"/>
+                <w:szCs w:val="22"/>
+              </w:rPr>
+              <w:t>Sharlto</w:t>
+            </w:r>
+            <w:proofErr w:type="spellEnd"/>
+            <w:r>
+              <w:rPr>
+                <w:rFonts w:ascii="Calibri" w:hAnsi="Calibri" w:cs="Calibri"/>
+                <w:color w:val="000000"/>
+                <w:sz w:val="22"/>
+                <w:szCs w:val="22"/>
+              </w:rPr>
+              <w:t xml:space="preserve"> Copley</w:t>
             </w:r>
           </w:p>
         </w:tc>
@@ -10976,6 +15711,15 @@
                 <w:sz w:val="22"/>
                 <w:szCs w:val="22"/>
               </w:rPr>
+              <w:t xml:space="preserve">                   </w:t>
+            </w:r>
+            <w:r>
+              <w:rPr>
+                <w:rFonts w:ascii="Calibri" w:hAnsi="Calibri" w:cs="Calibri"/>
+                <w:color w:val="000000"/>
+                <w:sz w:val="22"/>
+                <w:szCs w:val="22"/>
+              </w:rPr>
               <w:t>3</w:t>
             </w:r>
           </w:p>
@@ -10990,19 +15734,13 @@
         </w:rPr>
       </w:pPr>
       <w:r>
-        <w:t xml:space="preserve">Figura 3.22. Najcesce veze izmedju glumca i reditelja </w:t>
-      </w:r>
-      <w:r>
-        <w:rPr>
-          <w:color w:val="FF0000"/>
-        </w:rPr>
-        <w:t>[19</w:t>
-      </w:r>
-      <w:r>
-        <w:rPr>
-          <w:color w:val="FF0000"/>
-        </w:rPr>
-        <w:t>]</w:t>
+        <w:t>Figura 3.23</w:t>
+      </w:r>
+      <w:r>
+        <w:t xml:space="preserve">. Najcesce </w:t>
+      </w:r>
+      <w:r>
+        <w:t>veze izmedju glumca i reditelja</w:t>
       </w:r>
     </w:p>
     <w:p>
@@ -11059,6 +15797,7 @@
                 <w:szCs w:val="22"/>
               </w:rPr>
             </w:pPr>
+            <w:proofErr w:type="spellStart"/>
             <w:r>
               <w:rPr>
                 <w:rFonts w:ascii="Calibri" w:hAnsi="Calibri" w:cs="Calibri"/>
@@ -11068,6 +15807,7 @@
               </w:rPr>
               <w:t>Režiser</w:t>
             </w:r>
+            <w:proofErr w:type="spellEnd"/>
           </w:p>
         </w:tc>
         <w:tc>
@@ -11092,6 +15832,7 @@
                 <w:szCs w:val="22"/>
               </w:rPr>
             </w:pPr>
+            <w:proofErr w:type="spellStart"/>
             <w:r>
               <w:rPr>
                 <w:rFonts w:ascii="Calibri" w:hAnsi="Calibri" w:cs="Calibri"/>
@@ -11101,6 +15842,7 @@
               </w:rPr>
               <w:t>Glumac</w:t>
             </w:r>
+            <w:proofErr w:type="spellEnd"/>
           </w:p>
         </w:tc>
         <w:tc>
@@ -11126,15 +15868,37 @@
                 <w:szCs w:val="22"/>
               </w:rPr>
             </w:pPr>
-            <w:r>
-              <w:rPr>
-                <w:rFonts w:ascii="Calibri" w:hAnsi="Calibri" w:cs="Calibri"/>
-                <w:color w:val="000000"/>
-                <w:sz w:val="22"/>
-                <w:szCs w:val="22"/>
-              </w:rPr>
-              <w:t>broj kolaboracija</w:t>
-            </w:r>
+            <w:proofErr w:type="spellStart"/>
+            <w:r>
+              <w:rPr>
+                <w:rFonts w:ascii="Calibri" w:hAnsi="Calibri" w:cs="Calibri"/>
+                <w:color w:val="000000"/>
+                <w:sz w:val="22"/>
+                <w:szCs w:val="22"/>
+              </w:rPr>
+              <w:t>broj</w:t>
+            </w:r>
+            <w:proofErr w:type="spellEnd"/>
+            <w:r>
+              <w:rPr>
+                <w:rFonts w:ascii="Calibri" w:hAnsi="Calibri" w:cs="Calibri"/>
+                <w:color w:val="000000"/>
+                <w:sz w:val="22"/>
+                <w:szCs w:val="22"/>
+              </w:rPr>
+              <w:t xml:space="preserve"> </w:t>
+            </w:r>
+            <w:proofErr w:type="spellStart"/>
+            <w:r>
+              <w:rPr>
+                <w:rFonts w:ascii="Calibri" w:hAnsi="Calibri" w:cs="Calibri"/>
+                <w:color w:val="000000"/>
+                <w:sz w:val="22"/>
+                <w:szCs w:val="22"/>
+              </w:rPr>
+              <w:t>kolaboracija</w:t>
+            </w:r>
+            <w:proofErr w:type="spellEnd"/>
           </w:p>
         </w:tc>
       </w:tr>
@@ -11317,8 +16081,19 @@
                 <w:sz w:val="22"/>
                 <w:szCs w:val="22"/>
               </w:rPr>
-              <w:t>Michael Fassbender</w:t>
-            </w:r>
+              <w:t xml:space="preserve">Michael </w:t>
+            </w:r>
+            <w:proofErr w:type="spellStart"/>
+            <w:r>
+              <w:rPr>
+                <w:rFonts w:ascii="Calibri" w:hAnsi="Calibri" w:cs="Calibri"/>
+                <w:color w:val="000000"/>
+                <w:sz w:val="22"/>
+                <w:szCs w:val="22"/>
+              </w:rPr>
+              <w:t>Fassbender</w:t>
+            </w:r>
+            <w:proofErr w:type="spellEnd"/>
           </w:p>
         </w:tc>
         <w:tc>
@@ -11419,15 +16194,37 @@
                 <w:szCs w:val="22"/>
               </w:rPr>
             </w:pPr>
-            <w:r>
-              <w:rPr>
-                <w:rFonts w:ascii="Calibri" w:hAnsi="Calibri" w:cs="Calibri"/>
-                <w:color w:val="000000"/>
-                <w:sz w:val="22"/>
-                <w:szCs w:val="22"/>
-              </w:rPr>
-              <w:t>Noomi Rapace</w:t>
-            </w:r>
+            <w:proofErr w:type="spellStart"/>
+            <w:r>
+              <w:rPr>
+                <w:rFonts w:ascii="Calibri" w:hAnsi="Calibri" w:cs="Calibri"/>
+                <w:color w:val="000000"/>
+                <w:sz w:val="22"/>
+                <w:szCs w:val="22"/>
+              </w:rPr>
+              <w:t>Noomi</w:t>
+            </w:r>
+            <w:proofErr w:type="spellEnd"/>
+            <w:r>
+              <w:rPr>
+                <w:rFonts w:ascii="Calibri" w:hAnsi="Calibri" w:cs="Calibri"/>
+                <w:color w:val="000000"/>
+                <w:sz w:val="22"/>
+                <w:szCs w:val="22"/>
+              </w:rPr>
+              <w:t xml:space="preserve"> </w:t>
+            </w:r>
+            <w:proofErr w:type="spellStart"/>
+            <w:r>
+              <w:rPr>
+                <w:rFonts w:ascii="Calibri" w:hAnsi="Calibri" w:cs="Calibri"/>
+                <w:color w:val="000000"/>
+                <w:sz w:val="22"/>
+                <w:szCs w:val="22"/>
+              </w:rPr>
+              <w:t>Rapace</w:t>
+            </w:r>
+            <w:proofErr w:type="spellEnd"/>
           </w:p>
         </w:tc>
         <w:tc>
@@ -11971,8 +16768,19 @@
                 <w:sz w:val="22"/>
                 <w:szCs w:val="22"/>
               </w:rPr>
-              <w:t>Kristen Wiig</w:t>
-            </w:r>
+              <w:t xml:space="preserve">Kristen </w:t>
+            </w:r>
+            <w:proofErr w:type="spellStart"/>
+            <w:r>
+              <w:rPr>
+                <w:rFonts w:ascii="Calibri" w:hAnsi="Calibri" w:cs="Calibri"/>
+                <w:color w:val="000000"/>
+                <w:sz w:val="22"/>
+                <w:szCs w:val="22"/>
+              </w:rPr>
+              <w:t>Wiig</w:t>
+            </w:r>
+            <w:proofErr w:type="spellEnd"/>
           </w:p>
         </w:tc>
         <w:tc>
@@ -12129,19 +16937,13 @@
         </w:rPr>
       </w:pPr>
       <w:r>
-        <w:t xml:space="preserve">Figura 3.23 Glumci koji su glumili u filmovima Ridley-a Scott-a </w:t>
-      </w:r>
-      <w:r>
-        <w:rPr>
-          <w:color w:val="FF0000"/>
-        </w:rPr>
-        <w:t>[19</w:t>
-      </w:r>
-      <w:r>
-        <w:rPr>
-          <w:color w:val="FF0000"/>
-        </w:rPr>
-        <w:t>]</w:t>
+        <w:t>Figura 3.24</w:t>
+      </w:r>
+      <w:r>
+        <w:t xml:space="preserve"> Glumci koji su glumi</w:t>
+      </w:r>
+      <w:r>
+        <w:t>li u filmovima Ridley-a Scott-a</w:t>
       </w:r>
     </w:p>
     <w:p>
@@ -12157,8 +16959,13 @@
         <w:pStyle w:val="IInivonaslova-Potpoglavlje"/>
       </w:pPr>
       <w:r>
-        <w:t xml:space="preserve"> Filmska produkcija</w:t>
-      </w:r>
+        <w:t xml:space="preserve"> </w:t>
+      </w:r>
+      <w:bookmarkStart w:id="25" w:name="_Toc687403"/>
+      <w:r>
+        <w:t>Filmska produkcija</w:t>
+      </w:r>
+      <w:bookmarkEnd w:id="25"/>
     </w:p>
     <w:p>
       <w:pPr>
@@ -12209,7 +17016,7 @@
                     </pic:cNvPicPr>
                   </pic:nvPicPr>
                   <pic:blipFill>
-                    <a:blip r:embed="rId28">
+                    <a:blip r:embed="rId27">
                       <a:extLst>
                         <a:ext uri="{28A0092B-C50C-407E-A947-70E740481C1C}">
                           <a14:useLocalDpi xmlns:a14="http://schemas.microsoft.com/office/drawing/2010/main" val="0"/>
@@ -12246,7 +17053,10 @@
         <w:pStyle w:val="Oznakaslike"/>
       </w:pPr>
       <w:r>
-        <w:t>Figura 3.13.</w:t>
+        <w:t>Figura 3.25</w:t>
+      </w:r>
+      <w:r>
+        <w:t>.</w:t>
       </w:r>
       <w:r>
         <w:t xml:space="preserve"> Zarada  po godini u milionima dolara</w:t>
@@ -12261,8 +17071,8 @@
       </w:pPr>
       <w:r>
         <w:pict>
-          <v:shape id="_x0000_i1029" type="#_x0000_t75" style="width:457.05pt;height:257.95pt">
-            <v:imagedata r:id="rId29" o:title="Capture"/>
+          <v:shape id="_x0000_i1029" type="#_x0000_t75" style="width:457.15pt;height:258.1pt">
+            <v:imagedata r:id="rId28" o:title="Capture"/>
           </v:shape>
         </w:pict>
       </w:r>
@@ -12275,16 +17085,16 @@
         </w:rPr>
       </w:pPr>
       <w:r>
-        <w:t>Figura 3.14.</w:t>
-      </w:r>
-      <w:r>
-        <w:t xml:space="preserve"> Broj filmova po godini </w:t>
-      </w:r>
-      <w:r>
-        <w:rPr>
-          <w:color w:val="FF0000"/>
-        </w:rPr>
-        <w:t>[20]</w:t>
+        <w:t>Figura 3.26</w:t>
+      </w:r>
+      <w:r>
+        <w:t>.</w:t>
+      </w:r>
+      <w:r>
+        <w:t xml:space="preserve"> Broj filmova po godi</w:t>
+      </w:r>
+      <w:r>
+        <w:t>ni</w:t>
       </w:r>
     </w:p>
     <w:p>
@@ -12294,110 +17104,65 @@
     </w:p>
     <w:p>
       <w:pPr>
-        <w:pStyle w:val="Oznakaslike"/>
-        <w:rPr>
-          <w:color w:val="FF0000"/>
-        </w:rPr>
+        <w:pStyle w:val="Osnovnitekst"/>
+        <w:ind w:firstLine="0"/>
       </w:pPr>
     </w:p>
     <w:p>
       <w:pPr>
-        <w:pStyle w:val="Oznakaslike"/>
-        <w:jc w:val="left"/>
-        <w:rPr>
-          <w:color w:val="FF0000"/>
-        </w:rPr>
-      </w:pPr>
+        <w:pStyle w:val="Inivonaslova-Poglavlje"/>
+      </w:pPr>
+      <w:bookmarkStart w:id="26" w:name="_Toc687404"/>
+      <w:bookmarkEnd w:id="2"/>
+      <w:r>
+        <w:lastRenderedPageBreak/>
+        <w:t>Zakljucak</w:t>
+      </w:r>
+      <w:bookmarkEnd w:id="26"/>
     </w:p>
     <w:p>
       <w:pPr>
         <w:pStyle w:val="Osnovnitekst"/>
-        <w:ind w:firstLine="0"/>
-        <w:rPr>
-          <w:b/>
-        </w:rPr>
-      </w:pPr>
+      </w:pPr>
+      <w:r>
+        <w:t>Analizom popularnih svetskih, pre svega holivudskih, filmova u periodu od 2006. do 2016. mozemo odgovoriti na brojna pitanja koja se odnose na ponasanje</w:t>
+      </w:r>
+      <w:r>
+        <w:t xml:space="preserve"> i pravilnosti u takvoj zajednici</w:t>
+      </w:r>
+      <w:r>
+        <w:t>.</w:t>
+      </w:r>
+      <w:r>
+        <w:t xml:space="preserve"> Zajednica glumaca ima svojstva i prati zakonitosti socijalnih mreza, sto znaci da se moze analizirati tehnikama analize socijalnih mreza.</w:t>
+      </w:r>
     </w:p>
     <w:p>
       <w:pPr>
-        <w:pStyle w:val="Oznakaslike"/>
-        <w:rPr>
-          <w:color w:val="FF0000"/>
-        </w:rPr>
-      </w:pPr>
+        <w:pStyle w:val="Osnovnitekst"/>
+      </w:pPr>
+      <w:r>
+        <w:t xml:space="preserve">Uoceno je koji glumci su najpopularniji, najproduktivniji, sta utice na njihov uspeh, koji glumci su centar mreze i zasto se formiraju zajednice glumaca. </w:t>
+      </w:r>
+      <w:r>
+        <w:t>Analizom zajednice</w:t>
+      </w:r>
+      <w:r>
+        <w:t xml:space="preserve"> kroz prizmu zanra dobili smo uvid koji zanrovi spajaju filmove i glumce, sta je zajednicko </w:t>
+      </w:r>
+      <w:r>
+        <w:t>zanrovima, koji zanrovi najvise zaradjuju i kako zanrovi formiraju grupe. Takodje, koji reziseri su najproduktivniji i ko su njihovi omiljeni glumci.</w:t>
+      </w:r>
     </w:p>
     <w:p>
       <w:pPr>
         <w:pStyle w:val="Osnovnitekst"/>
       </w:pPr>
-    </w:p>
-    <w:p>
-      <w:pPr>
-        <w:pStyle w:val="Osnovnitekst"/>
-        <w:ind w:firstLine="0"/>
-      </w:pPr>
-    </w:p>
-    <w:p>
-      <w:pPr>
-        <w:pStyle w:val="Osnovnitekst"/>
-        <w:ind w:firstLine="432"/>
-      </w:pPr>
-    </w:p>
-    <w:p>
-      <w:pPr>
-        <w:pStyle w:val="Oznakaslike"/>
-        <w:rPr>
-          <w:color w:val="FF0000"/>
-        </w:rPr>
-      </w:pPr>
-    </w:p>
-    <w:p>
-      <w:pPr>
-        <w:pStyle w:val="Osnovnitekst"/>
-        <w:ind w:firstLine="432"/>
-      </w:pPr>
-    </w:p>
-    <w:p>
-      <w:pPr>
-        <w:pStyle w:val="Osnovnitekst"/>
-        <w:ind w:firstLine="432"/>
-      </w:pPr>
-    </w:p>
-    <w:p>
-      <w:pPr>
-        <w:pStyle w:val="Oznakaslike"/>
-        <w:rPr>
-          <w:color w:val="FF0000"/>
-        </w:rPr>
-      </w:pPr>
-    </w:p>
-    <w:p>
-      <w:pPr>
-        <w:pStyle w:val="Oznakaslike"/>
-      </w:pPr>
-    </w:p>
-    <w:p>
-      <w:pPr>
-        <w:pStyle w:val="Oznakaslike"/>
-        <w:rPr>
-          <w:color w:val="FF0000"/>
-        </w:rPr>
-      </w:pPr>
-    </w:p>
-    <w:p>
-      <w:pPr>
-        <w:pStyle w:val="Osnovnitekst"/>
-        <w:ind w:firstLine="432"/>
-      </w:pPr>
-    </w:p>
-    <w:bookmarkEnd w:id="0"/>
-    <w:p>
-      <w:pPr>
-        <w:pStyle w:val="Inivonaslova-Poglavlje"/>
-      </w:pPr>
-      <w:r>
-        <w:lastRenderedPageBreak/>
-        <w:t>Zakljucak</w:t>
+      <w:r>
+        <w:t xml:space="preserve">Kako je zajednica glumaca pogodan skup za ovakvu analizu, detaljnije istrazivanje ove socijalne mreze je moguce. </w:t>
+      </w:r>
+      <w:r>
+        <w:t>Posebno bi bilo zanimljivo uporediti holivudske filmove sa ostatkom industrije i kako se industrija menjala kroz istoriju.</w:t>
       </w:r>
     </w:p>
     <w:p>
@@ -12417,7 +17182,7 @@
 </file>
 
 <file path=word/endnotes.xml><?xml version="1.0" encoding="utf-8"?>
-<w:endnotes xmlns:wpc="http://schemas.microsoft.com/office/word/2010/wordprocessingCanvas" xmlns:mc="http://schemas.openxmlformats.org/markup-compatibility/2006" xmlns:o="urn:schemas-microsoft-com:office:office" xmlns:r="http://schemas.openxmlformats.org/officeDocument/2006/relationships" xmlns:m="http://schemas.openxmlformats.org/officeDocument/2006/math" xmlns:v="urn:schemas-microsoft-com:vml" xmlns:wp14="http://schemas.microsoft.com/office/word/2010/wordprocessingDrawing" xmlns:wp="http://schemas.openxmlformats.org/drawingml/2006/wordprocessingDrawing" xmlns:w10="urn:schemas-microsoft-com:office:word" xmlns:w="http://schemas.openxmlformats.org/wordprocessingml/2006/main" xmlns:w14="http://schemas.microsoft.com/office/word/2010/wordml" xmlns:wpg="http://schemas.microsoft.com/office/word/2010/wordprocessingGroup" xmlns:wpi="http://schemas.microsoft.com/office/word/2010/wordprocessingInk" xmlns:wne="http://schemas.microsoft.com/office/word/2006/wordml" xmlns:wps="http://schemas.microsoft.com/office/word/2010/wordprocessingShape" mc:Ignorable="w14 wp14">
+<w:endnotes xmlns:wpc="http://schemas.microsoft.com/office/word/2010/wordprocessingCanvas" xmlns:cx="http://schemas.microsoft.com/office/drawing/2014/chartex" xmlns:cx1="http://schemas.microsoft.com/office/drawing/2015/9/8/chartex" xmlns:mc="http://schemas.openxmlformats.org/markup-compatibility/2006" xmlns:o="urn:schemas-microsoft-com:office:office" xmlns:r="http://schemas.openxmlformats.org/officeDocument/2006/relationships" xmlns:m="http://schemas.openxmlformats.org/officeDocument/2006/math" xmlns:v="urn:schemas-microsoft-com:vml" xmlns:wp14="http://schemas.microsoft.com/office/word/2010/wordprocessingDrawing" xmlns:wp="http://schemas.openxmlformats.org/drawingml/2006/wordprocessingDrawing" xmlns:w10="urn:schemas-microsoft-com:office:word" xmlns:w="http://schemas.openxmlformats.org/wordprocessingml/2006/main" xmlns:w14="http://schemas.microsoft.com/office/word/2010/wordml" xmlns:w15="http://schemas.microsoft.com/office/word/2012/wordml" xmlns:w16se="http://schemas.microsoft.com/office/word/2015/wordml/symex" xmlns:wpg="http://schemas.microsoft.com/office/word/2010/wordprocessingGroup" xmlns:wpi="http://schemas.microsoft.com/office/word/2010/wordprocessingInk" xmlns:wne="http://schemas.microsoft.com/office/word/2006/wordml" xmlns:wps="http://schemas.microsoft.com/office/word/2010/wordprocessingShape" mc:Ignorable="w14 w15 w16se wp14">
   <w:endnote w:type="separator" w:id="-1">
     <w:p>
       <w:r>
@@ -12436,7 +17201,7 @@
 </file>
 
 <file path=word/footer1.xml><?xml version="1.0" encoding="utf-8"?>
-<w:ftr xmlns:wpc="http://schemas.microsoft.com/office/word/2010/wordprocessingCanvas" xmlns:mc="http://schemas.openxmlformats.org/markup-compatibility/2006" xmlns:o="urn:schemas-microsoft-com:office:office" xmlns:r="http://schemas.openxmlformats.org/officeDocument/2006/relationships" xmlns:m="http://schemas.openxmlformats.org/officeDocument/2006/math" xmlns:v="urn:schemas-microsoft-com:vml" xmlns:wp14="http://schemas.microsoft.com/office/word/2010/wordprocessingDrawing" xmlns:wp="http://schemas.openxmlformats.org/drawingml/2006/wordprocessingDrawing" xmlns:w10="urn:schemas-microsoft-com:office:word" xmlns:w="http://schemas.openxmlformats.org/wordprocessingml/2006/main" xmlns:w14="http://schemas.microsoft.com/office/word/2010/wordml" xmlns:wpg="http://schemas.microsoft.com/office/word/2010/wordprocessingGroup" xmlns:wpi="http://schemas.microsoft.com/office/word/2010/wordprocessingInk" xmlns:wne="http://schemas.microsoft.com/office/word/2006/wordml" xmlns:wps="http://schemas.microsoft.com/office/word/2010/wordprocessingShape" mc:Ignorable="w14 wp14">
+<w:ftr xmlns:wpc="http://schemas.microsoft.com/office/word/2010/wordprocessingCanvas" xmlns:cx="http://schemas.microsoft.com/office/drawing/2014/chartex" xmlns:cx1="http://schemas.microsoft.com/office/drawing/2015/9/8/chartex" xmlns:mc="http://schemas.openxmlformats.org/markup-compatibility/2006" xmlns:o="urn:schemas-microsoft-com:office:office" xmlns:r="http://schemas.openxmlformats.org/officeDocument/2006/relationships" xmlns:m="http://schemas.openxmlformats.org/officeDocument/2006/math" xmlns:v="urn:schemas-microsoft-com:vml" xmlns:wp14="http://schemas.microsoft.com/office/word/2010/wordprocessingDrawing" xmlns:wp="http://schemas.openxmlformats.org/drawingml/2006/wordprocessingDrawing" xmlns:w10="urn:schemas-microsoft-com:office:word" xmlns:w="http://schemas.openxmlformats.org/wordprocessingml/2006/main" xmlns:w14="http://schemas.microsoft.com/office/word/2010/wordml" xmlns:w15="http://schemas.microsoft.com/office/word/2012/wordml" xmlns:w16se="http://schemas.microsoft.com/office/word/2015/wordml/symex" xmlns:wpg="http://schemas.microsoft.com/office/word/2010/wordprocessingGroup" xmlns:wpi="http://schemas.microsoft.com/office/word/2010/wordprocessingInk" xmlns:wne="http://schemas.microsoft.com/office/word/2006/wordml" xmlns:wps="http://schemas.microsoft.com/office/word/2010/wordprocessingShape" mc:Ignorable="w14 w15 w16se wp14">
   <w:p>
     <w:pPr>
       <w:pStyle w:val="Footer"/>
@@ -12474,7 +17239,7 @@
 </file>
 
 <file path=word/footer2.xml><?xml version="1.0" encoding="utf-8"?>
-<w:ftr xmlns:wpc="http://schemas.microsoft.com/office/word/2010/wordprocessingCanvas" xmlns:mc="http://schemas.openxmlformats.org/markup-compatibility/2006" xmlns:o="urn:schemas-microsoft-com:office:office" xmlns:r="http://schemas.openxmlformats.org/officeDocument/2006/relationships" xmlns:m="http://schemas.openxmlformats.org/officeDocument/2006/math" xmlns:v="urn:schemas-microsoft-com:vml" xmlns:wp14="http://schemas.microsoft.com/office/word/2010/wordprocessingDrawing" xmlns:wp="http://schemas.openxmlformats.org/drawingml/2006/wordprocessingDrawing" xmlns:w10="urn:schemas-microsoft-com:office:word" xmlns:w="http://schemas.openxmlformats.org/wordprocessingml/2006/main" xmlns:w14="http://schemas.microsoft.com/office/word/2010/wordml" xmlns:wpg="http://schemas.microsoft.com/office/word/2010/wordprocessingGroup" xmlns:wpi="http://schemas.microsoft.com/office/word/2010/wordprocessingInk" xmlns:wne="http://schemas.microsoft.com/office/word/2006/wordml" xmlns:wps="http://schemas.microsoft.com/office/word/2010/wordprocessingShape" mc:Ignorable="w14 wp14">
+<w:ftr xmlns:wpc="http://schemas.microsoft.com/office/word/2010/wordprocessingCanvas" xmlns:cx="http://schemas.microsoft.com/office/drawing/2014/chartex" xmlns:cx1="http://schemas.microsoft.com/office/drawing/2015/9/8/chartex" xmlns:mc="http://schemas.openxmlformats.org/markup-compatibility/2006" xmlns:o="urn:schemas-microsoft-com:office:office" xmlns:r="http://schemas.openxmlformats.org/officeDocument/2006/relationships" xmlns:m="http://schemas.openxmlformats.org/officeDocument/2006/math" xmlns:v="urn:schemas-microsoft-com:vml" xmlns:wp14="http://schemas.microsoft.com/office/word/2010/wordprocessingDrawing" xmlns:wp="http://schemas.openxmlformats.org/drawingml/2006/wordprocessingDrawing" xmlns:w10="urn:schemas-microsoft-com:office:word" xmlns:w="http://schemas.openxmlformats.org/wordprocessingml/2006/main" xmlns:w14="http://schemas.microsoft.com/office/word/2010/wordml" xmlns:w15="http://schemas.microsoft.com/office/word/2012/wordml" xmlns:w16se="http://schemas.microsoft.com/office/word/2015/wordml/symex" xmlns:wpg="http://schemas.microsoft.com/office/word/2010/wordprocessingGroup" xmlns:wpi="http://schemas.microsoft.com/office/word/2010/wordprocessingInk" xmlns:wne="http://schemas.microsoft.com/office/word/2006/wordml" xmlns:wps="http://schemas.microsoft.com/office/word/2010/wordprocessingShape" mc:Ignorable="w14 w15 w16se wp14">
   <w:p>
     <w:pPr>
       <w:pStyle w:val="Footer"/>
@@ -12506,7 +17271,7 @@
         <w:rStyle w:val="PageNumber"/>
         <w:noProof/>
       </w:rPr>
-      <w:t>20</w:t>
+      <w:t>21</w:t>
     </w:r>
     <w:r>
       <w:rPr>
@@ -12525,7 +17290,7 @@
 </file>
 
 <file path=word/footer3.xml><?xml version="1.0" encoding="utf-8"?>
-<w:ftr xmlns:wpc="http://schemas.microsoft.com/office/word/2010/wordprocessingCanvas" xmlns:mc="http://schemas.openxmlformats.org/markup-compatibility/2006" xmlns:o="urn:schemas-microsoft-com:office:office" xmlns:r="http://schemas.openxmlformats.org/officeDocument/2006/relationships" xmlns:m="http://schemas.openxmlformats.org/officeDocument/2006/math" xmlns:v="urn:schemas-microsoft-com:vml" xmlns:wp14="http://schemas.microsoft.com/office/word/2010/wordprocessingDrawing" xmlns:wp="http://schemas.openxmlformats.org/drawingml/2006/wordprocessingDrawing" xmlns:w10="urn:schemas-microsoft-com:office:word" xmlns:w="http://schemas.openxmlformats.org/wordprocessingml/2006/main" xmlns:w14="http://schemas.microsoft.com/office/word/2010/wordml" xmlns:wpg="http://schemas.microsoft.com/office/word/2010/wordprocessingGroup" xmlns:wpi="http://schemas.microsoft.com/office/word/2010/wordprocessingInk" xmlns:wne="http://schemas.microsoft.com/office/word/2006/wordml" xmlns:wps="http://schemas.microsoft.com/office/word/2010/wordprocessingShape" mc:Ignorable="w14 wp14">
+<w:ftr xmlns:wpc="http://schemas.microsoft.com/office/word/2010/wordprocessingCanvas" xmlns:cx="http://schemas.microsoft.com/office/drawing/2014/chartex" xmlns:cx1="http://schemas.microsoft.com/office/drawing/2015/9/8/chartex" xmlns:mc="http://schemas.openxmlformats.org/markup-compatibility/2006" xmlns:o="urn:schemas-microsoft-com:office:office" xmlns:r="http://schemas.openxmlformats.org/officeDocument/2006/relationships" xmlns:m="http://schemas.openxmlformats.org/officeDocument/2006/math" xmlns:v="urn:schemas-microsoft-com:vml" xmlns:wp14="http://schemas.microsoft.com/office/word/2010/wordprocessingDrawing" xmlns:wp="http://schemas.openxmlformats.org/drawingml/2006/wordprocessingDrawing" xmlns:w10="urn:schemas-microsoft-com:office:word" xmlns:w="http://schemas.openxmlformats.org/wordprocessingml/2006/main" xmlns:w14="http://schemas.microsoft.com/office/word/2010/wordml" xmlns:w15="http://schemas.microsoft.com/office/word/2012/wordml" xmlns:w16se="http://schemas.microsoft.com/office/word/2015/wordml/symex" xmlns:wpg="http://schemas.microsoft.com/office/word/2010/wordprocessingGroup" xmlns:wpi="http://schemas.microsoft.com/office/word/2010/wordprocessingInk" xmlns:wne="http://schemas.microsoft.com/office/word/2006/wordml" xmlns:wps="http://schemas.microsoft.com/office/word/2010/wordprocessingShape" mc:Ignorable="w14 w15 w16se wp14">
   <w:p>
     <w:pPr>
       <w:pStyle w:val="Footer"/>
@@ -12535,7 +17300,7 @@
 </file>
 
 <file path=word/footnotes.xml><?xml version="1.0" encoding="utf-8"?>
-<w:footnotes xmlns:wpc="http://schemas.microsoft.com/office/word/2010/wordprocessingCanvas" xmlns:mc="http://schemas.openxmlformats.org/markup-compatibility/2006" xmlns:o="urn:schemas-microsoft-com:office:office" xmlns:r="http://schemas.openxmlformats.org/officeDocument/2006/relationships" xmlns:m="http://schemas.openxmlformats.org/officeDocument/2006/math" xmlns:v="urn:schemas-microsoft-com:vml" xmlns:wp14="http://schemas.microsoft.com/office/word/2010/wordprocessingDrawing" xmlns:wp="http://schemas.openxmlformats.org/drawingml/2006/wordprocessingDrawing" xmlns:w10="urn:schemas-microsoft-com:office:word" xmlns:w="http://schemas.openxmlformats.org/wordprocessingml/2006/main" xmlns:w14="http://schemas.microsoft.com/office/word/2010/wordml" xmlns:wpg="http://schemas.microsoft.com/office/word/2010/wordprocessingGroup" xmlns:wpi="http://schemas.microsoft.com/office/word/2010/wordprocessingInk" xmlns:wne="http://schemas.microsoft.com/office/word/2006/wordml" xmlns:wps="http://schemas.microsoft.com/office/word/2010/wordprocessingShape" mc:Ignorable="w14 wp14">
+<w:footnotes xmlns:wpc="http://schemas.microsoft.com/office/word/2010/wordprocessingCanvas" xmlns:cx="http://schemas.microsoft.com/office/drawing/2014/chartex" xmlns:cx1="http://schemas.microsoft.com/office/drawing/2015/9/8/chartex" xmlns:mc="http://schemas.openxmlformats.org/markup-compatibility/2006" xmlns:o="urn:schemas-microsoft-com:office:office" xmlns:r="http://schemas.openxmlformats.org/officeDocument/2006/relationships" xmlns:m="http://schemas.openxmlformats.org/officeDocument/2006/math" xmlns:v="urn:schemas-microsoft-com:vml" xmlns:wp14="http://schemas.microsoft.com/office/word/2010/wordprocessingDrawing" xmlns:wp="http://schemas.openxmlformats.org/drawingml/2006/wordprocessingDrawing" xmlns:w10="urn:schemas-microsoft-com:office:word" xmlns:w="http://schemas.openxmlformats.org/wordprocessingml/2006/main" xmlns:w14="http://schemas.microsoft.com/office/word/2010/wordml" xmlns:w15="http://schemas.microsoft.com/office/word/2012/wordml" xmlns:w16se="http://schemas.microsoft.com/office/word/2015/wordml/symex" xmlns:wpg="http://schemas.microsoft.com/office/word/2010/wordprocessingGroup" xmlns:wpi="http://schemas.microsoft.com/office/word/2010/wordprocessingInk" xmlns:wne="http://schemas.microsoft.com/office/word/2006/wordml" xmlns:wps="http://schemas.microsoft.com/office/word/2010/wordprocessingShape" mc:Ignorable="w14 w15 w16se wp14">
   <w:footnote w:type="separator" w:id="-1">
     <w:p>
       <w:r>
@@ -12554,7 +17319,7 @@
 </file>
 
 <file path=word/header1.xml><?xml version="1.0" encoding="utf-8"?>
-<w:hdr xmlns:wpc="http://schemas.microsoft.com/office/word/2010/wordprocessingCanvas" xmlns:mc="http://schemas.openxmlformats.org/markup-compatibility/2006" xmlns:o="urn:schemas-microsoft-com:office:office" xmlns:r="http://schemas.openxmlformats.org/officeDocument/2006/relationships" xmlns:m="http://schemas.openxmlformats.org/officeDocument/2006/math" xmlns:v="urn:schemas-microsoft-com:vml" xmlns:wp14="http://schemas.microsoft.com/office/word/2010/wordprocessingDrawing" xmlns:wp="http://schemas.openxmlformats.org/drawingml/2006/wordprocessingDrawing" xmlns:w10="urn:schemas-microsoft-com:office:word" xmlns:w="http://schemas.openxmlformats.org/wordprocessingml/2006/main" xmlns:w14="http://schemas.microsoft.com/office/word/2010/wordml" xmlns:wpg="http://schemas.microsoft.com/office/word/2010/wordprocessingGroup" xmlns:wpi="http://schemas.microsoft.com/office/word/2010/wordprocessingInk" xmlns:wne="http://schemas.microsoft.com/office/word/2006/wordml" xmlns:wps="http://schemas.microsoft.com/office/word/2010/wordprocessingShape" mc:Ignorable="w14 wp14">
+<w:hdr xmlns:wpc="http://schemas.microsoft.com/office/word/2010/wordprocessingCanvas" xmlns:cx="http://schemas.microsoft.com/office/drawing/2014/chartex" xmlns:cx1="http://schemas.microsoft.com/office/drawing/2015/9/8/chartex" xmlns:mc="http://schemas.openxmlformats.org/markup-compatibility/2006" xmlns:o="urn:schemas-microsoft-com:office:office" xmlns:r="http://schemas.openxmlformats.org/officeDocument/2006/relationships" xmlns:m="http://schemas.openxmlformats.org/officeDocument/2006/math" xmlns:v="urn:schemas-microsoft-com:vml" xmlns:wp14="http://schemas.microsoft.com/office/word/2010/wordprocessingDrawing" xmlns:wp="http://schemas.openxmlformats.org/drawingml/2006/wordprocessingDrawing" xmlns:w10="urn:schemas-microsoft-com:office:word" xmlns:w="http://schemas.openxmlformats.org/wordprocessingml/2006/main" xmlns:w14="http://schemas.microsoft.com/office/word/2010/wordml" xmlns:w15="http://schemas.microsoft.com/office/word/2012/wordml" xmlns:w16se="http://schemas.microsoft.com/office/word/2015/wordml/symex" xmlns:wpg="http://schemas.microsoft.com/office/word/2010/wordprocessingGroup" xmlns:wpi="http://schemas.microsoft.com/office/word/2010/wordprocessingInk" xmlns:wne="http://schemas.microsoft.com/office/word/2006/wordml" xmlns:wps="http://schemas.microsoft.com/office/word/2010/wordprocessingShape" mc:Ignorable="w14 w15 w16se wp14">
   <w:p>
     <w:pPr>
       <w:pStyle w:val="Header"/>
@@ -12564,7 +17329,7 @@
 </file>
 
 <file path=word/header2.xml><?xml version="1.0" encoding="utf-8"?>
-<w:hdr xmlns:wpc="http://schemas.microsoft.com/office/word/2010/wordprocessingCanvas" xmlns:mc="http://schemas.openxmlformats.org/markup-compatibility/2006" xmlns:o="urn:schemas-microsoft-com:office:office" xmlns:r="http://schemas.openxmlformats.org/officeDocument/2006/relationships" xmlns:m="http://schemas.openxmlformats.org/officeDocument/2006/math" xmlns:v="urn:schemas-microsoft-com:vml" xmlns:wp14="http://schemas.microsoft.com/office/word/2010/wordprocessingDrawing" xmlns:wp="http://schemas.openxmlformats.org/drawingml/2006/wordprocessingDrawing" xmlns:w10="urn:schemas-microsoft-com:office:word" xmlns:w="http://schemas.openxmlformats.org/wordprocessingml/2006/main" xmlns:w14="http://schemas.microsoft.com/office/word/2010/wordml" xmlns:wpg="http://schemas.microsoft.com/office/word/2010/wordprocessingGroup" xmlns:wpi="http://schemas.microsoft.com/office/word/2010/wordprocessingInk" xmlns:wne="http://schemas.microsoft.com/office/word/2006/wordml" xmlns:wps="http://schemas.microsoft.com/office/word/2010/wordprocessingShape" mc:Ignorable="w14 wp14">
+<w:hdr xmlns:wpc="http://schemas.microsoft.com/office/word/2010/wordprocessingCanvas" xmlns:cx="http://schemas.microsoft.com/office/drawing/2014/chartex" xmlns:cx1="http://schemas.microsoft.com/office/drawing/2015/9/8/chartex" xmlns:mc="http://schemas.openxmlformats.org/markup-compatibility/2006" xmlns:o="urn:schemas-microsoft-com:office:office" xmlns:r="http://schemas.openxmlformats.org/officeDocument/2006/relationships" xmlns:m="http://schemas.openxmlformats.org/officeDocument/2006/math" xmlns:v="urn:schemas-microsoft-com:vml" xmlns:wp14="http://schemas.microsoft.com/office/word/2010/wordprocessingDrawing" xmlns:wp="http://schemas.openxmlformats.org/drawingml/2006/wordprocessingDrawing" xmlns:w10="urn:schemas-microsoft-com:office:word" xmlns:w="http://schemas.openxmlformats.org/wordprocessingml/2006/main" xmlns:w14="http://schemas.microsoft.com/office/word/2010/wordml" xmlns:w15="http://schemas.microsoft.com/office/word/2012/wordml" xmlns:w16se="http://schemas.microsoft.com/office/word/2015/wordml/symex" xmlns:wpg="http://schemas.microsoft.com/office/word/2010/wordprocessingGroup" xmlns:wpi="http://schemas.microsoft.com/office/word/2010/wordprocessingInk" xmlns:wne="http://schemas.microsoft.com/office/word/2006/wordml" xmlns:wps="http://schemas.microsoft.com/office/word/2010/wordprocessingShape" mc:Ignorable="w14 w15 w16se wp14">
   <w:p>
     <w:pPr>
       <w:pStyle w:val="Header"/>
@@ -12574,7 +17339,7 @@
 </file>
 
 <file path=word/header3.xml><?xml version="1.0" encoding="utf-8"?>
-<w:hdr xmlns:wpc="http://schemas.microsoft.com/office/word/2010/wordprocessingCanvas" xmlns:mc="http://schemas.openxmlformats.org/markup-compatibility/2006" xmlns:o="urn:schemas-microsoft-com:office:office" xmlns:r="http://schemas.openxmlformats.org/officeDocument/2006/relationships" xmlns:m="http://schemas.openxmlformats.org/officeDocument/2006/math" xmlns:v="urn:schemas-microsoft-com:vml" xmlns:wp14="http://schemas.microsoft.com/office/word/2010/wordprocessingDrawing" xmlns:wp="http://schemas.openxmlformats.org/drawingml/2006/wordprocessingDrawing" xmlns:w10="urn:schemas-microsoft-com:office:word" xmlns:w="http://schemas.openxmlformats.org/wordprocessingml/2006/main" xmlns:w14="http://schemas.microsoft.com/office/word/2010/wordml" xmlns:wpg="http://schemas.microsoft.com/office/word/2010/wordprocessingGroup" xmlns:wpi="http://schemas.microsoft.com/office/word/2010/wordprocessingInk" xmlns:wne="http://schemas.microsoft.com/office/word/2006/wordml" xmlns:wps="http://schemas.microsoft.com/office/word/2010/wordprocessingShape" mc:Ignorable="w14 wp14">
+<w:hdr xmlns:wpc="http://schemas.microsoft.com/office/word/2010/wordprocessingCanvas" xmlns:cx="http://schemas.microsoft.com/office/drawing/2014/chartex" xmlns:cx1="http://schemas.microsoft.com/office/drawing/2015/9/8/chartex" xmlns:mc="http://schemas.openxmlformats.org/markup-compatibility/2006" xmlns:o="urn:schemas-microsoft-com:office:office" xmlns:r="http://schemas.openxmlformats.org/officeDocument/2006/relationships" xmlns:m="http://schemas.openxmlformats.org/officeDocument/2006/math" xmlns:v="urn:schemas-microsoft-com:vml" xmlns:wp14="http://schemas.microsoft.com/office/word/2010/wordprocessingDrawing" xmlns:wp="http://schemas.openxmlformats.org/drawingml/2006/wordprocessingDrawing" xmlns:w10="urn:schemas-microsoft-com:office:word" xmlns:w="http://schemas.openxmlformats.org/wordprocessingml/2006/main" xmlns:w14="http://schemas.microsoft.com/office/word/2010/wordml" xmlns:w15="http://schemas.microsoft.com/office/word/2012/wordml" xmlns:w16se="http://schemas.microsoft.com/office/word/2015/wordml/symex" xmlns:wpg="http://schemas.microsoft.com/office/word/2010/wordprocessingGroup" xmlns:wpi="http://schemas.microsoft.com/office/word/2010/wordprocessingInk" xmlns:wne="http://schemas.microsoft.com/office/word/2006/wordml" xmlns:wps="http://schemas.microsoft.com/office/word/2010/wordprocessingShape" mc:Ignorable="w14 w15 w16se wp14">
   <w:p>
     <w:pPr>
       <w:pStyle w:val="Header"/>
@@ -12584,8 +17349,8 @@
 </file>
 
 <file path=word/numbering.xml><?xml version="1.0" encoding="utf-8"?>
-<w:numbering xmlns:wpc="http://schemas.microsoft.com/office/word/2010/wordprocessingCanvas" xmlns:mc="http://schemas.openxmlformats.org/markup-compatibility/2006" xmlns:o="urn:schemas-microsoft-com:office:office" xmlns:r="http://schemas.openxmlformats.org/officeDocument/2006/relationships" xmlns:m="http://schemas.openxmlformats.org/officeDocument/2006/math" xmlns:v="urn:schemas-microsoft-com:vml" xmlns:wp14="http://schemas.microsoft.com/office/word/2010/wordprocessingDrawing" xmlns:wp="http://schemas.openxmlformats.org/drawingml/2006/wordprocessingDrawing" xmlns:w10="urn:schemas-microsoft-com:office:word" xmlns:w="http://schemas.openxmlformats.org/wordprocessingml/2006/main" xmlns:w14="http://schemas.microsoft.com/office/word/2010/wordml" xmlns:wpg="http://schemas.microsoft.com/office/word/2010/wordprocessingGroup" xmlns:wpi="http://schemas.microsoft.com/office/word/2010/wordprocessingInk" xmlns:wne="http://schemas.microsoft.com/office/word/2006/wordml" xmlns:wps="http://schemas.microsoft.com/office/word/2010/wordprocessingShape" mc:Ignorable="w14 wp14">
-  <w:abstractNum w:abstractNumId="0">
+<w:numbering xmlns:wpc="http://schemas.microsoft.com/office/word/2010/wordprocessingCanvas" xmlns:cx="http://schemas.microsoft.com/office/drawing/2014/chartex" xmlns:cx1="http://schemas.microsoft.com/office/drawing/2015/9/8/chartex" xmlns:mc="http://schemas.openxmlformats.org/markup-compatibility/2006" xmlns:o="urn:schemas-microsoft-com:office:office" xmlns:r="http://schemas.openxmlformats.org/officeDocument/2006/relationships" xmlns:m="http://schemas.openxmlformats.org/officeDocument/2006/math" xmlns:v="urn:schemas-microsoft-com:vml" xmlns:wp14="http://schemas.microsoft.com/office/word/2010/wordprocessingDrawing" xmlns:wp="http://schemas.openxmlformats.org/drawingml/2006/wordprocessingDrawing" xmlns:w10="urn:schemas-microsoft-com:office:word" xmlns:w="http://schemas.openxmlformats.org/wordprocessingml/2006/main" xmlns:w14="http://schemas.microsoft.com/office/word/2010/wordml" xmlns:w15="http://schemas.microsoft.com/office/word/2012/wordml" xmlns:w16se="http://schemas.microsoft.com/office/word/2015/wordml/symex" xmlns:wpg="http://schemas.microsoft.com/office/word/2010/wordprocessingGroup" xmlns:wpi="http://schemas.microsoft.com/office/word/2010/wordprocessingInk" xmlns:wne="http://schemas.microsoft.com/office/word/2006/wordml" xmlns:wps="http://schemas.microsoft.com/office/word/2010/wordprocessingShape" mc:Ignorable="w14 w15 w16se wp14">
+  <w:abstractNum w:abstractNumId="0" w15:restartNumberingAfterBreak="0">
     <w:nsid w:val="01A67826"/>
     <w:multiLevelType w:val="hybridMultilevel"/>
     <w:tmpl w:val="9AF07AF4"/>
@@ -12674,7 +17439,7 @@
       </w:pPr>
     </w:lvl>
   </w:abstractNum>
-  <w:abstractNum w:abstractNumId="1">
+  <w:abstractNum w:abstractNumId="1" w15:restartNumberingAfterBreak="0">
     <w:nsid w:val="0420779F"/>
     <w:multiLevelType w:val="multilevel"/>
     <w:tmpl w:val="FA60F092"/>
@@ -12790,7 +17555,7 @@
       </w:pPr>
     </w:lvl>
   </w:abstractNum>
-  <w:abstractNum w:abstractNumId="2">
+  <w:abstractNum w:abstractNumId="2" w15:restartNumberingAfterBreak="0">
     <w:nsid w:val="09AB0C33"/>
     <w:multiLevelType w:val="multilevel"/>
     <w:tmpl w:val="A10A9DC8"/>
@@ -12942,7 +17707,7 @@
       </w:rPr>
     </w:lvl>
   </w:abstractNum>
-  <w:abstractNum w:abstractNumId="3">
+  <w:abstractNum w:abstractNumId="3" w15:restartNumberingAfterBreak="0">
     <w:nsid w:val="13B53AA0"/>
     <w:multiLevelType w:val="multilevel"/>
     <w:tmpl w:val="0C14B500"/>
@@ -13058,7 +17823,7 @@
       </w:pPr>
     </w:lvl>
   </w:abstractNum>
-  <w:abstractNum w:abstractNumId="4">
+  <w:abstractNum w:abstractNumId="4" w15:restartNumberingAfterBreak="0">
     <w:nsid w:val="161D160A"/>
     <w:multiLevelType w:val="multilevel"/>
     <w:tmpl w:val="E7E4B1AE"/>
@@ -13174,7 +17939,7 @@
       </w:pPr>
     </w:lvl>
   </w:abstractNum>
-  <w:abstractNum w:abstractNumId="5">
+  <w:abstractNum w:abstractNumId="5" w15:restartNumberingAfterBreak="0">
     <w:nsid w:val="180B1E3D"/>
     <w:multiLevelType w:val="multilevel"/>
     <w:tmpl w:val="3000CF50"/>
@@ -13333,7 +18098,7 @@
       </w:rPr>
     </w:lvl>
   </w:abstractNum>
-  <w:abstractNum w:abstractNumId="6">
+  <w:abstractNum w:abstractNumId="6" w15:restartNumberingAfterBreak="0">
     <w:nsid w:val="21CB2787"/>
     <w:multiLevelType w:val="multilevel"/>
     <w:tmpl w:val="B552B572"/>
@@ -13485,7 +18250,7 @@
       </w:rPr>
     </w:lvl>
   </w:abstractNum>
-  <w:abstractNum w:abstractNumId="7">
+  <w:abstractNum w:abstractNumId="7" w15:restartNumberingAfterBreak="0">
     <w:nsid w:val="2384389C"/>
     <w:multiLevelType w:val="multilevel"/>
     <w:tmpl w:val="259AE5BE"/>
@@ -13625,7 +18390,7 @@
       </w:rPr>
     </w:lvl>
   </w:abstractNum>
-  <w:abstractNum w:abstractNumId="8">
+  <w:abstractNum w:abstractNumId="8" w15:restartNumberingAfterBreak="0">
     <w:nsid w:val="27C57713"/>
     <w:multiLevelType w:val="multilevel"/>
     <w:tmpl w:val="2EE8C9E0"/>
@@ -13777,7 +18542,7 @@
       </w:rPr>
     </w:lvl>
   </w:abstractNum>
-  <w:abstractNum w:abstractNumId="9">
+  <w:abstractNum w:abstractNumId="9" w15:restartNumberingAfterBreak="0">
     <w:nsid w:val="2A151B67"/>
     <w:multiLevelType w:val="multilevel"/>
     <w:tmpl w:val="51800774"/>
@@ -13926,7 +18691,7 @@
       </w:rPr>
     </w:lvl>
   </w:abstractNum>
-  <w:abstractNum w:abstractNumId="10">
+  <w:abstractNum w:abstractNumId="10" w15:restartNumberingAfterBreak="0">
     <w:nsid w:val="380E2199"/>
     <w:multiLevelType w:val="multilevel"/>
     <w:tmpl w:val="321E116E"/>
@@ -14067,7 +18832,7 @@
       </w:rPr>
     </w:lvl>
   </w:abstractNum>
-  <w:abstractNum w:abstractNumId="11">
+  <w:abstractNum w:abstractNumId="11" w15:restartNumberingAfterBreak="0">
     <w:nsid w:val="39831F20"/>
     <w:multiLevelType w:val="hybridMultilevel"/>
     <w:tmpl w:val="731ED3F2"/>
@@ -14156,7 +18921,7 @@
       </w:pPr>
     </w:lvl>
   </w:abstractNum>
-  <w:abstractNum w:abstractNumId="12">
+  <w:abstractNum w:abstractNumId="12" w15:restartNumberingAfterBreak="0">
     <w:nsid w:val="493F4564"/>
     <w:multiLevelType w:val="multilevel"/>
     <w:tmpl w:val="1E88AC0E"/>
@@ -14312,7 +19077,7 @@
       </w:rPr>
     </w:lvl>
   </w:abstractNum>
-  <w:abstractNum w:abstractNumId="13">
+  <w:abstractNum w:abstractNumId="13" w15:restartNumberingAfterBreak="0">
     <w:nsid w:val="49F21FE5"/>
     <w:multiLevelType w:val="multilevel"/>
     <w:tmpl w:val="E6D6290C"/>
@@ -14464,7 +19229,7 @@
       </w:rPr>
     </w:lvl>
   </w:abstractNum>
-  <w:abstractNum w:abstractNumId="14">
+  <w:abstractNum w:abstractNumId="14" w15:restartNumberingAfterBreak="0">
     <w:nsid w:val="4B327AB0"/>
     <w:multiLevelType w:val="hybridMultilevel"/>
     <w:tmpl w:val="262A666A"/>
@@ -14577,7 +19342,7 @@
       </w:rPr>
     </w:lvl>
   </w:abstractNum>
-  <w:abstractNum w:abstractNumId="15">
+  <w:abstractNum w:abstractNumId="15" w15:restartNumberingAfterBreak="0">
     <w:nsid w:val="50424AC1"/>
     <w:multiLevelType w:val="multilevel"/>
     <w:tmpl w:val="D78218F2"/>
@@ -14726,7 +19491,7 @@
       </w:rPr>
     </w:lvl>
   </w:abstractNum>
-  <w:abstractNum w:abstractNumId="16">
+  <w:abstractNum w:abstractNumId="16" w15:restartNumberingAfterBreak="0">
     <w:nsid w:val="54C563D4"/>
     <w:multiLevelType w:val="hybridMultilevel"/>
     <w:tmpl w:val="D77A0FEE"/>
@@ -14838,7 +19603,7 @@
       </w:rPr>
     </w:lvl>
   </w:abstractNum>
-  <w:abstractNum w:abstractNumId="17">
+  <w:abstractNum w:abstractNumId="17" w15:restartNumberingAfterBreak="0">
     <w:nsid w:val="5566652B"/>
     <w:multiLevelType w:val="hybridMultilevel"/>
     <w:tmpl w:val="FA60F092"/>
@@ -14955,7 +19720,7 @@
       </w:pPr>
     </w:lvl>
   </w:abstractNum>
-  <w:abstractNum w:abstractNumId="18">
+  <w:abstractNum w:abstractNumId="18" w15:restartNumberingAfterBreak="0">
     <w:nsid w:val="5B2E2EEC"/>
     <w:multiLevelType w:val="multilevel"/>
     <w:tmpl w:val="0409001D"/>
@@ -15068,7 +19833,7 @@
       </w:pPr>
     </w:lvl>
   </w:abstractNum>
-  <w:abstractNum w:abstractNumId="19">
+  <w:abstractNum w:abstractNumId="19" w15:restartNumberingAfterBreak="0">
     <w:nsid w:val="5EF24387"/>
     <w:multiLevelType w:val="hybridMultilevel"/>
     <w:tmpl w:val="BA6070A2"/>
@@ -15181,7 +19946,7 @@
       </w:rPr>
     </w:lvl>
   </w:abstractNum>
-  <w:abstractNum w:abstractNumId="20">
+  <w:abstractNum w:abstractNumId="20" w15:restartNumberingAfterBreak="0">
     <w:nsid w:val="606954CA"/>
     <w:multiLevelType w:val="multilevel"/>
     <w:tmpl w:val="381E2EF2"/>
@@ -15321,7 +20086,7 @@
       </w:rPr>
     </w:lvl>
   </w:abstractNum>
-  <w:abstractNum w:abstractNumId="21">
+  <w:abstractNum w:abstractNumId="21" w15:restartNumberingAfterBreak="0">
     <w:nsid w:val="62DD7F96"/>
     <w:multiLevelType w:val="multilevel"/>
     <w:tmpl w:val="259AE5BE"/>
@@ -15461,7 +20226,7 @@
       </w:rPr>
     </w:lvl>
   </w:abstractNum>
-  <w:abstractNum w:abstractNumId="22">
+  <w:abstractNum w:abstractNumId="22" w15:restartNumberingAfterBreak="0">
     <w:nsid w:val="65361EC3"/>
     <w:multiLevelType w:val="hybridMultilevel"/>
     <w:tmpl w:val="BBCE64A2"/>
@@ -15574,7 +20339,7 @@
       </w:rPr>
     </w:lvl>
   </w:abstractNum>
-  <w:abstractNum w:abstractNumId="23">
+  <w:abstractNum w:abstractNumId="23" w15:restartNumberingAfterBreak="0">
     <w:nsid w:val="676D03F2"/>
     <w:multiLevelType w:val="multilevel"/>
     <w:tmpl w:val="0409001D"/>
@@ -15687,7 +20452,7 @@
       </w:pPr>
     </w:lvl>
   </w:abstractNum>
-  <w:abstractNum w:abstractNumId="24">
+  <w:abstractNum w:abstractNumId="24" w15:restartNumberingAfterBreak="0">
     <w:nsid w:val="6DC3293B"/>
     <w:multiLevelType w:val="singleLevel"/>
     <w:tmpl w:val="8766F964"/>
@@ -15710,7 +20475,7 @@
       </w:rPr>
     </w:lvl>
   </w:abstractNum>
-  <w:abstractNum w:abstractNumId="25">
+  <w:abstractNum w:abstractNumId="25" w15:restartNumberingAfterBreak="0">
     <w:nsid w:val="6F456B24"/>
     <w:multiLevelType w:val="multilevel"/>
     <w:tmpl w:val="A18AC4D2"/>
@@ -15851,7 +20616,7 @@
       </w:rPr>
     </w:lvl>
   </w:abstractNum>
-  <w:abstractNum w:abstractNumId="26">
+  <w:abstractNum w:abstractNumId="26" w15:restartNumberingAfterBreak="0">
     <w:nsid w:val="754A6E8D"/>
     <w:multiLevelType w:val="multilevel"/>
     <w:tmpl w:val="381E2EF2"/>
@@ -15991,7 +20756,7 @@
       </w:rPr>
     </w:lvl>
   </w:abstractNum>
-  <w:abstractNum w:abstractNumId="27">
+  <w:abstractNum w:abstractNumId="27" w15:restartNumberingAfterBreak="0">
     <w:nsid w:val="7D3C4790"/>
     <w:multiLevelType w:val="multilevel"/>
     <w:tmpl w:val="259AE5BE"/>
@@ -16279,7 +21044,7 @@
 </file>
 
 <file path=word/styles.xml><?xml version="1.0" encoding="utf-8"?>
-<w:styles xmlns:mc="http://schemas.openxmlformats.org/markup-compatibility/2006" xmlns:r="http://schemas.openxmlformats.org/officeDocument/2006/relationships" xmlns:w="http://schemas.openxmlformats.org/wordprocessingml/2006/main" xmlns:w14="http://schemas.microsoft.com/office/word/2010/wordml" mc:Ignorable="w14">
+<w:styles xmlns:mc="http://schemas.openxmlformats.org/markup-compatibility/2006" xmlns:r="http://schemas.openxmlformats.org/officeDocument/2006/relationships" xmlns:w="http://schemas.openxmlformats.org/wordprocessingml/2006/main" xmlns:w14="http://schemas.microsoft.com/office/word/2010/wordml" xmlns:w15="http://schemas.microsoft.com/office/word/2012/wordml" xmlns:w16se="http://schemas.microsoft.com/office/word/2015/wordml/symex" mc:Ignorable="w14 w15 w16se">
   <w:docDefaults>
     <w:rPrDefault>
       <w:rPr>
@@ -16289,144 +21054,378 @@
     </w:rPrDefault>
     <w:pPrDefault/>
   </w:docDefaults>
-  <w:latentStyles w:defLockedState="0" w:defUIPriority="99" w:defSemiHidden="1" w:defUnhideWhenUsed="1" w:defQFormat="0" w:count="267">
-    <w:lsdException w:name="Normal" w:semiHidden="0" w:uiPriority="0" w:unhideWhenUsed="0" w:qFormat="1"/>
-    <w:lsdException w:name="heading 1" w:semiHidden="0" w:uiPriority="9" w:unhideWhenUsed="0" w:qFormat="1"/>
-    <w:lsdException w:name="heading 2" w:semiHidden="0" w:uiPriority="9" w:unhideWhenUsed="0" w:qFormat="1"/>
-    <w:lsdException w:name="heading 3" w:semiHidden="0" w:uiPriority="9" w:unhideWhenUsed="0" w:qFormat="1"/>
-    <w:lsdException w:name="heading 4" w:semiHidden="0" w:uiPriority="9" w:unhideWhenUsed="0" w:qFormat="1"/>
-    <w:lsdException w:name="heading 5" w:semiHidden="0" w:uiPriority="9" w:unhideWhenUsed="0" w:qFormat="1"/>
-    <w:lsdException w:name="heading 6" w:semiHidden="0" w:uiPriority="9" w:unhideWhenUsed="0" w:qFormat="1"/>
-    <w:lsdException w:name="heading 7" w:semiHidden="0" w:uiPriority="9" w:unhideWhenUsed="0" w:qFormat="1"/>
-    <w:lsdException w:name="heading 8" w:semiHidden="0" w:uiPriority="9" w:unhideWhenUsed="0" w:qFormat="1"/>
-    <w:lsdException w:name="heading 9" w:semiHidden="0" w:uiPriority="9" w:unhideWhenUsed="0" w:qFormat="1"/>
-    <w:lsdException w:name="toc 1" w:uiPriority="39"/>
-    <w:lsdException w:name="toc 2" w:uiPriority="39"/>
-    <w:lsdException w:name="toc 3" w:uiPriority="39"/>
-    <w:lsdException w:name="toc 4" w:uiPriority="39"/>
-    <w:lsdException w:name="toc 5" w:uiPriority="39"/>
-    <w:lsdException w:name="toc 6" w:uiPriority="39"/>
-    <w:lsdException w:name="toc 7" w:uiPriority="39"/>
-    <w:lsdException w:name="toc 8" w:uiPriority="39"/>
-    <w:lsdException w:name="toc 9" w:uiPriority="39"/>
-    <w:lsdException w:name="caption" w:semiHidden="0" w:uiPriority="35" w:unhideWhenUsed="0" w:qFormat="1"/>
-    <w:lsdException w:name="Title" w:semiHidden="0" w:uiPriority="10" w:unhideWhenUsed="0" w:qFormat="1"/>
-    <w:lsdException w:name="Default Paragraph Font" w:uiPriority="1"/>
-    <w:lsdException w:name="Subtitle" w:semiHidden="0" w:uiPriority="11" w:unhideWhenUsed="0" w:qFormat="1"/>
-    <w:lsdException w:name="Strong" w:semiHidden="0" w:uiPriority="22" w:unhideWhenUsed="0" w:qFormat="1"/>
-    <w:lsdException w:name="Emphasis" w:semiHidden="0" w:uiPriority="20" w:unhideWhenUsed="0" w:qFormat="1"/>
-    <w:lsdException w:name="Table Grid" w:semiHidden="0" w:uiPriority="59" w:unhideWhenUsed="0"/>
-    <w:lsdException w:name="Placeholder Text" w:unhideWhenUsed="0"/>
-    <w:lsdException w:name="No Spacing" w:semiHidden="0" w:uiPriority="1" w:unhideWhenUsed="0" w:qFormat="1"/>
-    <w:lsdException w:name="Light Shading" w:semiHidden="0" w:uiPriority="60" w:unhideWhenUsed="0"/>
-    <w:lsdException w:name="Light List" w:semiHidden="0" w:uiPriority="61" w:unhideWhenUsed="0"/>
-    <w:lsdException w:name="Light Grid" w:semiHidden="0" w:uiPriority="62" w:unhideWhenUsed="0"/>
-    <w:lsdException w:name="Medium Shading 1" w:semiHidden="0" w:uiPriority="63" w:unhideWhenUsed="0"/>
-    <w:lsdException w:name="Medium Shading 2" w:semiHidden="0" w:uiPriority="64" w:unhideWhenUsed="0"/>
-    <w:lsdException w:name="Medium List 1" w:semiHidden="0" w:uiPriority="65" w:unhideWhenUsed="0"/>
-    <w:lsdException w:name="Medium List 2" w:semiHidden="0" w:uiPriority="66" w:unhideWhenUsed="0"/>
-    <w:lsdException w:name="Medium Grid 1" w:semiHidden="0" w:uiPriority="67" w:unhideWhenUsed="0"/>
-    <w:lsdException w:name="Medium Grid 2" w:semiHidden="0" w:uiPriority="68" w:unhideWhenUsed="0"/>
-    <w:lsdException w:name="Medium Grid 3" w:semiHidden="0" w:uiPriority="69" w:unhideWhenUsed="0"/>
-    <w:lsdException w:name="Dark List" w:semiHidden="0" w:uiPriority="70" w:unhideWhenUsed="0"/>
-    <w:lsdException w:name="Colorful Shading" w:semiHidden="0" w:uiPriority="71" w:unhideWhenUsed="0"/>
-    <w:lsdException w:name="Colorful List" w:semiHidden="0" w:uiPriority="72" w:unhideWhenUsed="0"/>
-    <w:lsdException w:name="Colorful Grid" w:semiHidden="0" w:uiPriority="73" w:unhideWhenUsed="0"/>
-    <w:lsdException w:name="Light Shading Accent 1" w:semiHidden="0" w:uiPriority="60" w:unhideWhenUsed="0"/>
-    <w:lsdException w:name="Light List Accent 1" w:semiHidden="0" w:uiPriority="61" w:unhideWhenUsed="0"/>
-    <w:lsdException w:name="Light Grid Accent 1" w:semiHidden="0" w:uiPriority="62" w:unhideWhenUsed="0"/>
-    <w:lsdException w:name="Medium Shading 1 Accent 1" w:semiHidden="0" w:uiPriority="63" w:unhideWhenUsed="0"/>
-    <w:lsdException w:name="Medium Shading 2 Accent 1" w:semiHidden="0" w:uiPriority="64" w:unhideWhenUsed="0"/>
-    <w:lsdException w:name="Medium List 1 Accent 1" w:semiHidden="0" w:uiPriority="65" w:unhideWhenUsed="0"/>
-    <w:lsdException w:name="Revision" w:unhideWhenUsed="0"/>
-    <w:lsdException w:name="List Paragraph" w:semiHidden="0" w:uiPriority="34" w:unhideWhenUsed="0" w:qFormat="1"/>
-    <w:lsdException w:name="Quote" w:semiHidden="0" w:uiPriority="29" w:unhideWhenUsed="0" w:qFormat="1"/>
-    <w:lsdException w:name="Intense Quote" w:semiHidden="0" w:uiPriority="30" w:unhideWhenUsed="0" w:qFormat="1"/>
-    <w:lsdException w:name="Medium List 2 Accent 1" w:semiHidden="0" w:uiPriority="66" w:unhideWhenUsed="0"/>
-    <w:lsdException w:name="Medium Grid 1 Accent 1" w:semiHidden="0" w:uiPriority="67" w:unhideWhenUsed="0"/>
-    <w:lsdException w:name="Medium Grid 2 Accent 1" w:semiHidden="0" w:uiPriority="68" w:unhideWhenUsed="0"/>
-    <w:lsdException w:name="Medium Grid 3 Accent 1" w:semiHidden="0" w:uiPriority="69" w:unhideWhenUsed="0"/>
-    <w:lsdException w:name="Dark List Accent 1" w:semiHidden="0" w:uiPriority="70" w:unhideWhenUsed="0"/>
-    <w:lsdException w:name="Colorful Shading Accent 1" w:semiHidden="0" w:uiPriority="71" w:unhideWhenUsed="0"/>
-    <w:lsdException w:name="Colorful List Accent 1" w:semiHidden="0" w:uiPriority="72" w:unhideWhenUsed="0"/>
-    <w:lsdException w:name="Colorful Grid Accent 1" w:semiHidden="0" w:uiPriority="73" w:unhideWhenUsed="0"/>
-    <w:lsdException w:name="Light Shading Accent 2" w:semiHidden="0" w:uiPriority="60" w:unhideWhenUsed="0"/>
-    <w:lsdException w:name="Light List Accent 2" w:semiHidden="0" w:uiPriority="61" w:unhideWhenUsed="0"/>
-    <w:lsdException w:name="Light Grid Accent 2" w:semiHidden="0" w:uiPriority="62" w:unhideWhenUsed="0"/>
-    <w:lsdException w:name="Medium Shading 1 Accent 2" w:semiHidden="0" w:uiPriority="63" w:unhideWhenUsed="0"/>
-    <w:lsdException w:name="Medium Shading 2 Accent 2" w:semiHidden="0" w:uiPriority="64" w:unhideWhenUsed="0"/>
-    <w:lsdException w:name="Medium List 1 Accent 2" w:semiHidden="0" w:uiPriority="65" w:unhideWhenUsed="0"/>
-    <w:lsdException w:name="Medium List 2 Accent 2" w:semiHidden="0" w:uiPriority="66" w:unhideWhenUsed="0"/>
-    <w:lsdException w:name="Medium Grid 1 Accent 2" w:semiHidden="0" w:uiPriority="67" w:unhideWhenUsed="0"/>
-    <w:lsdException w:name="Medium Grid 2 Accent 2" w:semiHidden="0" w:uiPriority="68" w:unhideWhenUsed="0"/>
-    <w:lsdException w:name="Medium Grid 3 Accent 2" w:semiHidden="0" w:uiPriority="69" w:unhideWhenUsed="0"/>
-    <w:lsdException w:name="Dark List Accent 2" w:semiHidden="0" w:uiPriority="70" w:unhideWhenUsed="0"/>
-    <w:lsdException w:name="Colorful Shading Accent 2" w:semiHidden="0" w:uiPriority="71" w:unhideWhenUsed="0"/>
-    <w:lsdException w:name="Colorful List Accent 2" w:semiHidden="0" w:uiPriority="72" w:unhideWhenUsed="0"/>
-    <w:lsdException w:name="Colorful Grid Accent 2" w:semiHidden="0" w:uiPriority="73" w:unhideWhenUsed="0"/>
-    <w:lsdException w:name="Light Shading Accent 3" w:semiHidden="0" w:uiPriority="60" w:unhideWhenUsed="0"/>
-    <w:lsdException w:name="Light List Accent 3" w:semiHidden="0" w:uiPriority="61" w:unhideWhenUsed="0"/>
-    <w:lsdException w:name="Light Grid Accent 3" w:semiHidden="0" w:uiPriority="62" w:unhideWhenUsed="0"/>
-    <w:lsdException w:name="Medium Shading 1 Accent 3" w:semiHidden="0" w:uiPriority="63" w:unhideWhenUsed="0"/>
-    <w:lsdException w:name="Medium Shading 2 Accent 3" w:semiHidden="0" w:uiPriority="64" w:unhideWhenUsed="0"/>
-    <w:lsdException w:name="Medium List 1 Accent 3" w:semiHidden="0" w:uiPriority="65" w:unhideWhenUsed="0"/>
-    <w:lsdException w:name="Medium List 2 Accent 3" w:semiHidden="0" w:uiPriority="66" w:unhideWhenUsed="0"/>
-    <w:lsdException w:name="Medium Grid 1 Accent 3" w:semiHidden="0" w:uiPriority="67" w:unhideWhenUsed="0"/>
-    <w:lsdException w:name="Medium Grid 2 Accent 3" w:semiHidden="0" w:uiPriority="68" w:unhideWhenUsed="0"/>
-    <w:lsdException w:name="Medium Grid 3 Accent 3" w:semiHidden="0" w:uiPriority="69" w:unhideWhenUsed="0"/>
-    <w:lsdException w:name="Dark List Accent 3" w:semiHidden="0" w:uiPriority="70" w:unhideWhenUsed="0"/>
-    <w:lsdException w:name="Colorful Shading Accent 3" w:semiHidden="0" w:uiPriority="71" w:unhideWhenUsed="0"/>
-    <w:lsdException w:name="Colorful List Accent 3" w:semiHidden="0" w:uiPriority="72" w:unhideWhenUsed="0"/>
-    <w:lsdException w:name="Colorful Grid Accent 3" w:semiHidden="0" w:uiPriority="73" w:unhideWhenUsed="0"/>
-    <w:lsdException w:name="Light Shading Accent 4" w:semiHidden="0" w:uiPriority="60" w:unhideWhenUsed="0"/>
-    <w:lsdException w:name="Light List Accent 4" w:semiHidden="0" w:uiPriority="61" w:unhideWhenUsed="0"/>
-    <w:lsdException w:name="Light Grid Accent 4" w:semiHidden="0" w:uiPriority="62" w:unhideWhenUsed="0"/>
-    <w:lsdException w:name="Medium Shading 1 Accent 4" w:semiHidden="0" w:uiPriority="63" w:unhideWhenUsed="0"/>
-    <w:lsdException w:name="Medium Shading 2 Accent 4" w:semiHidden="0" w:uiPriority="64" w:unhideWhenUsed="0"/>
-    <w:lsdException w:name="Medium List 1 Accent 4" w:semiHidden="0" w:uiPriority="65" w:unhideWhenUsed="0"/>
-    <w:lsdException w:name="Medium List 2 Accent 4" w:semiHidden="0" w:uiPriority="66" w:unhideWhenUsed="0"/>
-    <w:lsdException w:name="Medium Grid 1 Accent 4" w:semiHidden="0" w:uiPriority="67" w:unhideWhenUsed="0"/>
-    <w:lsdException w:name="Medium Grid 2 Accent 4" w:semiHidden="0" w:uiPriority="68" w:unhideWhenUsed="0"/>
-    <w:lsdException w:name="Medium Grid 3 Accent 4" w:semiHidden="0" w:uiPriority="69" w:unhideWhenUsed="0"/>
-    <w:lsdException w:name="Dark List Accent 4" w:semiHidden="0" w:uiPriority="70" w:unhideWhenUsed="0"/>
-    <w:lsdException w:name="Colorful Shading Accent 4" w:semiHidden="0" w:uiPriority="71" w:unhideWhenUsed="0"/>
-    <w:lsdException w:name="Colorful List Accent 4" w:semiHidden="0" w:uiPriority="72" w:unhideWhenUsed="0"/>
-    <w:lsdException w:name="Colorful Grid Accent 4" w:semiHidden="0" w:uiPriority="73" w:unhideWhenUsed="0"/>
-    <w:lsdException w:name="Light Shading Accent 5" w:semiHidden="0" w:uiPriority="60" w:unhideWhenUsed="0"/>
-    <w:lsdException w:name="Light List Accent 5" w:semiHidden="0" w:uiPriority="61" w:unhideWhenUsed="0"/>
-    <w:lsdException w:name="Light Grid Accent 5" w:semiHidden="0" w:uiPriority="62" w:unhideWhenUsed="0"/>
-    <w:lsdException w:name="Medium Shading 1 Accent 5" w:semiHidden="0" w:uiPriority="63" w:unhideWhenUsed="0"/>
-    <w:lsdException w:name="Medium Shading 2 Accent 5" w:semiHidden="0" w:uiPriority="64" w:unhideWhenUsed="0"/>
-    <w:lsdException w:name="Medium List 1 Accent 5" w:semiHidden="0" w:uiPriority="65" w:unhideWhenUsed="0"/>
-    <w:lsdException w:name="Medium List 2 Accent 5" w:semiHidden="0" w:uiPriority="66" w:unhideWhenUsed="0"/>
-    <w:lsdException w:name="Medium Grid 1 Accent 5" w:semiHidden="0" w:uiPriority="67" w:unhideWhenUsed="0"/>
-    <w:lsdException w:name="Medium Grid 2 Accent 5" w:semiHidden="0" w:uiPriority="68" w:unhideWhenUsed="0"/>
-    <w:lsdException w:name="Medium Grid 3 Accent 5" w:semiHidden="0" w:uiPriority="69" w:unhideWhenUsed="0"/>
-    <w:lsdException w:name="Dark List Accent 5" w:semiHidden="0" w:uiPriority="70" w:unhideWhenUsed="0"/>
-    <w:lsdException w:name="Colorful Shading Accent 5" w:semiHidden="0" w:uiPriority="71" w:unhideWhenUsed="0"/>
-    <w:lsdException w:name="Colorful List Accent 5" w:semiHidden="0" w:uiPriority="72" w:unhideWhenUsed="0"/>
-    <w:lsdException w:name="Colorful Grid Accent 5" w:semiHidden="0" w:uiPriority="73" w:unhideWhenUsed="0"/>
-    <w:lsdException w:name="Light Shading Accent 6" w:semiHidden="0" w:uiPriority="60" w:unhideWhenUsed="0"/>
-    <w:lsdException w:name="Light List Accent 6" w:semiHidden="0" w:uiPriority="61" w:unhideWhenUsed="0"/>
-    <w:lsdException w:name="Light Grid Accent 6" w:semiHidden="0" w:uiPriority="62" w:unhideWhenUsed="0"/>
-    <w:lsdException w:name="Medium Shading 1 Accent 6" w:semiHidden="0" w:uiPriority="63" w:unhideWhenUsed="0"/>
-    <w:lsdException w:name="Medium Shading 2 Accent 6" w:semiHidden="0" w:uiPriority="64" w:unhideWhenUsed="0"/>
-    <w:lsdException w:name="Medium List 1 Accent 6" w:semiHidden="0" w:uiPriority="65" w:unhideWhenUsed="0"/>
-    <w:lsdException w:name="Medium List 2 Accent 6" w:semiHidden="0" w:uiPriority="66" w:unhideWhenUsed="0"/>
-    <w:lsdException w:name="Medium Grid 1 Accent 6" w:semiHidden="0" w:uiPriority="67" w:unhideWhenUsed="0"/>
-    <w:lsdException w:name="Medium Grid 2 Accent 6" w:semiHidden="0" w:uiPriority="68" w:unhideWhenUsed="0"/>
-    <w:lsdException w:name="Medium Grid 3 Accent 6" w:semiHidden="0" w:uiPriority="69" w:unhideWhenUsed="0"/>
-    <w:lsdException w:name="Dark List Accent 6" w:semiHidden="0" w:uiPriority="70" w:unhideWhenUsed="0"/>
-    <w:lsdException w:name="Colorful Shading Accent 6" w:semiHidden="0" w:uiPriority="71" w:unhideWhenUsed="0"/>
-    <w:lsdException w:name="Colorful List Accent 6" w:semiHidden="0" w:uiPriority="72" w:unhideWhenUsed="0"/>
-    <w:lsdException w:name="Colorful Grid Accent 6" w:semiHidden="0" w:uiPriority="73" w:unhideWhenUsed="0"/>
-    <w:lsdException w:name="Subtle Emphasis" w:semiHidden="0" w:uiPriority="19" w:unhideWhenUsed="0" w:qFormat="1"/>
-    <w:lsdException w:name="Intense Emphasis" w:semiHidden="0" w:uiPriority="21" w:unhideWhenUsed="0" w:qFormat="1"/>
-    <w:lsdException w:name="Subtle Reference" w:semiHidden="0" w:uiPriority="31" w:unhideWhenUsed="0" w:qFormat="1"/>
-    <w:lsdException w:name="Intense Reference" w:semiHidden="0" w:uiPriority="32" w:unhideWhenUsed="0" w:qFormat="1"/>
-    <w:lsdException w:name="Book Title" w:semiHidden="0" w:uiPriority="33" w:unhideWhenUsed="0" w:qFormat="1"/>
-    <w:lsdException w:name="Bibliography" w:uiPriority="37"/>
-    <w:lsdException w:name="TOC Heading" w:uiPriority="39" w:qFormat="1"/>
+  <w:latentStyles w:defLockedState="0" w:defUIPriority="99" w:defSemiHidden="0" w:defUnhideWhenUsed="0" w:defQFormat="0" w:count="371">
+    <w:lsdException w:name="Normal" w:uiPriority="0" w:qFormat="1"/>
+    <w:lsdException w:name="heading 1" w:uiPriority="9" w:qFormat="1"/>
+    <w:lsdException w:name="heading 2" w:uiPriority="9" w:qFormat="1"/>
+    <w:lsdException w:name="heading 3" w:uiPriority="9" w:qFormat="1"/>
+    <w:lsdException w:name="heading 4" w:uiPriority="9" w:qFormat="1"/>
+    <w:lsdException w:name="heading 5" w:uiPriority="9" w:qFormat="1"/>
+    <w:lsdException w:name="heading 6" w:uiPriority="9" w:qFormat="1"/>
+    <w:lsdException w:name="heading 7" w:uiPriority="9" w:qFormat="1"/>
+    <w:lsdException w:name="heading 8" w:uiPriority="9" w:qFormat="1"/>
+    <w:lsdException w:name="heading 9" w:uiPriority="9" w:qFormat="1"/>
+    <w:lsdException w:name="index 1" w:semiHidden="1" w:unhideWhenUsed="1"/>
+    <w:lsdException w:name="index 2" w:semiHidden="1" w:unhideWhenUsed="1"/>
+    <w:lsdException w:name="index 3" w:semiHidden="1" w:unhideWhenUsed="1"/>
+    <w:lsdException w:name="index 4" w:semiHidden="1" w:unhideWhenUsed="1"/>
+    <w:lsdException w:name="index 5" w:semiHidden="1" w:unhideWhenUsed="1"/>
+    <w:lsdException w:name="index 6" w:semiHidden="1" w:unhideWhenUsed="1"/>
+    <w:lsdException w:name="index 7" w:semiHidden="1" w:unhideWhenUsed="1"/>
+    <w:lsdException w:name="index 8" w:semiHidden="1" w:unhideWhenUsed="1"/>
+    <w:lsdException w:name="index 9" w:semiHidden="1" w:unhideWhenUsed="1"/>
+    <w:lsdException w:name="toc 1" w:semiHidden="1" w:uiPriority="39" w:unhideWhenUsed="1"/>
+    <w:lsdException w:name="toc 2" w:semiHidden="1" w:uiPriority="39" w:unhideWhenUsed="1"/>
+    <w:lsdException w:name="toc 3" w:semiHidden="1" w:uiPriority="39" w:unhideWhenUsed="1"/>
+    <w:lsdException w:name="toc 4" w:semiHidden="1" w:uiPriority="39" w:unhideWhenUsed="1"/>
+    <w:lsdException w:name="toc 5" w:semiHidden="1" w:uiPriority="39" w:unhideWhenUsed="1"/>
+    <w:lsdException w:name="toc 6" w:semiHidden="1" w:uiPriority="39" w:unhideWhenUsed="1"/>
+    <w:lsdException w:name="toc 7" w:semiHidden="1" w:uiPriority="39" w:unhideWhenUsed="1"/>
+    <w:lsdException w:name="toc 8" w:semiHidden="1" w:uiPriority="39" w:unhideWhenUsed="1"/>
+    <w:lsdException w:name="toc 9" w:semiHidden="1" w:uiPriority="39" w:unhideWhenUsed="1"/>
+    <w:lsdException w:name="Normal Indent" w:semiHidden="1" w:unhideWhenUsed="1"/>
+    <w:lsdException w:name="footnote text" w:semiHidden="1" w:unhideWhenUsed="1"/>
+    <w:lsdException w:name="annotation text" w:semiHidden="1" w:unhideWhenUsed="1"/>
+    <w:lsdException w:name="header" w:semiHidden="1" w:unhideWhenUsed="1"/>
+    <w:lsdException w:name="footer" w:semiHidden="1" w:unhideWhenUsed="1"/>
+    <w:lsdException w:name="index heading" w:semiHidden="1" w:unhideWhenUsed="1"/>
+    <w:lsdException w:name="caption" w:uiPriority="35" w:qFormat="1"/>
+    <w:lsdException w:name="table of figures" w:semiHidden="1" w:unhideWhenUsed="1"/>
+    <w:lsdException w:name="envelope address" w:semiHidden="1" w:unhideWhenUsed="1"/>
+    <w:lsdException w:name="envelope return" w:semiHidden="1" w:unhideWhenUsed="1"/>
+    <w:lsdException w:name="footnote reference" w:semiHidden="1" w:unhideWhenUsed="1"/>
+    <w:lsdException w:name="annotation reference" w:semiHidden="1" w:unhideWhenUsed="1"/>
+    <w:lsdException w:name="line number" w:semiHidden="1" w:unhideWhenUsed="1"/>
+    <w:lsdException w:name="page number" w:semiHidden="1" w:unhideWhenUsed="1"/>
+    <w:lsdException w:name="endnote reference" w:semiHidden="1" w:unhideWhenUsed="1"/>
+    <w:lsdException w:name="endnote text" w:semiHidden="1" w:unhideWhenUsed="1"/>
+    <w:lsdException w:name="table of authorities" w:semiHidden="1" w:unhideWhenUsed="1"/>
+    <w:lsdException w:name="macro" w:semiHidden="1" w:unhideWhenUsed="1"/>
+    <w:lsdException w:name="toa heading" w:semiHidden="1" w:unhideWhenUsed="1"/>
+    <w:lsdException w:name="List" w:semiHidden="1" w:unhideWhenUsed="1"/>
+    <w:lsdException w:name="List Bullet" w:semiHidden="1" w:unhideWhenUsed="1"/>
+    <w:lsdException w:name="List Number" w:semiHidden="1" w:unhideWhenUsed="1"/>
+    <w:lsdException w:name="List 2" w:semiHidden="1" w:unhideWhenUsed="1"/>
+    <w:lsdException w:name="List 3" w:semiHidden="1" w:unhideWhenUsed="1"/>
+    <w:lsdException w:name="List 4" w:semiHidden="1" w:unhideWhenUsed="1"/>
+    <w:lsdException w:name="List 5" w:semiHidden="1" w:unhideWhenUsed="1"/>
+    <w:lsdException w:name="List Bullet 2" w:semiHidden="1" w:unhideWhenUsed="1"/>
+    <w:lsdException w:name="List Bullet 3" w:semiHidden="1" w:unhideWhenUsed="1"/>
+    <w:lsdException w:name="List Bullet 4" w:semiHidden="1" w:unhideWhenUsed="1"/>
+    <w:lsdException w:name="List Bullet 5" w:semiHidden="1" w:unhideWhenUsed="1"/>
+    <w:lsdException w:name="List Number 2" w:semiHidden="1" w:unhideWhenUsed="1"/>
+    <w:lsdException w:name="List Number 3" w:semiHidden="1" w:unhideWhenUsed="1"/>
+    <w:lsdException w:name="List Number 4" w:semiHidden="1" w:unhideWhenUsed="1"/>
+    <w:lsdException w:name="List Number 5" w:semiHidden="1" w:unhideWhenUsed="1"/>
+    <w:lsdException w:name="Title" w:uiPriority="10" w:qFormat="1"/>
+    <w:lsdException w:name="Closing" w:semiHidden="1" w:unhideWhenUsed="1"/>
+    <w:lsdException w:name="Signature" w:semiHidden="1" w:unhideWhenUsed="1"/>
+    <w:lsdException w:name="Default Paragraph Font" w:semiHidden="1" w:uiPriority="1" w:unhideWhenUsed="1"/>
+    <w:lsdException w:name="Body Text" w:semiHidden="1" w:unhideWhenUsed="1"/>
+    <w:lsdException w:name="Body Text Indent" w:semiHidden="1" w:unhideWhenUsed="1"/>
+    <w:lsdException w:name="List Continue" w:semiHidden="1" w:unhideWhenUsed="1"/>
+    <w:lsdException w:name="List Continue 2" w:semiHidden="1" w:unhideWhenUsed="1"/>
+    <w:lsdException w:name="List Continue 3" w:semiHidden="1" w:unhideWhenUsed="1"/>
+    <w:lsdException w:name="List Continue 4" w:semiHidden="1" w:unhideWhenUsed="1"/>
+    <w:lsdException w:name="List Continue 5" w:semiHidden="1" w:unhideWhenUsed="1"/>
+    <w:lsdException w:name="Message Header" w:semiHidden="1" w:unhideWhenUsed="1"/>
+    <w:lsdException w:name="Subtitle" w:uiPriority="11" w:qFormat="1"/>
+    <w:lsdException w:name="Salutation" w:semiHidden="1" w:unhideWhenUsed="1"/>
+    <w:lsdException w:name="Date" w:semiHidden="1" w:unhideWhenUsed="1"/>
+    <w:lsdException w:name="Body Text First Indent" w:semiHidden="1" w:unhideWhenUsed="1"/>
+    <w:lsdException w:name="Body Text First Indent 2" w:semiHidden="1" w:unhideWhenUsed="1"/>
+    <w:lsdException w:name="Note Heading" w:semiHidden="1" w:unhideWhenUsed="1"/>
+    <w:lsdException w:name="Body Text 2" w:semiHidden="1" w:unhideWhenUsed="1"/>
+    <w:lsdException w:name="Body Text 3" w:semiHidden="1" w:unhideWhenUsed="1"/>
+    <w:lsdException w:name="Body Text Indent 2" w:semiHidden="1" w:unhideWhenUsed="1"/>
+    <w:lsdException w:name="Body Text Indent 3" w:semiHidden="1" w:unhideWhenUsed="1"/>
+    <w:lsdException w:name="Block Text" w:semiHidden="1" w:unhideWhenUsed="1"/>
+    <w:lsdException w:name="Hyperlink" w:semiHidden="1" w:unhideWhenUsed="1"/>
+    <w:lsdException w:name="FollowedHyperlink" w:semiHidden="1" w:unhideWhenUsed="1"/>
+    <w:lsdException w:name="Strong" w:uiPriority="22" w:qFormat="1"/>
+    <w:lsdException w:name="Emphasis" w:uiPriority="20" w:qFormat="1"/>
+    <w:lsdException w:name="Document Map" w:semiHidden="1" w:unhideWhenUsed="1"/>
+    <w:lsdException w:name="Plain Text" w:semiHidden="1" w:unhideWhenUsed="1"/>
+    <w:lsdException w:name="E-mail Signature" w:semiHidden="1" w:unhideWhenUsed="1"/>
+    <w:lsdException w:name="HTML Top of Form" w:semiHidden="1" w:unhideWhenUsed="1"/>
+    <w:lsdException w:name="HTML Bottom of Form" w:semiHidden="1" w:unhideWhenUsed="1"/>
+    <w:lsdException w:name="Normal (Web)" w:semiHidden="1" w:unhideWhenUsed="1"/>
+    <w:lsdException w:name="HTML Acronym" w:semiHidden="1" w:unhideWhenUsed="1"/>
+    <w:lsdException w:name="HTML Address" w:semiHidden="1" w:unhideWhenUsed="1"/>
+    <w:lsdException w:name="HTML Cite" w:semiHidden="1" w:unhideWhenUsed="1"/>
+    <w:lsdException w:name="HTML Code" w:semiHidden="1" w:unhideWhenUsed="1"/>
+    <w:lsdException w:name="HTML Definition" w:semiHidden="1" w:unhideWhenUsed="1"/>
+    <w:lsdException w:name="HTML Keyboard" w:semiHidden="1" w:unhideWhenUsed="1"/>
+    <w:lsdException w:name="HTML Preformatted" w:semiHidden="1" w:unhideWhenUsed="1"/>
+    <w:lsdException w:name="HTML Sample" w:semiHidden="1" w:unhideWhenUsed="1"/>
+    <w:lsdException w:name="HTML Typewriter" w:semiHidden="1" w:unhideWhenUsed="1"/>
+    <w:lsdException w:name="HTML Variable" w:semiHidden="1" w:unhideWhenUsed="1"/>
+    <w:lsdException w:name="Normal Table" w:semiHidden="1" w:unhideWhenUsed="1"/>
+    <w:lsdException w:name="annotation subject" w:semiHidden="1" w:unhideWhenUsed="1"/>
+    <w:lsdException w:name="No List" w:semiHidden="1" w:unhideWhenUsed="1"/>
+    <w:lsdException w:name="Outline List 1" w:semiHidden="1" w:unhideWhenUsed="1"/>
+    <w:lsdException w:name="Outline List 2" w:semiHidden="1" w:unhideWhenUsed="1"/>
+    <w:lsdException w:name="Outline List 3" w:semiHidden="1" w:unhideWhenUsed="1"/>
+    <w:lsdException w:name="Table Simple 1" w:semiHidden="1" w:unhideWhenUsed="1"/>
+    <w:lsdException w:name="Table Simple 2" w:semiHidden="1" w:unhideWhenUsed="1"/>
+    <w:lsdException w:name="Table Simple 3" w:semiHidden="1" w:unhideWhenUsed="1"/>
+    <w:lsdException w:name="Table Classic 1" w:semiHidden="1" w:unhideWhenUsed="1"/>
+    <w:lsdException w:name="Table Classic 2" w:semiHidden="1" w:unhideWhenUsed="1"/>
+    <w:lsdException w:name="Table Classic 3" w:semiHidden="1" w:unhideWhenUsed="1"/>
+    <w:lsdException w:name="Table Classic 4" w:semiHidden="1" w:unhideWhenUsed="1"/>
+    <w:lsdException w:name="Table Colorful 1" w:semiHidden="1" w:unhideWhenUsed="1"/>
+    <w:lsdException w:name="Table Colorful 2" w:semiHidden="1" w:unhideWhenUsed="1"/>
+    <w:lsdException w:name="Table Colorful 3" w:semiHidden="1" w:unhideWhenUsed="1"/>
+    <w:lsdException w:name="Table Columns 1" w:semiHidden="1" w:unhideWhenUsed="1"/>
+    <w:lsdException w:name="Table Columns 2" w:semiHidden="1" w:unhideWhenUsed="1"/>
+    <w:lsdException w:name="Table Columns 3" w:semiHidden="1" w:unhideWhenUsed="1"/>
+    <w:lsdException w:name="Table Columns 4" w:semiHidden="1" w:unhideWhenUsed="1"/>
+    <w:lsdException w:name="Table Columns 5" w:semiHidden="1" w:unhideWhenUsed="1"/>
+    <w:lsdException w:name="Table Grid 1" w:semiHidden="1" w:unhideWhenUsed="1"/>
+    <w:lsdException w:name="Table Grid 2" w:semiHidden="1" w:unhideWhenUsed="1"/>
+    <w:lsdException w:name="Table Grid 3" w:semiHidden="1" w:unhideWhenUsed="1"/>
+    <w:lsdException w:name="Table Grid 4" w:semiHidden="1" w:unhideWhenUsed="1"/>
+    <w:lsdException w:name="Table Grid 5" w:semiHidden="1" w:unhideWhenUsed="1"/>
+    <w:lsdException w:name="Table Grid 6" w:semiHidden="1" w:unhideWhenUsed="1"/>
+    <w:lsdException w:name="Table Grid 7" w:semiHidden="1" w:unhideWhenUsed="1"/>
+    <w:lsdException w:name="Table Grid 8" w:semiHidden="1" w:unhideWhenUsed="1"/>
+    <w:lsdException w:name="Table List 1" w:semiHidden="1" w:unhideWhenUsed="1"/>
+    <w:lsdException w:name="Table List 2" w:semiHidden="1" w:unhideWhenUsed="1"/>
+    <w:lsdException w:name="Table List 3" w:semiHidden="1" w:unhideWhenUsed="1"/>
+    <w:lsdException w:name="Table List 4" w:semiHidden="1" w:unhideWhenUsed="1"/>
+    <w:lsdException w:name="Table List 5" w:semiHidden="1" w:unhideWhenUsed="1"/>
+    <w:lsdException w:name="Table List 6" w:semiHidden="1" w:unhideWhenUsed="1"/>
+    <w:lsdException w:name="Table List 7" w:semiHidden="1" w:unhideWhenUsed="1"/>
+    <w:lsdException w:name="Table List 8" w:semiHidden="1" w:unhideWhenUsed="1"/>
+    <w:lsdException w:name="Table 3D effects 1" w:semiHidden="1" w:unhideWhenUsed="1"/>
+    <w:lsdException w:name="Table 3D effects 2" w:semiHidden="1" w:unhideWhenUsed="1"/>
+    <w:lsdException w:name="Table 3D effects 3" w:semiHidden="1" w:unhideWhenUsed="1"/>
+    <w:lsdException w:name="Table Contemporary" w:semiHidden="1" w:unhideWhenUsed="1"/>
+    <w:lsdException w:name="Table Elegant" w:semiHidden="1" w:unhideWhenUsed="1"/>
+    <w:lsdException w:name="Table Professional" w:semiHidden="1" w:unhideWhenUsed="1"/>
+    <w:lsdException w:name="Table Subtle 1" w:semiHidden="1" w:unhideWhenUsed="1"/>
+    <w:lsdException w:name="Table Subtle 2" w:semiHidden="1" w:unhideWhenUsed="1"/>
+    <w:lsdException w:name="Table Web 1" w:semiHidden="1" w:unhideWhenUsed="1"/>
+    <w:lsdException w:name="Table Web 2" w:semiHidden="1" w:unhideWhenUsed="1"/>
+    <w:lsdException w:name="Table Web 3" w:semiHidden="1" w:unhideWhenUsed="1"/>
+    <w:lsdException w:name="Balloon Text" w:semiHidden="1" w:unhideWhenUsed="1"/>
+    <w:lsdException w:name="Table Grid" w:uiPriority="59"/>
+    <w:lsdException w:name="Table Theme" w:semiHidden="1" w:unhideWhenUsed="1"/>
+    <w:lsdException w:name="Placeholder Text" w:semiHidden="1"/>
+    <w:lsdException w:name="No Spacing" w:uiPriority="1" w:qFormat="1"/>
+    <w:lsdException w:name="Light Shading" w:uiPriority="60"/>
+    <w:lsdException w:name="Light List" w:uiPriority="61"/>
+    <w:lsdException w:name="Light Grid" w:uiPriority="62"/>
+    <w:lsdException w:name="Medium Shading 1" w:uiPriority="63"/>
+    <w:lsdException w:name="Medium Shading 2" w:uiPriority="64"/>
+    <w:lsdException w:name="Medium List 1" w:uiPriority="65"/>
+    <w:lsdException w:name="Medium List 2" w:uiPriority="66"/>
+    <w:lsdException w:name="Medium Grid 1" w:uiPriority="67"/>
+    <w:lsdException w:name="Medium Grid 2" w:uiPriority="68"/>
+    <w:lsdException w:name="Medium Grid 3" w:uiPriority="69"/>
+    <w:lsdException w:name="Dark List" w:uiPriority="70"/>
+    <w:lsdException w:name="Colorful Shading" w:uiPriority="71"/>
+    <w:lsdException w:name="Colorful List" w:uiPriority="72"/>
+    <w:lsdException w:name="Colorful Grid" w:uiPriority="73"/>
+    <w:lsdException w:name="Light Shading Accent 1" w:uiPriority="60"/>
+    <w:lsdException w:name="Light List Accent 1" w:uiPriority="61"/>
+    <w:lsdException w:name="Light Grid Accent 1" w:uiPriority="62"/>
+    <w:lsdException w:name="Medium Shading 1 Accent 1" w:uiPriority="63"/>
+    <w:lsdException w:name="Medium Shading 2 Accent 1" w:uiPriority="64"/>
+    <w:lsdException w:name="Medium List 1 Accent 1" w:uiPriority="65"/>
+    <w:lsdException w:name="Revision" w:semiHidden="1"/>
+    <w:lsdException w:name="List Paragraph" w:uiPriority="34" w:qFormat="1"/>
+    <w:lsdException w:name="Quote" w:uiPriority="29" w:qFormat="1"/>
+    <w:lsdException w:name="Intense Quote" w:uiPriority="30" w:qFormat="1"/>
+    <w:lsdException w:name="Medium List 2 Accent 1" w:uiPriority="66"/>
+    <w:lsdException w:name="Medium Grid 1 Accent 1" w:uiPriority="67"/>
+    <w:lsdException w:name="Medium Grid 2 Accent 1" w:uiPriority="68"/>
+    <w:lsdException w:name="Medium Grid 3 Accent 1" w:uiPriority="69"/>
+    <w:lsdException w:name="Dark List Accent 1" w:uiPriority="70"/>
+    <w:lsdException w:name="Colorful Shading Accent 1" w:uiPriority="71"/>
+    <w:lsdException w:name="Colorful List Accent 1" w:uiPriority="72"/>
+    <w:lsdException w:name="Colorful Grid Accent 1" w:uiPriority="73"/>
+    <w:lsdException w:name="Light Shading Accent 2" w:uiPriority="60"/>
+    <w:lsdException w:name="Light List Accent 2" w:uiPriority="61"/>
+    <w:lsdException w:name="Light Grid Accent 2" w:uiPriority="62"/>
+    <w:lsdException w:name="Medium Shading 1 Accent 2" w:uiPriority="63"/>
+    <w:lsdException w:name="Medium Shading 2 Accent 2" w:uiPriority="64"/>
+    <w:lsdException w:name="Medium List 1 Accent 2" w:uiPriority="65"/>
+    <w:lsdException w:name="Medium List 2 Accent 2" w:uiPriority="66"/>
+    <w:lsdException w:name="Medium Grid 1 Accent 2" w:uiPriority="67"/>
+    <w:lsdException w:name="Medium Grid 2 Accent 2" w:uiPriority="68"/>
+    <w:lsdException w:name="Medium Grid 3 Accent 2" w:uiPriority="69"/>
+    <w:lsdException w:name="Dark List Accent 2" w:uiPriority="70"/>
+    <w:lsdException w:name="Colorful Shading Accent 2" w:uiPriority="71"/>
+    <w:lsdException w:name="Colorful List Accent 2" w:uiPriority="72"/>
+    <w:lsdException w:name="Colorful Grid Accent 2" w:uiPriority="73"/>
+    <w:lsdException w:name="Light Shading Accent 3" w:uiPriority="60"/>
+    <w:lsdException w:name="Light List Accent 3" w:uiPriority="61"/>
+    <w:lsdException w:name="Light Grid Accent 3" w:uiPriority="62"/>
+    <w:lsdException w:name="Medium Shading 1 Accent 3" w:uiPriority="63"/>
+    <w:lsdException w:name="Medium Shading 2 Accent 3" w:uiPriority="64"/>
+    <w:lsdException w:name="Medium List 1 Accent 3" w:uiPriority="65"/>
+    <w:lsdException w:name="Medium List 2 Accent 3" w:uiPriority="66"/>
+    <w:lsdException w:name="Medium Grid 1 Accent 3" w:uiPriority="67"/>
+    <w:lsdException w:name="Medium Grid 2 Accent 3" w:uiPriority="68"/>
+    <w:lsdException w:name="Medium Grid 3 Accent 3" w:uiPriority="69"/>
+    <w:lsdException w:name="Dark List Accent 3" w:uiPriority="70"/>
+    <w:lsdException w:name="Colorful Shading Accent 3" w:uiPriority="71"/>
+    <w:lsdException w:name="Colorful List Accent 3" w:uiPriority="72"/>
+    <w:lsdException w:name="Colorful Grid Accent 3" w:uiPriority="73"/>
+    <w:lsdException w:name="Light Shading Accent 4" w:uiPriority="60"/>
+    <w:lsdException w:name="Light List Accent 4" w:uiPriority="61"/>
+    <w:lsdException w:name="Light Grid Accent 4" w:uiPriority="62"/>
+    <w:lsdException w:name="Medium Shading 1 Accent 4" w:uiPriority="63"/>
+    <w:lsdException w:name="Medium Shading 2 Accent 4" w:uiPriority="64"/>
+    <w:lsdException w:name="Medium List 1 Accent 4" w:uiPriority="65"/>
+    <w:lsdException w:name="Medium List 2 Accent 4" w:uiPriority="66"/>
+    <w:lsdException w:name="Medium Grid 1 Accent 4" w:uiPriority="67"/>
+    <w:lsdException w:name="Medium Grid 2 Accent 4" w:uiPriority="68"/>
+    <w:lsdException w:name="Medium Grid 3 Accent 4" w:uiPriority="69"/>
+    <w:lsdException w:name="Dark List Accent 4" w:uiPriority="70"/>
+    <w:lsdException w:name="Colorful Shading Accent 4" w:uiPriority="71"/>
+    <w:lsdException w:name="Colorful List Accent 4" w:uiPriority="72"/>
+    <w:lsdException w:name="Colorful Grid Accent 4" w:uiPriority="73"/>
+    <w:lsdException w:name="Light Shading Accent 5" w:uiPriority="60"/>
+    <w:lsdException w:name="Light List Accent 5" w:uiPriority="61"/>
+    <w:lsdException w:name="Light Grid Accent 5" w:uiPriority="62"/>
+    <w:lsdException w:name="Medium Shading 1 Accent 5" w:uiPriority="63"/>
+    <w:lsdException w:name="Medium Shading 2 Accent 5" w:uiPriority="64"/>
+    <w:lsdException w:name="Medium List 1 Accent 5" w:uiPriority="65"/>
+    <w:lsdException w:name="Medium List 2 Accent 5" w:uiPriority="66"/>
+    <w:lsdException w:name="Medium Grid 1 Accent 5" w:uiPriority="67"/>
+    <w:lsdException w:name="Medium Grid 2 Accent 5" w:uiPriority="68"/>
+    <w:lsdException w:name="Medium Grid 3 Accent 5" w:uiPriority="69"/>
+    <w:lsdException w:name="Dark List Accent 5" w:uiPriority="70"/>
+    <w:lsdException w:name="Colorful Shading Accent 5" w:uiPriority="71"/>
+    <w:lsdException w:name="Colorful List Accent 5" w:uiPriority="72"/>
+    <w:lsdException w:name="Colorful Grid Accent 5" w:uiPriority="73"/>
+    <w:lsdException w:name="Light Shading Accent 6" w:uiPriority="60"/>
+    <w:lsdException w:name="Light List Accent 6" w:uiPriority="61"/>
+    <w:lsdException w:name="Light Grid Accent 6" w:uiPriority="62"/>
+    <w:lsdException w:name="Medium Shading 1 Accent 6" w:uiPriority="63"/>
+    <w:lsdException w:name="Medium Shading 2 Accent 6" w:uiPriority="64"/>
+    <w:lsdException w:name="Medium List 1 Accent 6" w:uiPriority="65"/>
+    <w:lsdException w:name="Medium List 2 Accent 6" w:uiPriority="66"/>
+    <w:lsdException w:name="Medium Grid 1 Accent 6" w:uiPriority="67"/>
+    <w:lsdException w:name="Medium Grid 2 Accent 6" w:uiPriority="68"/>
+    <w:lsdException w:name="Medium Grid 3 Accent 6" w:uiPriority="69"/>
+    <w:lsdException w:name="Dark List Accent 6" w:uiPriority="70"/>
+    <w:lsdException w:name="Colorful Shading Accent 6" w:uiPriority="71"/>
+    <w:lsdException w:name="Colorful List Accent 6" w:uiPriority="72"/>
+    <w:lsdException w:name="Colorful Grid Accent 6" w:uiPriority="73"/>
+    <w:lsdException w:name="Subtle Emphasis" w:uiPriority="19" w:qFormat="1"/>
+    <w:lsdException w:name="Intense Emphasis" w:uiPriority="21" w:qFormat="1"/>
+    <w:lsdException w:name="Subtle Reference" w:uiPriority="31" w:qFormat="1"/>
+    <w:lsdException w:name="Intense Reference" w:uiPriority="32" w:qFormat="1"/>
+    <w:lsdException w:name="Book Title" w:uiPriority="33" w:qFormat="1"/>
+    <w:lsdException w:name="Bibliography" w:semiHidden="1" w:uiPriority="37" w:unhideWhenUsed="1"/>
+    <w:lsdException w:name="TOC Heading" w:semiHidden="1" w:uiPriority="39" w:unhideWhenUsed="1" w:qFormat="1"/>
+    <w:lsdException w:name="Plain Table 1" w:uiPriority="41"/>
+    <w:lsdException w:name="Plain Table 2" w:uiPriority="42"/>
+    <w:lsdException w:name="Plain Table 3" w:uiPriority="43"/>
+    <w:lsdException w:name="Plain Table 4" w:uiPriority="44"/>
+    <w:lsdException w:name="Plain Table 5" w:uiPriority="45"/>
+    <w:lsdException w:name="Grid Table Light" w:uiPriority="40"/>
+    <w:lsdException w:name="Grid Table 1 Light" w:uiPriority="46"/>
+    <w:lsdException w:name="Grid Table 2" w:uiPriority="47"/>
+    <w:lsdException w:name="Grid Table 3" w:uiPriority="48"/>
+    <w:lsdException w:name="Grid Table 4" w:uiPriority="49"/>
+    <w:lsdException w:name="Grid Table 5 Dark" w:uiPriority="50"/>
+    <w:lsdException w:name="Grid Table 6 Colorful" w:uiPriority="51"/>
+    <w:lsdException w:name="Grid Table 7 Colorful" w:uiPriority="52"/>
+    <w:lsdException w:name="Grid Table 1 Light Accent 1" w:uiPriority="46"/>
+    <w:lsdException w:name="Grid Table 2 Accent 1" w:uiPriority="47"/>
+    <w:lsdException w:name="Grid Table 3 Accent 1" w:uiPriority="48"/>
+    <w:lsdException w:name="Grid Table 4 Accent 1" w:uiPriority="49"/>
+    <w:lsdException w:name="Grid Table 5 Dark Accent 1" w:uiPriority="50"/>
+    <w:lsdException w:name="Grid Table 6 Colorful Accent 1" w:uiPriority="51"/>
+    <w:lsdException w:name="Grid Table 7 Colorful Accent 1" w:uiPriority="52"/>
+    <w:lsdException w:name="Grid Table 1 Light Accent 2" w:uiPriority="46"/>
+    <w:lsdException w:name="Grid Table 2 Accent 2" w:uiPriority="47"/>
+    <w:lsdException w:name="Grid Table 3 Accent 2" w:uiPriority="48"/>
+    <w:lsdException w:name="Grid Table 4 Accent 2" w:uiPriority="49"/>
+    <w:lsdException w:name="Grid Table 5 Dark Accent 2" w:uiPriority="50"/>
+    <w:lsdException w:name="Grid Table 6 Colorful Accent 2" w:uiPriority="51"/>
+    <w:lsdException w:name="Grid Table 7 Colorful Accent 2" w:uiPriority="52"/>
+    <w:lsdException w:name="Grid Table 1 Light Accent 3" w:uiPriority="46"/>
+    <w:lsdException w:name="Grid Table 2 Accent 3" w:uiPriority="47"/>
+    <w:lsdException w:name="Grid Table 3 Accent 3" w:uiPriority="48"/>
+    <w:lsdException w:name="Grid Table 4 Accent 3" w:uiPriority="49"/>
+    <w:lsdException w:name="Grid Table 5 Dark Accent 3" w:uiPriority="50"/>
+    <w:lsdException w:name="Grid Table 6 Colorful Accent 3" w:uiPriority="51"/>
+    <w:lsdException w:name="Grid Table 7 Colorful Accent 3" w:uiPriority="52"/>
+    <w:lsdException w:name="Grid Table 1 Light Accent 4" w:uiPriority="46"/>
+    <w:lsdException w:name="Grid Table 2 Accent 4" w:uiPriority="47"/>
+    <w:lsdException w:name="Grid Table 3 Accent 4" w:uiPriority="48"/>
+    <w:lsdException w:name="Grid Table 4 Accent 4" w:uiPriority="49"/>
+    <w:lsdException w:name="Grid Table 5 Dark Accent 4" w:uiPriority="50"/>
+    <w:lsdException w:name="Grid Table 6 Colorful Accent 4" w:uiPriority="51"/>
+    <w:lsdException w:name="Grid Table 7 Colorful Accent 4" w:uiPriority="52"/>
+    <w:lsdException w:name="Grid Table 1 Light Accent 5" w:uiPriority="46"/>
+    <w:lsdException w:name="Grid Table 2 Accent 5" w:uiPriority="47"/>
+    <w:lsdException w:name="Grid Table 3 Accent 5" w:uiPriority="48"/>
+    <w:lsdException w:name="Grid Table 4 Accent 5" w:uiPriority="49"/>
+    <w:lsdException w:name="Grid Table 5 Dark Accent 5" w:uiPriority="50"/>
+    <w:lsdException w:name="Grid Table 6 Colorful Accent 5" w:uiPriority="51"/>
+    <w:lsdException w:name="Grid Table 7 Colorful Accent 5" w:uiPriority="52"/>
+    <w:lsdException w:name="Grid Table 1 Light Accent 6" w:uiPriority="46"/>
+    <w:lsdException w:name="Grid Table 2 Accent 6" w:uiPriority="47"/>
+    <w:lsdException w:name="Grid Table 3 Accent 6" w:uiPriority="48"/>
+    <w:lsdException w:name="Grid Table 4 Accent 6" w:uiPriority="49"/>
+    <w:lsdException w:name="Grid Table 5 Dark Accent 6" w:uiPriority="50"/>
+    <w:lsdException w:name="Grid Table 6 Colorful Accent 6" w:uiPriority="51"/>
+    <w:lsdException w:name="Grid Table 7 Colorful Accent 6" w:uiPriority="52"/>
+    <w:lsdException w:name="List Table 1 Light" w:uiPriority="46"/>
+    <w:lsdException w:name="List Table 2" w:uiPriority="47"/>
+    <w:lsdException w:name="List Table 3" w:uiPriority="48"/>
+    <w:lsdException w:name="List Table 4" w:uiPriority="49"/>
+    <w:lsdException w:name="List Table 5 Dark" w:uiPriority="50"/>
+    <w:lsdException w:name="List Table 6 Colorful" w:uiPriority="51"/>
+    <w:lsdException w:name="List Table 7 Colorful" w:uiPriority="52"/>
+    <w:lsdException w:name="List Table 1 Light Accent 1" w:uiPriority="46"/>
+    <w:lsdException w:name="List Table 2 Accent 1" w:uiPriority="47"/>
+    <w:lsdException w:name="List Table 3 Accent 1" w:uiPriority="48"/>
+    <w:lsdException w:name="List Table 4 Accent 1" w:uiPriority="49"/>
+    <w:lsdException w:name="List Table 5 Dark Accent 1" w:uiPriority="50"/>
+    <w:lsdException w:name="List Table 6 Colorful Accent 1" w:uiPriority="51"/>
+    <w:lsdException w:name="List Table 7 Colorful Accent 1" w:uiPriority="52"/>
+    <w:lsdException w:name="List Table 1 Light Accent 2" w:uiPriority="46"/>
+    <w:lsdException w:name="List Table 2 Accent 2" w:uiPriority="47"/>
+    <w:lsdException w:name="List Table 3 Accent 2" w:uiPriority="48"/>
+    <w:lsdException w:name="List Table 4 Accent 2" w:uiPriority="49"/>
+    <w:lsdException w:name="List Table 5 Dark Accent 2" w:uiPriority="50"/>
+    <w:lsdException w:name="List Table 6 Colorful Accent 2" w:uiPriority="51"/>
+    <w:lsdException w:name="List Table 7 Colorful Accent 2" w:uiPriority="52"/>
+    <w:lsdException w:name="List Table 1 Light Accent 3" w:uiPriority="46"/>
+    <w:lsdException w:name="List Table 2 Accent 3" w:uiPriority="47"/>
+    <w:lsdException w:name="List Table 3 Accent 3" w:uiPriority="48"/>
+    <w:lsdException w:name="List Table 4 Accent 3" w:uiPriority="49"/>
+    <w:lsdException w:name="List Table 5 Dark Accent 3" w:uiPriority="50"/>
+    <w:lsdException w:name="List Table 6 Colorful Accent 3" w:uiPriority="51"/>
+    <w:lsdException w:name="List Table 7 Colorful Accent 3" w:uiPriority="52"/>
+    <w:lsdException w:name="List Table 1 Light Accent 4" w:uiPriority="46"/>
+    <w:lsdException w:name="List Table 2 Accent 4" w:uiPriority="47"/>
+    <w:lsdException w:name="List Table 3 Accent 4" w:uiPriority="48"/>
+    <w:lsdException w:name="List Table 4 Accent 4" w:uiPriority="49"/>
+    <w:lsdException w:name="List Table 5 Dark Accent 4" w:uiPriority="50"/>
+    <w:lsdException w:name="List Table 6 Colorful Accent 4" w:uiPriority="51"/>
+    <w:lsdException w:name="List Table 7 Colorful Accent 4" w:uiPriority="52"/>
+    <w:lsdException w:name="List Table 1 Light Accent 5" w:uiPriority="46"/>
+    <w:lsdException w:name="List Table 2 Accent 5" w:uiPriority="47"/>
+    <w:lsdException w:name="List Table 3 Accent 5" w:uiPriority="48"/>
+    <w:lsdException w:name="List Table 4 Accent 5" w:uiPriority="49"/>
+    <w:lsdException w:name="List Table 5 Dark Accent 5" w:uiPriority="50"/>
+    <w:lsdException w:name="List Table 6 Colorful Accent 5" w:uiPriority="51"/>
+    <w:lsdException w:name="List Table 7 Colorful Accent 5" w:uiPriority="52"/>
+    <w:lsdException w:name="List Table 1 Light Accent 6" w:uiPriority="46"/>
+    <w:lsdException w:name="List Table 2 Accent 6" w:uiPriority="47"/>
+    <w:lsdException w:name="List Table 3 Accent 6" w:uiPriority="48"/>
+    <w:lsdException w:name="List Table 4 Accent 6" w:uiPriority="49"/>
+    <w:lsdException w:name="List Table 5 Dark Accent 6" w:uiPriority="50"/>
+    <w:lsdException w:name="List Table 6 Colorful Accent 6" w:uiPriority="51"/>
+    <w:lsdException w:name="List Table 7 Colorful Accent 6" w:uiPriority="52"/>
   </w:latentStyles>
   <w:style w:type="paragraph" w:default="1" w:styleId="Normal">
     <w:name w:val="Normal"/>
@@ -17069,7 +22068,6 @@
     <w:basedOn w:val="TableNormal"/>
     <w:rsid w:val="00A3069A"/>
     <w:tblPr>
-      <w:tblInd w:w="0" w:type="dxa"/>
       <w:tblBorders>
         <w:top w:val="single" w:sz="4" w:space="0" w:color="auto"/>
         <w:left w:val="single" w:sz="4" w:space="0" w:color="auto"/>
@@ -17078,1250 +22076,6 @@
         <w:insideH w:val="single" w:sz="4" w:space="0" w:color="auto"/>
         <w:insideV w:val="single" w:sz="4" w:space="0" w:color="auto"/>
       </w:tblBorders>
-      <w:tblCellMar>
-        <w:top w:w="0" w:type="dxa"/>
-        <w:left w:w="108" w:type="dxa"/>
-        <w:bottom w:w="0" w:type="dxa"/>
-        <w:right w:w="108" w:type="dxa"/>
-      </w:tblCellMar>
-    </w:tblPr>
-  </w:style>
-  <w:style w:type="paragraph" w:styleId="TOC4">
-    <w:name w:val="toc 4"/>
-    <w:basedOn w:val="Normal"/>
-    <w:next w:val="Normal"/>
-    <w:autoRedefine/>
-    <w:semiHidden/>
-    <w:rsid w:val="0021095F"/>
-    <w:pPr>
-      <w:ind w:left="720"/>
-    </w:pPr>
-    <w:rPr>
-      <w:sz w:val="18"/>
-      <w:szCs w:val="18"/>
-    </w:rPr>
-  </w:style>
-  <w:style w:type="paragraph" w:styleId="TOC3">
-    <w:name w:val="toc 3"/>
-    <w:basedOn w:val="Normal"/>
-    <w:next w:val="Normal"/>
-    <w:autoRedefine/>
-    <w:uiPriority w:val="39"/>
-    <w:rsid w:val="00BD3610"/>
-    <w:pPr>
-      <w:ind w:left="480"/>
-    </w:pPr>
-    <w:rPr>
-      <w:i/>
-      <w:iCs/>
-      <w:sz w:val="20"/>
-      <w:szCs w:val="20"/>
-    </w:rPr>
-  </w:style>
-  <w:style w:type="paragraph" w:styleId="TOC5">
-    <w:name w:val="toc 5"/>
-    <w:basedOn w:val="Normal"/>
-    <w:next w:val="Normal"/>
-    <w:autoRedefine/>
-    <w:semiHidden/>
-    <w:rsid w:val="0021095F"/>
-    <w:pPr>
-      <w:ind w:left="960"/>
-    </w:pPr>
-    <w:rPr>
-      <w:sz w:val="18"/>
-      <w:szCs w:val="18"/>
-    </w:rPr>
-  </w:style>
-  <w:style w:type="paragraph" w:styleId="TOC6">
-    <w:name w:val="toc 6"/>
-    <w:basedOn w:val="Normal"/>
-    <w:next w:val="Normal"/>
-    <w:autoRedefine/>
-    <w:semiHidden/>
-    <w:rsid w:val="0021095F"/>
-    <w:pPr>
-      <w:ind w:left="1200"/>
-    </w:pPr>
-    <w:rPr>
-      <w:sz w:val="18"/>
-      <w:szCs w:val="18"/>
-    </w:rPr>
-  </w:style>
-  <w:style w:type="paragraph" w:styleId="TOC7">
-    <w:name w:val="toc 7"/>
-    <w:basedOn w:val="Normal"/>
-    <w:next w:val="Normal"/>
-    <w:autoRedefine/>
-    <w:semiHidden/>
-    <w:rsid w:val="0021095F"/>
-    <w:pPr>
-      <w:ind w:left="1440"/>
-    </w:pPr>
-    <w:rPr>
-      <w:sz w:val="18"/>
-      <w:szCs w:val="18"/>
-    </w:rPr>
-  </w:style>
-  <w:style w:type="paragraph" w:styleId="TOC8">
-    <w:name w:val="toc 8"/>
-    <w:basedOn w:val="Normal"/>
-    <w:next w:val="Normal"/>
-    <w:autoRedefine/>
-    <w:semiHidden/>
-    <w:rsid w:val="0021095F"/>
-    <w:pPr>
-      <w:ind w:left="1680"/>
-    </w:pPr>
-    <w:rPr>
-      <w:sz w:val="18"/>
-      <w:szCs w:val="18"/>
-    </w:rPr>
-  </w:style>
-  <w:style w:type="paragraph" w:styleId="TOC9">
-    <w:name w:val="toc 9"/>
-    <w:basedOn w:val="Normal"/>
-    <w:next w:val="Normal"/>
-    <w:autoRedefine/>
-    <w:semiHidden/>
-    <w:rsid w:val="0021095F"/>
-    <w:pPr>
-      <w:ind w:left="1920"/>
-    </w:pPr>
-    <w:rPr>
-      <w:sz w:val="18"/>
-      <w:szCs w:val="18"/>
-    </w:rPr>
-  </w:style>
-  <w:style w:type="paragraph" w:styleId="Footer">
-    <w:name w:val="footer"/>
-    <w:basedOn w:val="Normal"/>
-    <w:rsid w:val="008C4C6F"/>
-    <w:pPr>
-      <w:tabs>
-        <w:tab w:val="center" w:pos="4320"/>
-        <w:tab w:val="right" w:pos="8640"/>
-      </w:tabs>
-    </w:pPr>
-  </w:style>
-  <w:style w:type="character" w:customStyle="1" w:styleId="Heading3Char">
-    <w:name w:val="Heading 3 Char"/>
-    <w:basedOn w:val="DefaultParagraphFont"/>
-    <w:link w:val="Heading3"/>
-    <w:rsid w:val="008A6972"/>
-    <w:rPr>
-      <w:rFonts w:ascii="Arial" w:hAnsi="Arial" w:cs="Arial"/>
-      <w:b/>
-      <w:bCs/>
-      <w:sz w:val="26"/>
-      <w:szCs w:val="26"/>
-      <w:lang w:val="en-GB" w:eastAsia="en-US" w:bidi="ar-SA"/>
-    </w:rPr>
-  </w:style>
-  <w:style w:type="character" w:customStyle="1" w:styleId="IIInivonaslova-OdeljakChar">
-    <w:name w:val="III nivo naslova - Odeljak Char"/>
-    <w:basedOn w:val="Heading3Char"/>
-    <w:link w:val="IIInivonaslova-Odeljak"/>
-    <w:rsid w:val="00E7161C"/>
-    <w:rPr>
-      <w:rFonts w:ascii="Arial" w:hAnsi="Arial" w:cs="Arial"/>
-      <w:b/>
-      <w:bCs/>
-      <w:i/>
-      <w:sz w:val="24"/>
-      <w:szCs w:val="26"/>
-      <w:lang w:val="sr-Latn-CS" w:eastAsia="en-US" w:bidi="ar-SA"/>
-    </w:rPr>
-  </w:style>
-  <w:style w:type="paragraph" w:customStyle="1" w:styleId="Jednacine">
-    <w:name w:val="Jednacine"/>
-    <w:basedOn w:val="Normal"/>
-    <w:rsid w:val="0051626B"/>
-    <w:pPr>
-      <w:tabs>
-        <w:tab w:val="center" w:pos="4820"/>
-        <w:tab w:val="right" w:pos="9640"/>
-      </w:tabs>
-      <w:spacing w:before="60" w:after="60"/>
-      <w:jc w:val="center"/>
-    </w:pPr>
-    <w:rPr>
-      <w:lang w:val="sr-Latn-CS"/>
-    </w:rPr>
-  </w:style>
-  <w:style w:type="character" w:styleId="PageNumber">
-    <w:name w:val="page number"/>
-    <w:basedOn w:val="DefaultParagraphFont"/>
-    <w:rsid w:val="00847C33"/>
-  </w:style>
-  <w:style w:type="paragraph" w:styleId="Header">
-    <w:name w:val="header"/>
-    <w:basedOn w:val="Normal"/>
-    <w:rsid w:val="00E74E70"/>
-    <w:pPr>
-      <w:tabs>
-        <w:tab w:val="center" w:pos="4320"/>
-        <w:tab w:val="right" w:pos="8640"/>
-      </w:tabs>
-      <w:jc w:val="right"/>
-    </w:pPr>
-    <w:rPr>
-      <w:i/>
-      <w:sz w:val="20"/>
-      <w:lang w:val="sr-Latn-CS"/>
-    </w:rPr>
-  </w:style>
-  <w:style w:type="paragraph" w:customStyle="1" w:styleId="Referenca">
-    <w:name w:val="Referenca"/>
-    <w:basedOn w:val="Osnovnitekst"/>
-    <w:rsid w:val="000232E2"/>
-    <w:pPr>
-      <w:numPr>
-        <w:numId w:val="9"/>
-      </w:numPr>
-    </w:pPr>
-  </w:style>
-  <w:style w:type="paragraph" w:customStyle="1" w:styleId="Numerisanonabrajanje">
-    <w:name w:val="Numerisano nabrajanje"/>
-    <w:basedOn w:val="Osnovnitekst"/>
-    <w:next w:val="Osnovnitekst"/>
-    <w:rsid w:val="006D0DE4"/>
-    <w:pPr>
-      <w:numPr>
-        <w:numId w:val="20"/>
-      </w:numPr>
-      <w:spacing w:before="20" w:after="60"/>
-      <w:ind w:left="1023" w:hanging="346"/>
-    </w:pPr>
-  </w:style>
-  <w:style w:type="paragraph" w:customStyle="1" w:styleId="Nabrajanje">
-    <w:name w:val="Nabrajanje"/>
-    <w:basedOn w:val="Osnovnitekst"/>
-    <w:next w:val="Osnovnitekst"/>
-    <w:rsid w:val="006D0DE4"/>
-    <w:pPr>
-      <w:numPr>
-        <w:numId w:val="19"/>
-      </w:numPr>
-      <w:spacing w:before="20" w:after="60"/>
-      <w:ind w:left="1023" w:hanging="346"/>
-    </w:pPr>
-  </w:style>
-  <w:style w:type="paragraph" w:customStyle="1" w:styleId="Vremepredajeteze">
-    <w:name w:val="Vreme predaje teze"/>
-    <w:basedOn w:val="Podnaslovteze"/>
-    <w:qFormat/>
-    <w:rsid w:val="00AE0461"/>
-    <w:rPr>
-      <w:sz w:val="28"/>
-    </w:rPr>
-  </w:style>
-  <w:style w:type="paragraph" w:customStyle="1" w:styleId="Naslovnakandidatimentor">
-    <w:name w:val="Naslovna kandidat i mentor"/>
-    <w:basedOn w:val="Osnovnitekst"/>
-    <w:qFormat/>
-    <w:rsid w:val="00AE0461"/>
-    <w:pPr>
-      <w:ind w:firstLine="0"/>
-      <w:jc w:val="left"/>
-    </w:pPr>
-    <w:rPr>
-      <w:rFonts w:ascii="Arial" w:hAnsi="Arial"/>
-      <w:sz w:val="28"/>
-    </w:rPr>
-  </w:style>
-  <w:style w:type="paragraph" w:styleId="TableofFigures">
-    <w:name w:val="table of figures"/>
-    <w:basedOn w:val="Normal"/>
-    <w:next w:val="Normal"/>
-    <w:uiPriority w:val="99"/>
-    <w:unhideWhenUsed/>
-    <w:rsid w:val="002F29E2"/>
-  </w:style>
-  <w:style w:type="paragraph" w:styleId="BalloonText">
-    <w:name w:val="Balloon Text"/>
-    <w:basedOn w:val="Normal"/>
-    <w:link w:val="BalloonTextChar"/>
-    <w:uiPriority w:val="99"/>
-    <w:semiHidden/>
-    <w:unhideWhenUsed/>
-    <w:rsid w:val="004A410A"/>
-    <w:rPr>
-      <w:rFonts w:ascii="Tahoma" w:hAnsi="Tahoma" w:cs="Tahoma"/>
-      <w:sz w:val="16"/>
-      <w:szCs w:val="16"/>
-    </w:rPr>
-  </w:style>
-  <w:style w:type="character" w:customStyle="1" w:styleId="BalloonTextChar">
-    <w:name w:val="Balloon Text Char"/>
-    <w:basedOn w:val="DefaultParagraphFont"/>
-    <w:link w:val="BalloonText"/>
-    <w:uiPriority w:val="99"/>
-    <w:semiHidden/>
-    <w:rsid w:val="004A410A"/>
-    <w:rPr>
-      <w:rFonts w:ascii="Tahoma" w:hAnsi="Tahoma" w:cs="Tahoma"/>
-      <w:sz w:val="16"/>
-      <w:szCs w:val="16"/>
-      <w:lang w:val="en-GB"/>
-    </w:rPr>
-  </w:style>
-  <w:style w:type="character" w:styleId="CommentReference">
-    <w:name w:val="annotation reference"/>
-    <w:basedOn w:val="DefaultParagraphFont"/>
-    <w:uiPriority w:val="99"/>
-    <w:semiHidden/>
-    <w:unhideWhenUsed/>
-    <w:rsid w:val="00DE570E"/>
-    <w:rPr>
-      <w:sz w:val="16"/>
-      <w:szCs w:val="16"/>
-    </w:rPr>
-  </w:style>
-  <w:style w:type="paragraph" w:styleId="CommentText">
-    <w:name w:val="annotation text"/>
-    <w:basedOn w:val="Normal"/>
-    <w:link w:val="CommentTextChar"/>
-    <w:uiPriority w:val="99"/>
-    <w:semiHidden/>
-    <w:unhideWhenUsed/>
-    <w:rsid w:val="00DE570E"/>
-    <w:rPr>
-      <w:sz w:val="20"/>
-      <w:szCs w:val="20"/>
-    </w:rPr>
-  </w:style>
-  <w:style w:type="character" w:customStyle="1" w:styleId="CommentTextChar">
-    <w:name w:val="Comment Text Char"/>
-    <w:basedOn w:val="DefaultParagraphFont"/>
-    <w:link w:val="CommentText"/>
-    <w:uiPriority w:val="99"/>
-    <w:semiHidden/>
-    <w:rsid w:val="00DE570E"/>
-    <w:rPr>
-      <w:lang w:val="en-GB"/>
-    </w:rPr>
-  </w:style>
-  <w:style w:type="paragraph" w:styleId="CommentSubject">
-    <w:name w:val="annotation subject"/>
-    <w:basedOn w:val="CommentText"/>
-    <w:next w:val="CommentText"/>
-    <w:link w:val="CommentSubjectChar"/>
-    <w:uiPriority w:val="99"/>
-    <w:semiHidden/>
-    <w:unhideWhenUsed/>
-    <w:rsid w:val="00DE570E"/>
-    <w:rPr>
-      <w:b/>
-      <w:bCs/>
-    </w:rPr>
-  </w:style>
-  <w:style w:type="character" w:customStyle="1" w:styleId="CommentSubjectChar">
-    <w:name w:val="Comment Subject Char"/>
-    <w:basedOn w:val="CommentTextChar"/>
-    <w:link w:val="CommentSubject"/>
-    <w:uiPriority w:val="99"/>
-    <w:semiHidden/>
-    <w:rsid w:val="00DE570E"/>
-    <w:rPr>
-      <w:b/>
-      <w:bCs/>
-      <w:lang w:val="en-GB"/>
-    </w:rPr>
-  </w:style>
-  <w:style w:type="paragraph" w:styleId="EndnoteText">
-    <w:name w:val="endnote text"/>
-    <w:basedOn w:val="Normal"/>
-    <w:link w:val="EndnoteTextChar"/>
-    <w:uiPriority w:val="99"/>
-    <w:semiHidden/>
-    <w:unhideWhenUsed/>
-    <w:rsid w:val="005B57E8"/>
-    <w:rPr>
-      <w:sz w:val="20"/>
-      <w:szCs w:val="20"/>
-    </w:rPr>
-  </w:style>
-  <w:style w:type="character" w:customStyle="1" w:styleId="EndnoteTextChar">
-    <w:name w:val="Endnote Text Char"/>
-    <w:basedOn w:val="DefaultParagraphFont"/>
-    <w:link w:val="EndnoteText"/>
-    <w:uiPriority w:val="99"/>
-    <w:semiHidden/>
-    <w:rsid w:val="005B57E8"/>
-    <w:rPr>
-      <w:lang w:val="en-GB"/>
-    </w:rPr>
-  </w:style>
-  <w:style w:type="character" w:styleId="EndnoteReference">
-    <w:name w:val="endnote reference"/>
-    <w:basedOn w:val="DefaultParagraphFont"/>
-    <w:uiPriority w:val="99"/>
-    <w:semiHidden/>
-    <w:unhideWhenUsed/>
-    <w:rsid w:val="005B57E8"/>
-    <w:rPr>
-      <w:vertAlign w:val="superscript"/>
-    </w:rPr>
-  </w:style>
-  <w:style w:type="paragraph" w:styleId="FootnoteText">
-    <w:name w:val="footnote text"/>
-    <w:basedOn w:val="Normal"/>
-    <w:link w:val="FootnoteTextChar"/>
-    <w:uiPriority w:val="99"/>
-    <w:semiHidden/>
-    <w:unhideWhenUsed/>
-    <w:rsid w:val="00150145"/>
-    <w:rPr>
-      <w:sz w:val="20"/>
-      <w:szCs w:val="20"/>
-    </w:rPr>
-  </w:style>
-  <w:style w:type="character" w:customStyle="1" w:styleId="FootnoteTextChar">
-    <w:name w:val="Footnote Text Char"/>
-    <w:basedOn w:val="DefaultParagraphFont"/>
-    <w:link w:val="FootnoteText"/>
-    <w:uiPriority w:val="99"/>
-    <w:semiHidden/>
-    <w:rsid w:val="00150145"/>
-    <w:rPr>
-      <w:lang w:val="en-GB"/>
-    </w:rPr>
-  </w:style>
-  <w:style w:type="character" w:styleId="FootnoteReference">
-    <w:name w:val="footnote reference"/>
-    <w:basedOn w:val="DefaultParagraphFont"/>
-    <w:uiPriority w:val="99"/>
-    <w:semiHidden/>
-    <w:unhideWhenUsed/>
-    <w:rsid w:val="00150145"/>
-    <w:rPr>
-      <w:vertAlign w:val="superscript"/>
-    </w:rPr>
-  </w:style>
-  <w:style w:type="paragraph" w:customStyle="1" w:styleId="Default">
-    <w:name w:val="Default"/>
-    <w:rsid w:val="001A7DDE"/>
-    <w:pPr>
-      <w:autoSpaceDE w:val="0"/>
-      <w:autoSpaceDN w:val="0"/>
-      <w:adjustRightInd w:val="0"/>
-    </w:pPr>
-    <w:rPr>
-      <w:color w:val="000000"/>
-      <w:sz w:val="24"/>
-      <w:szCs w:val="24"/>
-    </w:rPr>
-  </w:style>
-</w:styles>
-</file>
-
-<file path=word/stylesWithEffects.xml><?xml version="1.0" encoding="utf-8"?>
-<w:styles xmlns:wpc="http://schemas.microsoft.com/office/word/2010/wordprocessingCanvas" xmlns:mc="http://schemas.openxmlformats.org/markup-compatibility/2006" xmlns:o="urn:schemas-microsoft-com:office:office" xmlns:r="http://schemas.openxmlformats.org/officeDocument/2006/relationships" xmlns:m="http://schemas.openxmlformats.org/officeDocument/2006/math" xmlns:v="urn:schemas-microsoft-com:vml" xmlns:wp14="http://schemas.microsoft.com/office/word/2010/wordprocessingDrawing" xmlns:wp="http://schemas.openxmlformats.org/drawingml/2006/wordprocessingDrawing" xmlns:w10="urn:schemas-microsoft-com:office:word" xmlns:w="http://schemas.openxmlformats.org/wordprocessingml/2006/main" xmlns:w14="http://schemas.microsoft.com/office/word/2010/wordml" xmlns:wpg="http://schemas.microsoft.com/office/word/2010/wordprocessingGroup" xmlns:wpi="http://schemas.microsoft.com/office/word/2010/wordprocessingInk" xmlns:wne="http://schemas.microsoft.com/office/word/2006/wordml" xmlns:wps="http://schemas.microsoft.com/office/word/2010/wordprocessingShape" mc:Ignorable="w14 wp14">
-  <w:docDefaults>
-    <w:rPrDefault>
-      <w:rPr>
-        <w:rFonts w:ascii="Times New Roman" w:eastAsia="Times New Roman" w:hAnsi="Times New Roman" w:cs="Times New Roman"/>
-        <w:lang w:val="en-US" w:eastAsia="en-US" w:bidi="ar-SA"/>
-      </w:rPr>
-    </w:rPrDefault>
-    <w:pPrDefault/>
-  </w:docDefaults>
-  <w:latentStyles w:defLockedState="0" w:defUIPriority="99" w:defSemiHidden="1" w:defUnhideWhenUsed="1" w:defQFormat="0" w:count="267">
-    <w:lsdException w:name="Normal" w:semiHidden="0" w:uiPriority="0" w:unhideWhenUsed="0" w:qFormat="1"/>
-    <w:lsdException w:name="heading 1" w:semiHidden="0" w:uiPriority="9" w:unhideWhenUsed="0" w:qFormat="1"/>
-    <w:lsdException w:name="heading 2" w:semiHidden="0" w:uiPriority="9" w:unhideWhenUsed="0" w:qFormat="1"/>
-    <w:lsdException w:name="heading 3" w:semiHidden="0" w:uiPriority="9" w:unhideWhenUsed="0" w:qFormat="1"/>
-    <w:lsdException w:name="heading 4" w:semiHidden="0" w:uiPriority="9" w:unhideWhenUsed="0" w:qFormat="1"/>
-    <w:lsdException w:name="heading 5" w:semiHidden="0" w:uiPriority="9" w:unhideWhenUsed="0" w:qFormat="1"/>
-    <w:lsdException w:name="heading 6" w:semiHidden="0" w:uiPriority="9" w:unhideWhenUsed="0" w:qFormat="1"/>
-    <w:lsdException w:name="heading 7" w:semiHidden="0" w:uiPriority="9" w:unhideWhenUsed="0" w:qFormat="1"/>
-    <w:lsdException w:name="heading 8" w:semiHidden="0" w:uiPriority="9" w:unhideWhenUsed="0" w:qFormat="1"/>
-    <w:lsdException w:name="heading 9" w:semiHidden="0" w:uiPriority="9" w:unhideWhenUsed="0" w:qFormat="1"/>
-    <w:lsdException w:name="toc 1" w:uiPriority="39"/>
-    <w:lsdException w:name="toc 2" w:uiPriority="39"/>
-    <w:lsdException w:name="toc 3" w:uiPriority="39"/>
-    <w:lsdException w:name="toc 4" w:uiPriority="39"/>
-    <w:lsdException w:name="toc 5" w:uiPriority="39"/>
-    <w:lsdException w:name="toc 6" w:uiPriority="39"/>
-    <w:lsdException w:name="toc 7" w:uiPriority="39"/>
-    <w:lsdException w:name="toc 8" w:uiPriority="39"/>
-    <w:lsdException w:name="toc 9" w:uiPriority="39"/>
-    <w:lsdException w:name="caption" w:semiHidden="0" w:uiPriority="35" w:unhideWhenUsed="0" w:qFormat="1"/>
-    <w:lsdException w:name="Title" w:semiHidden="0" w:uiPriority="10" w:unhideWhenUsed="0" w:qFormat="1"/>
-    <w:lsdException w:name="Default Paragraph Font" w:uiPriority="1"/>
-    <w:lsdException w:name="Subtitle" w:semiHidden="0" w:uiPriority="11" w:unhideWhenUsed="0" w:qFormat="1"/>
-    <w:lsdException w:name="Strong" w:semiHidden="0" w:uiPriority="22" w:unhideWhenUsed="0" w:qFormat="1"/>
-    <w:lsdException w:name="Emphasis" w:semiHidden="0" w:uiPriority="20" w:unhideWhenUsed="0" w:qFormat="1"/>
-    <w:lsdException w:name="Table Grid" w:semiHidden="0" w:uiPriority="59" w:unhideWhenUsed="0"/>
-    <w:lsdException w:name="Placeholder Text" w:unhideWhenUsed="0"/>
-    <w:lsdException w:name="No Spacing" w:semiHidden="0" w:uiPriority="1" w:unhideWhenUsed="0" w:qFormat="1"/>
-    <w:lsdException w:name="Light Shading" w:semiHidden="0" w:uiPriority="60" w:unhideWhenUsed="0"/>
-    <w:lsdException w:name="Light List" w:semiHidden="0" w:uiPriority="61" w:unhideWhenUsed="0"/>
-    <w:lsdException w:name="Light Grid" w:semiHidden="0" w:uiPriority="62" w:unhideWhenUsed="0"/>
-    <w:lsdException w:name="Medium Shading 1" w:semiHidden="0" w:uiPriority="63" w:unhideWhenUsed="0"/>
-    <w:lsdException w:name="Medium Shading 2" w:semiHidden="0" w:uiPriority="64" w:unhideWhenUsed="0"/>
-    <w:lsdException w:name="Medium List 1" w:semiHidden="0" w:uiPriority="65" w:unhideWhenUsed="0"/>
-    <w:lsdException w:name="Medium List 2" w:semiHidden="0" w:uiPriority="66" w:unhideWhenUsed="0"/>
-    <w:lsdException w:name="Medium Grid 1" w:semiHidden="0" w:uiPriority="67" w:unhideWhenUsed="0"/>
-    <w:lsdException w:name="Medium Grid 2" w:semiHidden="0" w:uiPriority="68" w:unhideWhenUsed="0"/>
-    <w:lsdException w:name="Medium Grid 3" w:semiHidden="0" w:uiPriority="69" w:unhideWhenUsed="0"/>
-    <w:lsdException w:name="Dark List" w:semiHidden="0" w:uiPriority="70" w:unhideWhenUsed="0"/>
-    <w:lsdException w:name="Colorful Shading" w:semiHidden="0" w:uiPriority="71" w:unhideWhenUsed="0"/>
-    <w:lsdException w:name="Colorful List" w:semiHidden="0" w:uiPriority="72" w:unhideWhenUsed="0"/>
-    <w:lsdException w:name="Colorful Grid" w:semiHidden="0" w:uiPriority="73" w:unhideWhenUsed="0"/>
-    <w:lsdException w:name="Light Shading Accent 1" w:semiHidden="0" w:uiPriority="60" w:unhideWhenUsed="0"/>
-    <w:lsdException w:name="Light List Accent 1" w:semiHidden="0" w:uiPriority="61" w:unhideWhenUsed="0"/>
-    <w:lsdException w:name="Light Grid Accent 1" w:semiHidden="0" w:uiPriority="62" w:unhideWhenUsed="0"/>
-    <w:lsdException w:name="Medium Shading 1 Accent 1" w:semiHidden="0" w:uiPriority="63" w:unhideWhenUsed="0"/>
-    <w:lsdException w:name="Medium Shading 2 Accent 1" w:semiHidden="0" w:uiPriority="64" w:unhideWhenUsed="0"/>
-    <w:lsdException w:name="Medium List 1 Accent 1" w:semiHidden="0" w:uiPriority="65" w:unhideWhenUsed="0"/>
-    <w:lsdException w:name="Revision" w:unhideWhenUsed="0"/>
-    <w:lsdException w:name="List Paragraph" w:semiHidden="0" w:uiPriority="34" w:unhideWhenUsed="0" w:qFormat="1"/>
-    <w:lsdException w:name="Quote" w:semiHidden="0" w:uiPriority="29" w:unhideWhenUsed="0" w:qFormat="1"/>
-    <w:lsdException w:name="Intense Quote" w:semiHidden="0" w:uiPriority="30" w:unhideWhenUsed="0" w:qFormat="1"/>
-    <w:lsdException w:name="Medium List 2 Accent 1" w:semiHidden="0" w:uiPriority="66" w:unhideWhenUsed="0"/>
-    <w:lsdException w:name="Medium Grid 1 Accent 1" w:semiHidden="0" w:uiPriority="67" w:unhideWhenUsed="0"/>
-    <w:lsdException w:name="Medium Grid 2 Accent 1" w:semiHidden="0" w:uiPriority="68" w:unhideWhenUsed="0"/>
-    <w:lsdException w:name="Medium Grid 3 Accent 1" w:semiHidden="0" w:uiPriority="69" w:unhideWhenUsed="0"/>
-    <w:lsdException w:name="Dark List Accent 1" w:semiHidden="0" w:uiPriority="70" w:unhideWhenUsed="0"/>
-    <w:lsdException w:name="Colorful Shading Accent 1" w:semiHidden="0" w:uiPriority="71" w:unhideWhenUsed="0"/>
-    <w:lsdException w:name="Colorful List Accent 1" w:semiHidden="0" w:uiPriority="72" w:unhideWhenUsed="0"/>
-    <w:lsdException w:name="Colorful Grid Accent 1" w:semiHidden="0" w:uiPriority="73" w:unhideWhenUsed="0"/>
-    <w:lsdException w:name="Light Shading Accent 2" w:semiHidden="0" w:uiPriority="60" w:unhideWhenUsed="0"/>
-    <w:lsdException w:name="Light List Accent 2" w:semiHidden="0" w:uiPriority="61" w:unhideWhenUsed="0"/>
-    <w:lsdException w:name="Light Grid Accent 2" w:semiHidden="0" w:uiPriority="62" w:unhideWhenUsed="0"/>
-    <w:lsdException w:name="Medium Shading 1 Accent 2" w:semiHidden="0" w:uiPriority="63" w:unhideWhenUsed="0"/>
-    <w:lsdException w:name="Medium Shading 2 Accent 2" w:semiHidden="0" w:uiPriority="64" w:unhideWhenUsed="0"/>
-    <w:lsdException w:name="Medium List 1 Accent 2" w:semiHidden="0" w:uiPriority="65" w:unhideWhenUsed="0"/>
-    <w:lsdException w:name="Medium List 2 Accent 2" w:semiHidden="0" w:uiPriority="66" w:unhideWhenUsed="0"/>
-    <w:lsdException w:name="Medium Grid 1 Accent 2" w:semiHidden="0" w:uiPriority="67" w:unhideWhenUsed="0"/>
-    <w:lsdException w:name="Medium Grid 2 Accent 2" w:semiHidden="0" w:uiPriority="68" w:unhideWhenUsed="0"/>
-    <w:lsdException w:name="Medium Grid 3 Accent 2" w:semiHidden="0" w:uiPriority="69" w:unhideWhenUsed="0"/>
-    <w:lsdException w:name="Dark List Accent 2" w:semiHidden="0" w:uiPriority="70" w:unhideWhenUsed="0"/>
-    <w:lsdException w:name="Colorful Shading Accent 2" w:semiHidden="0" w:uiPriority="71" w:unhideWhenUsed="0"/>
-    <w:lsdException w:name="Colorful List Accent 2" w:semiHidden="0" w:uiPriority="72" w:unhideWhenUsed="0"/>
-    <w:lsdException w:name="Colorful Grid Accent 2" w:semiHidden="0" w:uiPriority="73" w:unhideWhenUsed="0"/>
-    <w:lsdException w:name="Light Shading Accent 3" w:semiHidden="0" w:uiPriority="60" w:unhideWhenUsed="0"/>
-    <w:lsdException w:name="Light List Accent 3" w:semiHidden="0" w:uiPriority="61" w:unhideWhenUsed="0"/>
-    <w:lsdException w:name="Light Grid Accent 3" w:semiHidden="0" w:uiPriority="62" w:unhideWhenUsed="0"/>
-    <w:lsdException w:name="Medium Shading 1 Accent 3" w:semiHidden="0" w:uiPriority="63" w:unhideWhenUsed="0"/>
-    <w:lsdException w:name="Medium Shading 2 Accent 3" w:semiHidden="0" w:uiPriority="64" w:unhideWhenUsed="0"/>
-    <w:lsdException w:name="Medium List 1 Accent 3" w:semiHidden="0" w:uiPriority="65" w:unhideWhenUsed="0"/>
-    <w:lsdException w:name="Medium List 2 Accent 3" w:semiHidden="0" w:uiPriority="66" w:unhideWhenUsed="0"/>
-    <w:lsdException w:name="Medium Grid 1 Accent 3" w:semiHidden="0" w:uiPriority="67" w:unhideWhenUsed="0"/>
-    <w:lsdException w:name="Medium Grid 2 Accent 3" w:semiHidden="0" w:uiPriority="68" w:unhideWhenUsed="0"/>
-    <w:lsdException w:name="Medium Grid 3 Accent 3" w:semiHidden="0" w:uiPriority="69" w:unhideWhenUsed="0"/>
-    <w:lsdException w:name="Dark List Accent 3" w:semiHidden="0" w:uiPriority="70" w:unhideWhenUsed="0"/>
-    <w:lsdException w:name="Colorful Shading Accent 3" w:semiHidden="0" w:uiPriority="71" w:unhideWhenUsed="0"/>
-    <w:lsdException w:name="Colorful List Accent 3" w:semiHidden="0" w:uiPriority="72" w:unhideWhenUsed="0"/>
-    <w:lsdException w:name="Colorful Grid Accent 3" w:semiHidden="0" w:uiPriority="73" w:unhideWhenUsed="0"/>
-    <w:lsdException w:name="Light Shading Accent 4" w:semiHidden="0" w:uiPriority="60" w:unhideWhenUsed="0"/>
-    <w:lsdException w:name="Light List Accent 4" w:semiHidden="0" w:uiPriority="61" w:unhideWhenUsed="0"/>
-    <w:lsdException w:name="Light Grid Accent 4" w:semiHidden="0" w:uiPriority="62" w:unhideWhenUsed="0"/>
-    <w:lsdException w:name="Medium Shading 1 Accent 4" w:semiHidden="0" w:uiPriority="63" w:unhideWhenUsed="0"/>
-    <w:lsdException w:name="Medium Shading 2 Accent 4" w:semiHidden="0" w:uiPriority="64" w:unhideWhenUsed="0"/>
-    <w:lsdException w:name="Medium List 1 Accent 4" w:semiHidden="0" w:uiPriority="65" w:unhideWhenUsed="0"/>
-    <w:lsdException w:name="Medium List 2 Accent 4" w:semiHidden="0" w:uiPriority="66" w:unhideWhenUsed="0"/>
-    <w:lsdException w:name="Medium Grid 1 Accent 4" w:semiHidden="0" w:uiPriority="67" w:unhideWhenUsed="0"/>
-    <w:lsdException w:name="Medium Grid 2 Accent 4" w:semiHidden="0" w:uiPriority="68" w:unhideWhenUsed="0"/>
-    <w:lsdException w:name="Medium Grid 3 Accent 4" w:semiHidden="0" w:uiPriority="69" w:unhideWhenUsed="0"/>
-    <w:lsdException w:name="Dark List Accent 4" w:semiHidden="0" w:uiPriority="70" w:unhideWhenUsed="0"/>
-    <w:lsdException w:name="Colorful Shading Accent 4" w:semiHidden="0" w:uiPriority="71" w:unhideWhenUsed="0"/>
-    <w:lsdException w:name="Colorful List Accent 4" w:semiHidden="0" w:uiPriority="72" w:unhideWhenUsed="0"/>
-    <w:lsdException w:name="Colorful Grid Accent 4" w:semiHidden="0" w:uiPriority="73" w:unhideWhenUsed="0"/>
-    <w:lsdException w:name="Light Shading Accent 5" w:semiHidden="0" w:uiPriority="60" w:unhideWhenUsed="0"/>
-    <w:lsdException w:name="Light List Accent 5" w:semiHidden="0" w:uiPriority="61" w:unhideWhenUsed="0"/>
-    <w:lsdException w:name="Light Grid Accent 5" w:semiHidden="0" w:uiPriority="62" w:unhideWhenUsed="0"/>
-    <w:lsdException w:name="Medium Shading 1 Accent 5" w:semiHidden="0" w:uiPriority="63" w:unhideWhenUsed="0"/>
-    <w:lsdException w:name="Medium Shading 2 Accent 5" w:semiHidden="0" w:uiPriority="64" w:unhideWhenUsed="0"/>
-    <w:lsdException w:name="Medium List 1 Accent 5" w:semiHidden="0" w:uiPriority="65" w:unhideWhenUsed="0"/>
-    <w:lsdException w:name="Medium List 2 Accent 5" w:semiHidden="0" w:uiPriority="66" w:unhideWhenUsed="0"/>
-    <w:lsdException w:name="Medium Grid 1 Accent 5" w:semiHidden="0" w:uiPriority="67" w:unhideWhenUsed="0"/>
-    <w:lsdException w:name="Medium Grid 2 Accent 5" w:semiHidden="0" w:uiPriority="68" w:unhideWhenUsed="0"/>
-    <w:lsdException w:name="Medium Grid 3 Accent 5" w:semiHidden="0" w:uiPriority="69" w:unhideWhenUsed="0"/>
-    <w:lsdException w:name="Dark List Accent 5" w:semiHidden="0" w:uiPriority="70" w:unhideWhenUsed="0"/>
-    <w:lsdException w:name="Colorful Shading Accent 5" w:semiHidden="0" w:uiPriority="71" w:unhideWhenUsed="0"/>
-    <w:lsdException w:name="Colorful List Accent 5" w:semiHidden="0" w:uiPriority="72" w:unhideWhenUsed="0"/>
-    <w:lsdException w:name="Colorful Grid Accent 5" w:semiHidden="0" w:uiPriority="73" w:unhideWhenUsed="0"/>
-    <w:lsdException w:name="Light Shading Accent 6" w:semiHidden="0" w:uiPriority="60" w:unhideWhenUsed="0"/>
-    <w:lsdException w:name="Light List Accent 6" w:semiHidden="0" w:uiPriority="61" w:unhideWhenUsed="0"/>
-    <w:lsdException w:name="Light Grid Accent 6" w:semiHidden="0" w:uiPriority="62" w:unhideWhenUsed="0"/>
-    <w:lsdException w:name="Medium Shading 1 Accent 6" w:semiHidden="0" w:uiPriority="63" w:unhideWhenUsed="0"/>
-    <w:lsdException w:name="Medium Shading 2 Accent 6" w:semiHidden="0" w:uiPriority="64" w:unhideWhenUsed="0"/>
-    <w:lsdException w:name="Medium List 1 Accent 6" w:semiHidden="0" w:uiPriority="65" w:unhideWhenUsed="0"/>
-    <w:lsdException w:name="Medium List 2 Accent 6" w:semiHidden="0" w:uiPriority="66" w:unhideWhenUsed="0"/>
-    <w:lsdException w:name="Medium Grid 1 Accent 6" w:semiHidden="0" w:uiPriority="67" w:unhideWhenUsed="0"/>
-    <w:lsdException w:name="Medium Grid 2 Accent 6" w:semiHidden="0" w:uiPriority="68" w:unhideWhenUsed="0"/>
-    <w:lsdException w:name="Medium Grid 3 Accent 6" w:semiHidden="0" w:uiPriority="69" w:unhideWhenUsed="0"/>
-    <w:lsdException w:name="Dark List Accent 6" w:semiHidden="0" w:uiPriority="70" w:unhideWhenUsed="0"/>
-    <w:lsdException w:name="Colorful Shading Accent 6" w:semiHidden="0" w:uiPriority="71" w:unhideWhenUsed="0"/>
-    <w:lsdException w:name="Colorful List Accent 6" w:semiHidden="0" w:uiPriority="72" w:unhideWhenUsed="0"/>
-    <w:lsdException w:name="Colorful Grid Accent 6" w:semiHidden="0" w:uiPriority="73" w:unhideWhenUsed="0"/>
-    <w:lsdException w:name="Subtle Emphasis" w:semiHidden="0" w:uiPriority="19" w:unhideWhenUsed="0" w:qFormat="1"/>
-    <w:lsdException w:name="Intense Emphasis" w:semiHidden="0" w:uiPriority="21" w:unhideWhenUsed="0" w:qFormat="1"/>
-    <w:lsdException w:name="Subtle Reference" w:semiHidden="0" w:uiPriority="31" w:unhideWhenUsed="0" w:qFormat="1"/>
-    <w:lsdException w:name="Intense Reference" w:semiHidden="0" w:uiPriority="32" w:unhideWhenUsed="0" w:qFormat="1"/>
-    <w:lsdException w:name="Book Title" w:semiHidden="0" w:uiPriority="33" w:unhideWhenUsed="0" w:qFormat="1"/>
-    <w:lsdException w:name="Bibliography" w:uiPriority="37"/>
-    <w:lsdException w:name="TOC Heading" w:uiPriority="39" w:qFormat="1"/>
-  </w:latentStyles>
-  <w:style w:type="paragraph" w:default="1" w:styleId="Normal">
-    <w:name w:val="Normal"/>
-    <w:qFormat/>
-    <w:rsid w:val="009E7BB9"/>
-    <w:rPr>
-      <w:sz w:val="24"/>
-      <w:szCs w:val="24"/>
-      <w:lang w:val="en-GB"/>
-    </w:rPr>
-  </w:style>
-  <w:style w:type="paragraph" w:styleId="Heading1">
-    <w:name w:val="heading 1"/>
-    <w:basedOn w:val="Normal"/>
-    <w:next w:val="Normal"/>
-    <w:qFormat/>
-    <w:rsid w:val="00D144A8"/>
-    <w:pPr>
-      <w:keepNext/>
-      <w:spacing w:before="240" w:after="60"/>
-      <w:outlineLvl w:val="0"/>
-    </w:pPr>
-    <w:rPr>
-      <w:rFonts w:ascii="Arial" w:hAnsi="Arial" w:cs="Arial"/>
-      <w:b/>
-      <w:bCs/>
-      <w:kern w:val="32"/>
-      <w:sz w:val="32"/>
-      <w:szCs w:val="32"/>
-    </w:rPr>
-  </w:style>
-  <w:style w:type="paragraph" w:styleId="Heading2">
-    <w:name w:val="heading 2"/>
-    <w:basedOn w:val="Normal"/>
-    <w:next w:val="Normal"/>
-    <w:qFormat/>
-    <w:rsid w:val="00D144A8"/>
-    <w:pPr>
-      <w:keepNext/>
-      <w:spacing w:before="240" w:after="60"/>
-      <w:outlineLvl w:val="1"/>
-    </w:pPr>
-    <w:rPr>
-      <w:rFonts w:ascii="Arial" w:hAnsi="Arial" w:cs="Arial"/>
-      <w:b/>
-      <w:bCs/>
-      <w:i/>
-      <w:iCs/>
-      <w:sz w:val="28"/>
-      <w:szCs w:val="28"/>
-    </w:rPr>
-  </w:style>
-  <w:style w:type="paragraph" w:styleId="Heading3">
-    <w:name w:val="heading 3"/>
-    <w:basedOn w:val="Normal"/>
-    <w:next w:val="Normal"/>
-    <w:link w:val="Heading3Char"/>
-    <w:qFormat/>
-    <w:rsid w:val="00767FFB"/>
-    <w:pPr>
-      <w:keepNext/>
-      <w:spacing w:before="240" w:after="60"/>
-      <w:outlineLvl w:val="2"/>
-    </w:pPr>
-    <w:rPr>
-      <w:rFonts w:ascii="Arial" w:hAnsi="Arial" w:cs="Arial"/>
-      <w:b/>
-      <w:bCs/>
-      <w:sz w:val="26"/>
-      <w:szCs w:val="26"/>
-    </w:rPr>
-  </w:style>
-  <w:style w:type="paragraph" w:styleId="Heading4">
-    <w:name w:val="heading 4"/>
-    <w:basedOn w:val="Normal"/>
-    <w:next w:val="Normal"/>
-    <w:qFormat/>
-    <w:rsid w:val="00767FFB"/>
-    <w:pPr>
-      <w:keepNext/>
-      <w:spacing w:before="240" w:after="60"/>
-      <w:outlineLvl w:val="3"/>
-    </w:pPr>
-    <w:rPr>
-      <w:b/>
-      <w:bCs/>
-      <w:sz w:val="28"/>
-      <w:szCs w:val="28"/>
-    </w:rPr>
-  </w:style>
-  <w:style w:type="paragraph" w:styleId="Heading5">
-    <w:name w:val="heading 5"/>
-    <w:basedOn w:val="Normal"/>
-    <w:next w:val="Normal"/>
-    <w:qFormat/>
-    <w:rsid w:val="00E7161C"/>
-    <w:pPr>
-      <w:numPr>
-        <w:ilvl w:val="4"/>
-        <w:numId w:val="1"/>
-      </w:numPr>
-      <w:spacing w:before="240" w:after="60"/>
-      <w:outlineLvl w:val="4"/>
-    </w:pPr>
-    <w:rPr>
-      <w:b/>
-      <w:bCs/>
-      <w:i/>
-      <w:iCs/>
-      <w:sz w:val="26"/>
-      <w:szCs w:val="26"/>
-    </w:rPr>
-  </w:style>
-  <w:style w:type="paragraph" w:styleId="Heading6">
-    <w:name w:val="heading 6"/>
-    <w:basedOn w:val="Normal"/>
-    <w:next w:val="Normal"/>
-    <w:qFormat/>
-    <w:rsid w:val="00E7161C"/>
-    <w:pPr>
-      <w:numPr>
-        <w:ilvl w:val="5"/>
-        <w:numId w:val="1"/>
-      </w:numPr>
-      <w:spacing w:before="240" w:after="60"/>
-      <w:outlineLvl w:val="5"/>
-    </w:pPr>
-    <w:rPr>
-      <w:b/>
-      <w:bCs/>
-      <w:sz w:val="22"/>
-      <w:szCs w:val="22"/>
-    </w:rPr>
-  </w:style>
-  <w:style w:type="paragraph" w:styleId="Heading7">
-    <w:name w:val="heading 7"/>
-    <w:basedOn w:val="Normal"/>
-    <w:next w:val="Normal"/>
-    <w:qFormat/>
-    <w:rsid w:val="00E7161C"/>
-    <w:pPr>
-      <w:numPr>
-        <w:ilvl w:val="6"/>
-        <w:numId w:val="1"/>
-      </w:numPr>
-      <w:spacing w:before="240" w:after="60"/>
-      <w:outlineLvl w:val="6"/>
-    </w:pPr>
-  </w:style>
-  <w:style w:type="paragraph" w:styleId="Heading8">
-    <w:name w:val="heading 8"/>
-    <w:basedOn w:val="Normal"/>
-    <w:next w:val="Normal"/>
-    <w:qFormat/>
-    <w:rsid w:val="00E7161C"/>
-    <w:pPr>
-      <w:numPr>
-        <w:ilvl w:val="7"/>
-        <w:numId w:val="1"/>
-      </w:numPr>
-      <w:spacing w:before="240" w:after="60"/>
-      <w:outlineLvl w:val="7"/>
-    </w:pPr>
-    <w:rPr>
-      <w:i/>
-      <w:iCs/>
-    </w:rPr>
-  </w:style>
-  <w:style w:type="paragraph" w:styleId="Heading9">
-    <w:name w:val="heading 9"/>
-    <w:basedOn w:val="Normal"/>
-    <w:next w:val="Normal"/>
-    <w:qFormat/>
-    <w:rsid w:val="00E7161C"/>
-    <w:pPr>
-      <w:numPr>
-        <w:ilvl w:val="8"/>
-        <w:numId w:val="1"/>
-      </w:numPr>
-      <w:spacing w:before="240" w:after="60"/>
-      <w:outlineLvl w:val="8"/>
-    </w:pPr>
-    <w:rPr>
-      <w:rFonts w:ascii="Arial" w:hAnsi="Arial" w:cs="Arial"/>
-      <w:sz w:val="22"/>
-      <w:szCs w:val="22"/>
-    </w:rPr>
-  </w:style>
-  <w:style w:type="character" w:default="1" w:styleId="DefaultParagraphFont">
-    <w:name w:val="Default Paragraph Font"/>
-    <w:uiPriority w:val="1"/>
-    <w:semiHidden/>
-    <w:unhideWhenUsed/>
-  </w:style>
-  <w:style w:type="table" w:default="1" w:styleId="TableNormal">
-    <w:name w:val="Normal Table"/>
-    <w:uiPriority w:val="99"/>
-    <w:semiHidden/>
-    <w:unhideWhenUsed/>
-    <w:tblPr>
-      <w:tblInd w:w="0" w:type="dxa"/>
-      <w:tblCellMar>
-        <w:top w:w="0" w:type="dxa"/>
-        <w:left w:w="108" w:type="dxa"/>
-        <w:bottom w:w="0" w:type="dxa"/>
-        <w:right w:w="108" w:type="dxa"/>
-      </w:tblCellMar>
-    </w:tblPr>
-  </w:style>
-  <w:style w:type="numbering" w:default="1" w:styleId="NoList">
-    <w:name w:val="No List"/>
-    <w:uiPriority w:val="99"/>
-    <w:semiHidden/>
-    <w:unhideWhenUsed/>
-  </w:style>
-  <w:style w:type="paragraph" w:customStyle="1" w:styleId="Osnovnitekst">
-    <w:name w:val="Osnovni tekst"/>
-    <w:basedOn w:val="Normal"/>
-    <w:link w:val="OsnovnitekstChar"/>
-    <w:rsid w:val="008471DF"/>
-    <w:pPr>
-      <w:spacing w:after="120" w:line="360" w:lineRule="auto"/>
-      <w:ind w:firstLine="675"/>
-      <w:jc w:val="both"/>
-    </w:pPr>
-    <w:rPr>
-      <w:lang w:val="sr-Latn-CS"/>
-    </w:rPr>
-  </w:style>
-  <w:style w:type="paragraph" w:customStyle="1" w:styleId="Inivonaslova-Poglavlje">
-    <w:name w:val="I nivo naslova - Poglavlje"/>
-    <w:basedOn w:val="Heading1"/>
-    <w:next w:val="Osnovnitekst"/>
-    <w:rsid w:val="00E7161C"/>
-    <w:pPr>
-      <w:pageBreakBefore/>
-      <w:numPr>
-        <w:numId w:val="1"/>
-      </w:numPr>
-      <w:spacing w:before="960" w:after="480"/>
-      <w:jc w:val="both"/>
-    </w:pPr>
-    <w:rPr>
-      <w:rFonts w:ascii="Times New Roman" w:hAnsi="Times New Roman"/>
-      <w:smallCaps/>
-      <w:sz w:val="40"/>
-      <w:szCs w:val="40"/>
-      <w:lang w:val="sr-Latn-CS"/>
-      <w14:shadow w14:blurRad="50800" w14:dist="38100" w14:dir="2700000" w14:sx="100000" w14:sy="100000" w14:kx="0" w14:ky="0" w14:algn="tl">
-        <w14:srgbClr w14:val="000000">
-          <w14:alpha w14:val="60000"/>
-        </w14:srgbClr>
-      </w14:shadow>
-    </w:rPr>
-  </w:style>
-  <w:style w:type="paragraph" w:customStyle="1" w:styleId="IInivonaslova-Potpoglavlje">
-    <w:name w:val="II nivo naslova - Potpoglavlje"/>
-    <w:basedOn w:val="Heading2"/>
-    <w:next w:val="Osnovnitekst"/>
-    <w:rsid w:val="00E7161C"/>
-    <w:pPr>
-      <w:numPr>
-        <w:ilvl w:val="1"/>
-        <w:numId w:val="1"/>
-      </w:numPr>
-      <w:spacing w:after="160"/>
-      <w:jc w:val="both"/>
-    </w:pPr>
-    <w:rPr>
-      <w:rFonts w:ascii="Times New Roman" w:hAnsi="Times New Roman"/>
-      <w:i w:val="0"/>
-      <w:lang w:val="sr-Latn-CS"/>
-    </w:rPr>
-  </w:style>
-  <w:style w:type="paragraph" w:customStyle="1" w:styleId="IIInivonaslova-Odeljak">
-    <w:name w:val="III nivo naslova - Odeljak"/>
-    <w:basedOn w:val="Heading3"/>
-    <w:next w:val="Osnovnitekst"/>
-    <w:link w:val="IIInivonaslova-OdeljakChar"/>
-    <w:rsid w:val="00E7161C"/>
-    <w:pPr>
-      <w:numPr>
-        <w:ilvl w:val="2"/>
-        <w:numId w:val="1"/>
-      </w:numPr>
-      <w:spacing w:after="120"/>
-      <w:jc w:val="both"/>
-    </w:pPr>
-    <w:rPr>
-      <w:rFonts w:ascii="Times New Roman" w:hAnsi="Times New Roman"/>
-      <w:i/>
-      <w:sz w:val="24"/>
-      <w:lang w:val="sr-Latn-CS"/>
-    </w:rPr>
-  </w:style>
-  <w:style w:type="paragraph" w:customStyle="1" w:styleId="IVnivonaslova-Pododeljak">
-    <w:name w:val="IV nivo naslova - Pododeljak"/>
-    <w:basedOn w:val="Heading4"/>
-    <w:next w:val="Osnovnitekst"/>
-    <w:rsid w:val="00E7161C"/>
-    <w:pPr>
-      <w:numPr>
-        <w:ilvl w:val="3"/>
-        <w:numId w:val="1"/>
-      </w:numPr>
-      <w:spacing w:before="60"/>
-      <w:jc w:val="both"/>
-    </w:pPr>
-    <w:rPr>
-      <w:b w:val="0"/>
-      <w:i/>
-      <w:sz w:val="24"/>
-      <w:lang w:val="sr-Latn-CS"/>
-    </w:rPr>
-  </w:style>
-  <w:style w:type="paragraph" w:customStyle="1" w:styleId="SlikeTabele">
-    <w:name w:val="Slike/Tabele"/>
-    <w:basedOn w:val="Osnovnitekst"/>
-    <w:next w:val="Osnovnitekst"/>
-    <w:rsid w:val="00A3069A"/>
-    <w:pPr>
-      <w:spacing w:before="160" w:after="160"/>
-      <w:ind w:firstLine="0"/>
-      <w:jc w:val="center"/>
-    </w:pPr>
-  </w:style>
-  <w:style w:type="paragraph" w:customStyle="1" w:styleId="Zaglavljenaslovnestrane">
-    <w:name w:val="Zaglavlje naslovne strane"/>
-    <w:basedOn w:val="Osnovnitekst"/>
-    <w:next w:val="Osnovnitekst"/>
-    <w:rsid w:val="00AE0461"/>
-    <w:pPr>
-      <w:ind w:firstLine="0"/>
-      <w:jc w:val="center"/>
-    </w:pPr>
-    <w:rPr>
-      <w:rFonts w:ascii="Arial" w:hAnsi="Arial"/>
-      <w:smallCaps/>
-      <w:sz w:val="32"/>
-    </w:rPr>
-  </w:style>
-  <w:style w:type="paragraph" w:customStyle="1" w:styleId="Prilog-Inivonaslova">
-    <w:name w:val="Prilog - I nivo naslova"/>
-    <w:basedOn w:val="Heading1"/>
-    <w:next w:val="Osnovnitekst"/>
-    <w:rsid w:val="00E041C7"/>
-    <w:pPr>
-      <w:pageBreakBefore/>
-      <w:numPr>
-        <w:numId w:val="2"/>
-      </w:numPr>
-      <w:tabs>
-        <w:tab w:val="left" w:pos="170"/>
-      </w:tabs>
-      <w:spacing w:before="960" w:after="480"/>
-      <w:jc w:val="both"/>
-    </w:pPr>
-    <w:rPr>
-      <w:rFonts w:ascii="Times New Roman" w:hAnsi="Times New Roman"/>
-      <w:smallCaps/>
-      <w:sz w:val="40"/>
-      <w:szCs w:val="40"/>
-      <w:lang w:val="sr-Latn-CS"/>
-      <w14:shadow w14:blurRad="50800" w14:dist="38100" w14:dir="2700000" w14:sx="100000" w14:sy="100000" w14:kx="0" w14:ky="0" w14:algn="tl">
-        <w14:srgbClr w14:val="000000">
-          <w14:alpha w14:val="60000"/>
-        </w14:srgbClr>
-      </w14:shadow>
-    </w:rPr>
-  </w:style>
-  <w:style w:type="paragraph" w:styleId="TOC1">
-    <w:name w:val="toc 1"/>
-    <w:basedOn w:val="Normal"/>
-    <w:next w:val="Normal"/>
-    <w:autoRedefine/>
-    <w:uiPriority w:val="39"/>
-    <w:rsid w:val="007C5F95"/>
-    <w:pPr>
-      <w:spacing w:before="120" w:after="120"/>
-    </w:pPr>
-    <w:rPr>
-      <w:b/>
-      <w:bCs/>
-      <w:caps/>
-      <w:sz w:val="20"/>
-      <w:szCs w:val="20"/>
-    </w:rPr>
-  </w:style>
-  <w:style w:type="character" w:styleId="Hyperlink">
-    <w:name w:val="Hyperlink"/>
-    <w:basedOn w:val="DefaultParagraphFont"/>
-    <w:uiPriority w:val="99"/>
-    <w:rsid w:val="007C5F95"/>
-    <w:rPr>
-      <w:color w:val="0000FF"/>
-      <w:u w:val="single"/>
-    </w:rPr>
-  </w:style>
-  <w:style w:type="paragraph" w:customStyle="1" w:styleId="Naslovteze">
-    <w:name w:val="Naslov teze"/>
-    <w:basedOn w:val="Osnovnitekst"/>
-    <w:next w:val="Podnaslovteze"/>
-    <w:rsid w:val="00AE0461"/>
-    <w:pPr>
-      <w:spacing w:after="60"/>
-      <w:ind w:firstLine="0"/>
-      <w:jc w:val="center"/>
-    </w:pPr>
-    <w:rPr>
-      <w:rFonts w:ascii="Arial" w:hAnsi="Arial"/>
-      <w:b/>
-      <w:smallCaps/>
-      <w:sz w:val="44"/>
-      <w:szCs w:val="36"/>
-      <w14:shadow w14:blurRad="50800" w14:dist="38100" w14:dir="2700000" w14:sx="100000" w14:sy="100000" w14:kx="0" w14:ky="0" w14:algn="tl">
-        <w14:srgbClr w14:val="000000">
-          <w14:alpha w14:val="60000"/>
-        </w14:srgbClr>
-      </w14:shadow>
-    </w:rPr>
-  </w:style>
-  <w:style w:type="paragraph" w:customStyle="1" w:styleId="Podnaslovteze">
-    <w:name w:val="Podnaslov teze"/>
-    <w:basedOn w:val="Osnovnitekst"/>
-    <w:next w:val="Osnovnitekst"/>
-    <w:rsid w:val="00AE0461"/>
-    <w:pPr>
-      <w:ind w:firstLine="0"/>
-      <w:jc w:val="center"/>
-    </w:pPr>
-    <w:rPr>
-      <w:rFonts w:ascii="Arial" w:hAnsi="Arial"/>
-      <w:sz w:val="32"/>
-    </w:rPr>
-  </w:style>
-  <w:style w:type="paragraph" w:customStyle="1" w:styleId="Oznakaslike">
-    <w:name w:val="Oznaka slike"/>
-    <w:basedOn w:val="Caption"/>
-    <w:next w:val="Osnovnitekst"/>
-    <w:rsid w:val="00A3069A"/>
-    <w:pPr>
-      <w:spacing w:before="120" w:after="160"/>
-      <w:jc w:val="center"/>
-    </w:pPr>
-    <w:rPr>
-      <w:lang w:val="sr-Latn-CS"/>
-    </w:rPr>
-  </w:style>
-  <w:style w:type="paragraph" w:customStyle="1" w:styleId="Oznakatabele">
-    <w:name w:val="Oznaka tabele"/>
-    <w:basedOn w:val="Caption"/>
-    <w:next w:val="Osnovnitekst"/>
-    <w:rsid w:val="00A3069A"/>
-    <w:pPr>
-      <w:spacing w:before="160" w:after="120"/>
-      <w:jc w:val="center"/>
-    </w:pPr>
-    <w:rPr>
-      <w:lang w:val="sr-Latn-CS"/>
-    </w:rPr>
-  </w:style>
-  <w:style w:type="paragraph" w:styleId="Caption">
-    <w:name w:val="caption"/>
-    <w:basedOn w:val="Normal"/>
-    <w:next w:val="Normal"/>
-    <w:qFormat/>
-    <w:rsid w:val="00BA0F9D"/>
-    <w:rPr>
-      <w:b/>
-      <w:bCs/>
-      <w:sz w:val="20"/>
-      <w:szCs w:val="20"/>
-    </w:rPr>
-  </w:style>
-  <w:style w:type="paragraph" w:customStyle="1" w:styleId="Promenljivaizkoda">
-    <w:name w:val="Promenljiva iz koda"/>
-    <w:basedOn w:val="Osnovnitekst"/>
-    <w:link w:val="PromenljivaizkodaChar"/>
-    <w:rsid w:val="00A57257"/>
-    <w:pPr>
-      <w:ind w:firstLine="0"/>
-    </w:pPr>
-    <w:rPr>
-      <w:i/>
-      <w:spacing w:val="20"/>
-    </w:rPr>
-  </w:style>
-  <w:style w:type="paragraph" w:customStyle="1" w:styleId="Promenljiva">
-    <w:name w:val="Promenljiva"/>
-    <w:basedOn w:val="Osnovnitekst"/>
-    <w:rsid w:val="00A57257"/>
-    <w:pPr>
-      <w:ind w:firstLine="0"/>
-    </w:pPr>
-    <w:rPr>
-      <w:i/>
-    </w:rPr>
-  </w:style>
-  <w:style w:type="character" w:customStyle="1" w:styleId="MTEquationSection">
-    <w:name w:val="MTEquationSection"/>
-    <w:basedOn w:val="DefaultParagraphFont"/>
-    <w:semiHidden/>
-    <w:rsid w:val="00A57257"/>
-    <w:rPr>
-      <w:vanish w:val="0"/>
-      <w:color w:val="FF0000"/>
-      <w:lang w:val="sl-SI"/>
-    </w:rPr>
-  </w:style>
-  <w:style w:type="paragraph" w:styleId="TOC2">
-    <w:name w:val="toc 2"/>
-    <w:basedOn w:val="Normal"/>
-    <w:next w:val="Normal"/>
-    <w:autoRedefine/>
-    <w:uiPriority w:val="39"/>
-    <w:rsid w:val="00F06BB2"/>
-    <w:pPr>
-      <w:ind w:left="240"/>
-    </w:pPr>
-    <w:rPr>
-      <w:smallCaps/>
-      <w:sz w:val="20"/>
-      <w:szCs w:val="20"/>
-    </w:rPr>
-  </w:style>
-  <w:style w:type="character" w:customStyle="1" w:styleId="OsnovnitekstChar">
-    <w:name w:val="Osnovni tekst Char"/>
-    <w:basedOn w:val="DefaultParagraphFont"/>
-    <w:link w:val="Osnovnitekst"/>
-    <w:locked/>
-    <w:rsid w:val="008471DF"/>
-    <w:rPr>
-      <w:sz w:val="24"/>
-      <w:szCs w:val="24"/>
-      <w:lang w:val="sr-Latn-CS"/>
-    </w:rPr>
-  </w:style>
-  <w:style w:type="paragraph" w:customStyle="1" w:styleId="SadrajLiteratura">
-    <w:name w:val="Sadržaj/Literatura"/>
-    <w:basedOn w:val="Inivonaslova-Poglavlje"/>
-    <w:next w:val="Osnovnitekst"/>
-    <w:rsid w:val="0097755B"/>
-    <w:pPr>
-      <w:numPr>
-        <w:numId w:val="0"/>
-      </w:numPr>
-    </w:pPr>
-  </w:style>
-  <w:style w:type="character" w:customStyle="1" w:styleId="PromenljivaizkodaChar">
-    <w:name w:val="Promenljiva iz koda Char"/>
-    <w:basedOn w:val="OsnovnitekstChar"/>
-    <w:link w:val="Promenljivaizkoda"/>
-    <w:locked/>
-    <w:rsid w:val="00F06BB2"/>
-    <w:rPr>
-      <w:i/>
-      <w:spacing w:val="20"/>
-      <w:sz w:val="24"/>
-      <w:szCs w:val="24"/>
-      <w:lang w:val="sr-Latn-CS"/>
-    </w:rPr>
-  </w:style>
-  <w:style w:type="paragraph" w:customStyle="1" w:styleId="Prilog-IInivonaslova">
-    <w:name w:val="Prilog - II nivo naslova"/>
-    <w:basedOn w:val="Prilog-Inivonaslova"/>
-    <w:next w:val="Osnovnitekst"/>
-    <w:rsid w:val="00E041C7"/>
-    <w:pPr>
-      <w:pageBreakBefore w:val="0"/>
-      <w:numPr>
-        <w:ilvl w:val="1"/>
-      </w:numPr>
-      <w:spacing w:before="240" w:after="160"/>
-      <w:outlineLvl w:val="1"/>
-    </w:pPr>
-    <w:rPr>
-      <w:smallCaps w:val="0"/>
-      <w:sz w:val="28"/>
-      <w:szCs w:val="28"/>
-      <w14:shadow w14:blurRad="0" w14:dist="0" w14:dir="0" w14:sx="0" w14:sy="0" w14:kx="0" w14:ky="0" w14:algn="none">
-        <w14:srgbClr w14:val="000000"/>
-      </w14:shadow>
-    </w:rPr>
-  </w:style>
-  <w:style w:type="paragraph" w:customStyle="1" w:styleId="Prilog-IIInivonaslova">
-    <w:name w:val="Prilog - III nivo naslova"/>
-    <w:basedOn w:val="Prilog-IInivonaslova"/>
-    <w:next w:val="Osnovnitekst"/>
-    <w:rsid w:val="00E041C7"/>
-    <w:pPr>
-      <w:numPr>
-        <w:ilvl w:val="2"/>
-      </w:numPr>
-      <w:spacing w:after="120"/>
-      <w:outlineLvl w:val="2"/>
-    </w:pPr>
-    <w:rPr>
-      <w:i/>
-      <w:sz w:val="24"/>
-      <w:szCs w:val="24"/>
-    </w:rPr>
-  </w:style>
-  <w:style w:type="paragraph" w:customStyle="1" w:styleId="Prilog-IVnivonaslova">
-    <w:name w:val="Prilog - IV nivo naslova"/>
-    <w:basedOn w:val="Prilog-IIInivonaslova"/>
-    <w:next w:val="Osnovnitekst"/>
-    <w:rsid w:val="00E041C7"/>
-    <w:pPr>
-      <w:numPr>
-        <w:ilvl w:val="3"/>
-      </w:numPr>
-      <w:spacing w:before="60" w:after="60"/>
-      <w:outlineLvl w:val="3"/>
-    </w:pPr>
-    <w:rPr>
-      <w:b w:val="0"/>
-    </w:rPr>
-  </w:style>
-  <w:style w:type="paragraph" w:customStyle="1" w:styleId="Text">
-    <w:name w:val="Text"/>
-    <w:basedOn w:val="Normal"/>
-    <w:semiHidden/>
-    <w:rsid w:val="00FE2134"/>
-    <w:pPr>
-      <w:widowControl w:val="0"/>
-      <w:autoSpaceDE w:val="0"/>
-      <w:autoSpaceDN w:val="0"/>
-      <w:spacing w:line="252" w:lineRule="auto"/>
-      <w:ind w:firstLine="202"/>
-      <w:jc w:val="both"/>
-    </w:pPr>
-    <w:rPr>
-      <w:sz w:val="20"/>
-      <w:szCs w:val="20"/>
-      <w:lang w:val="en-US"/>
-    </w:rPr>
-  </w:style>
-  <w:style w:type="table" w:styleId="TableGrid">
-    <w:name w:val="Table Grid"/>
-    <w:basedOn w:val="TableNormal"/>
-    <w:rsid w:val="00A3069A"/>
-    <w:tblPr>
-      <w:tblInd w:w="0" w:type="dxa"/>
-      <w:tblBorders>
-        <w:top w:val="single" w:sz="4" w:space="0" w:color="auto"/>
-        <w:left w:val="single" w:sz="4" w:space="0" w:color="auto"/>
-        <w:bottom w:val="single" w:sz="4" w:space="0" w:color="auto"/>
-        <w:right w:val="single" w:sz="4" w:space="0" w:color="auto"/>
-        <w:insideH w:val="single" w:sz="4" w:space="0" w:color="auto"/>
-        <w:insideV w:val="single" w:sz="4" w:space="0" w:color="auto"/>
-      </w:tblBorders>
-      <w:tblCellMar>
-        <w:top w:w="0" w:type="dxa"/>
-        <w:left w:w="108" w:type="dxa"/>
-        <w:bottom w:w="0" w:type="dxa"/>
-        <w:right w:w="108" w:type="dxa"/>
-      </w:tblCellMar>
     </w:tblPr>
   </w:style>
   <w:style w:type="paragraph" w:styleId="TOC4">
@@ -19042,7 +22796,7 @@
 </file>
 
 <file path=customXml/itemProps1.xml><?xml version="1.0" encoding="utf-8"?>
-<ds:datastoreItem xmlns:ds="http://schemas.openxmlformats.org/officeDocument/2006/customXml" ds:itemID="{8A4F30BD-45CF-4AE3-8EB4-2B2C4A3E5EB9}">
+<ds:datastoreItem xmlns:ds="http://schemas.openxmlformats.org/officeDocument/2006/customXml" ds:itemID="{B89781EB-829D-4471-B5D3-7779B1BB5020}">
   <ds:schemaRefs>
     <ds:schemaRef ds:uri="http://schemas.openxmlformats.org/officeDocument/2006/bibliography"/>
   </ds:schemaRefs>
